--- a/docks/Записка.docx
+++ b/docks/Записка.docx
@@ -260,6 +260,7 @@
           <w:sz w:val="28"/>
         </w:rPr>
       </w:pPr>
+      <w:proofErr w:type="gramStart"/>
       <w:r>
         <w:rPr>
           <w:rStyle w:val="4"/>
@@ -276,7 +277,17 @@
           <w:i w:val="0"/>
           <w:sz w:val="32"/>
         </w:rPr>
-        <w:t>Разработка прикладного приложения «Консультант скейтбордиста»</w:t>
+        <w:t>Разработка</w:t>
+      </w:r>
+      <w:proofErr w:type="gramEnd"/>
+      <w:r>
+        <w:rPr>
+          <w:rStyle w:val="4"/>
+          <w:b/>
+          <w:i w:val="0"/>
+          <w:sz w:val="32"/>
+        </w:rPr>
+        <w:t xml:space="preserve"> прикладного приложения «Консультант скейтбордиста»</w:t>
       </w:r>
     </w:p>
     <w:p>
@@ -298,6 +309,7 @@
           <w:u w:val="single"/>
         </w:rPr>
       </w:pPr>
+      <w:proofErr w:type="gramStart"/>
       <w:r>
         <w:rPr>
           <w:b/>
@@ -312,6 +324,13 @@
           <w:sz w:val="28"/>
         </w:rPr>
         <w:tab/>
+      </w:r>
+      <w:proofErr w:type="gramEnd"/>
+      <w:r>
+        <w:rPr>
+          <w:bCs/>
+          <w:sz w:val="28"/>
+        </w:rPr>
         <w:t>____________</w:t>
       </w:r>
       <w:r>
@@ -379,15 +398,32 @@
           <w:sz w:val="28"/>
           <w:vertAlign w:val="superscript"/>
         </w:rPr>
-        <w:t>(подпись студента)</w:t>
-      </w:r>
+        <w:t xml:space="preserve">(подпись </w:t>
+      </w:r>
+      <w:proofErr w:type="gramStart"/>
       <w:r>
         <w:rPr>
           <w:bCs/>
           <w:sz w:val="28"/>
           <w:vertAlign w:val="superscript"/>
         </w:rPr>
+        <w:t>студента)</w:t>
+      </w:r>
+      <w:r>
+        <w:rPr>
+          <w:bCs/>
+          <w:sz w:val="28"/>
+          <w:vertAlign w:val="superscript"/>
+        </w:rPr>
         <w:tab/>
+      </w:r>
+      <w:proofErr w:type="gramEnd"/>
+      <w:r>
+        <w:rPr>
+          <w:bCs/>
+          <w:sz w:val="28"/>
+          <w:vertAlign w:val="superscript"/>
+        </w:rPr>
         <w:t xml:space="preserve">          (Ф.И.О. студента)</w:t>
       </w:r>
     </w:p>
@@ -403,6 +439,7 @@
           <w:sz w:val="28"/>
         </w:rPr>
       </w:pPr>
+      <w:proofErr w:type="gramStart"/>
       <w:r>
         <w:rPr>
           <w:b/>
@@ -417,6 +454,13 @@
           <w:sz w:val="28"/>
         </w:rPr>
         <w:tab/>
+      </w:r>
+      <w:proofErr w:type="gramEnd"/>
+      <w:r>
+        <w:rPr>
+          <w:bCs/>
+          <w:sz w:val="28"/>
+        </w:rPr>
         <w:t xml:space="preserve">             </w:t>
       </w:r>
       <w:r>
@@ -447,6 +491,7 @@
           <w:sz w:val="28"/>
         </w:rPr>
       </w:pPr>
+      <w:proofErr w:type="gramStart"/>
       <w:r>
         <w:rPr>
           <w:b/>
@@ -463,6 +508,7 @@
         </w:rPr>
         <w:tab/>
       </w:r>
+      <w:proofErr w:type="gramEnd"/>
       <w:r>
         <w:rPr>
           <w:b/>
@@ -530,6 +576,7 @@
           <w:sz w:val="28"/>
         </w:rPr>
       </w:pPr>
+      <w:proofErr w:type="gramStart"/>
       <w:r>
         <w:rPr>
           <w:b/>
@@ -544,6 +591,13 @@
           <w:sz w:val="28"/>
         </w:rPr>
         <w:tab/>
+      </w:r>
+      <w:proofErr w:type="gramEnd"/>
+      <w:r>
+        <w:rPr>
+          <w:bCs/>
+          <w:sz w:val="28"/>
+        </w:rPr>
         <w:t>______________</w:t>
       </w:r>
       <w:r>
@@ -611,16 +665,51 @@
           <w:sz w:val="28"/>
           <w:vertAlign w:val="superscript"/>
         </w:rPr>
-        <w:t>(подпись руководителя)</w:t>
-      </w:r>
+        <w:t xml:space="preserve">(подпись </w:t>
+      </w:r>
+      <w:proofErr w:type="gramStart"/>
       <w:r>
         <w:rPr>
           <w:bCs/>
           <w:sz w:val="28"/>
           <w:vertAlign w:val="superscript"/>
         </w:rPr>
+        <w:t>руководителя)</w:t>
+      </w:r>
+      <w:r>
+        <w:rPr>
+          <w:bCs/>
+          <w:sz w:val="28"/>
+          <w:vertAlign w:val="superscript"/>
+        </w:rPr>
         <w:tab/>
-        <w:t xml:space="preserve">          (Ф.И.О.руководителя)</w:t>
+      </w:r>
+      <w:proofErr w:type="gramEnd"/>
+      <w:r>
+        <w:rPr>
+          <w:bCs/>
+          <w:sz w:val="28"/>
+          <w:vertAlign w:val="superscript"/>
+        </w:rPr>
+        <w:t xml:space="preserve">          (</w:t>
+      </w:r>
+      <w:proofErr w:type="spellStart"/>
+      <w:r>
+        <w:rPr>
+          <w:bCs/>
+          <w:sz w:val="28"/>
+          <w:vertAlign w:val="superscript"/>
+        </w:rPr>
+        <w:t>Ф.И.О.руководителя</w:t>
+      </w:r>
+      <w:proofErr w:type="spellEnd"/>
+      <w:r>
+        <w:rPr>
+          <w:bCs/>
+          <w:sz w:val="28"/>
+          <w:vertAlign w:val="superscript"/>
+        </w:rPr>
+        <w:t>)</w:t>
       </w:r>
     </w:p>
     <w:p>
@@ -714,7 +803,25 @@
           <w:sz w:val="28"/>
           <w:u w:val="single"/>
         </w:rPr>
-        <w:t xml:space="preserve">   Блесткина О.В.</w:t>
+        <w:t xml:space="preserve">   </w:t>
+      </w:r>
+      <w:proofErr w:type="spellStart"/>
+      <w:r>
+        <w:rPr>
+          <w:bCs/>
+          <w:sz w:val="28"/>
+          <w:u w:val="single"/>
+        </w:rPr>
+        <w:t>Блесткина</w:t>
+      </w:r>
+      <w:proofErr w:type="spellEnd"/>
+      <w:r>
+        <w:rPr>
+          <w:bCs/>
+          <w:sz w:val="28"/>
+          <w:u w:val="single"/>
+        </w:rPr>
+        <w:t xml:space="preserve"> О.В.</w:t>
       </w:r>
     </w:p>
     <w:p>
@@ -758,16 +865,51 @@
           <w:sz w:val="28"/>
           <w:vertAlign w:val="superscript"/>
         </w:rPr>
-        <w:t xml:space="preserve"> консультанта)</w:t>
-      </w:r>
+        <w:t xml:space="preserve"> </w:t>
+      </w:r>
+      <w:proofErr w:type="gramStart"/>
       <w:r>
         <w:rPr>
           <w:bCs/>
           <w:sz w:val="28"/>
           <w:vertAlign w:val="superscript"/>
         </w:rPr>
+        <w:t>консультанта)</w:t>
+      </w:r>
+      <w:r>
+        <w:rPr>
+          <w:bCs/>
+          <w:sz w:val="28"/>
+          <w:vertAlign w:val="superscript"/>
+        </w:rPr>
         <w:tab/>
-        <w:t xml:space="preserve">           (Ф.И.О.консультанта)</w:t>
+      </w:r>
+      <w:proofErr w:type="gramEnd"/>
+      <w:r>
+        <w:rPr>
+          <w:bCs/>
+          <w:sz w:val="28"/>
+          <w:vertAlign w:val="superscript"/>
+        </w:rPr>
+        <w:t xml:space="preserve">           (</w:t>
+      </w:r>
+      <w:proofErr w:type="spellStart"/>
+      <w:r>
+        <w:rPr>
+          <w:bCs/>
+          <w:sz w:val="28"/>
+          <w:vertAlign w:val="superscript"/>
+        </w:rPr>
+        <w:t>Ф.И.О.консультанта</w:t>
+      </w:r>
+      <w:proofErr w:type="spellEnd"/>
+      <w:r>
+        <w:rPr>
+          <w:bCs/>
+          <w:sz w:val="28"/>
+          <w:vertAlign w:val="superscript"/>
+        </w:rPr>
+        <w:t>)</w:t>
       </w:r>
     </w:p>
     <w:p>
@@ -782,6 +924,7 @@
           <w:sz w:val="28"/>
         </w:rPr>
       </w:pPr>
+      <w:proofErr w:type="spellStart"/>
       <w:r>
         <w:rPr>
           <w:b/>
@@ -790,6 +933,7 @@
         </w:rPr>
         <w:t>Нормоконтроль</w:t>
       </w:r>
+      <w:proofErr w:type="spellEnd"/>
       <w:r>
         <w:rPr>
           <w:bCs/>
@@ -857,16 +1001,51 @@
           <w:sz w:val="28"/>
           <w:vertAlign w:val="superscript"/>
         </w:rPr>
-        <w:t xml:space="preserve"> консультанта)</w:t>
-      </w:r>
+        <w:t xml:space="preserve"> </w:t>
+      </w:r>
+      <w:proofErr w:type="gramStart"/>
       <w:r>
         <w:rPr>
           <w:bCs/>
           <w:sz w:val="28"/>
           <w:vertAlign w:val="superscript"/>
         </w:rPr>
+        <w:t>консультанта)</w:t>
+      </w:r>
+      <w:r>
+        <w:rPr>
+          <w:bCs/>
+          <w:sz w:val="28"/>
+          <w:vertAlign w:val="superscript"/>
+        </w:rPr>
         <w:tab/>
-        <w:t xml:space="preserve">           (Ф.И.О.консультанта)</w:t>
+      </w:r>
+      <w:proofErr w:type="gramEnd"/>
+      <w:r>
+        <w:rPr>
+          <w:bCs/>
+          <w:sz w:val="28"/>
+          <w:vertAlign w:val="superscript"/>
+        </w:rPr>
+        <w:t xml:space="preserve">           (</w:t>
+      </w:r>
+      <w:proofErr w:type="spellStart"/>
+      <w:r>
+        <w:rPr>
+          <w:bCs/>
+          <w:sz w:val="28"/>
+          <w:vertAlign w:val="superscript"/>
+        </w:rPr>
+        <w:t>Ф.И.О.консультанта</w:t>
+      </w:r>
+      <w:proofErr w:type="spellEnd"/>
+      <w:r>
+        <w:rPr>
+          <w:bCs/>
+          <w:sz w:val="28"/>
+          <w:vertAlign w:val="superscript"/>
+        </w:rPr>
+        <w:t>)</w:t>
       </w:r>
     </w:p>
     <w:p>
@@ -1093,7 +1272,23 @@
           <w:sz w:val="28"/>
           <w:szCs w:val="28"/>
         </w:rPr>
-        <w:t xml:space="preserve">боре своего первого скейтборда. Технологии не обошли стороной и эту область – теперь люди идут выбирать скейты в специализированные интернет-магазины, обращаясь за помощью к онлайн-помощникам.  </w:t>
+        <w:t xml:space="preserve">боре своего первого скейтборда. Технологии не обошли стороной и эту область – теперь люди идут выбирать </w:t>
+      </w:r>
+      <w:proofErr w:type="spellStart"/>
+      <w:r>
+        <w:rPr>
+          <w:sz w:val="28"/>
+          <w:szCs w:val="28"/>
+        </w:rPr>
+        <w:t>скейты</w:t>
+      </w:r>
+      <w:proofErr w:type="spellEnd"/>
+      <w:r>
+        <w:rPr>
+          <w:sz w:val="28"/>
+          <w:szCs w:val="28"/>
+        </w:rPr>
+        <w:t xml:space="preserve"> в специализированные интернет-магазины, обращаясь за помощью к онлайн-помощникам.  </w:t>
       </w:r>
     </w:p>
     <w:p>
@@ -1495,7 +1690,7 @@
     <w:p>
       <w:pPr>
         <w:spacing w:line="360" w:lineRule="auto"/>
-        <w:ind w:left="708"/>
+        <w:ind w:left="-567" w:firstLine="567"/>
         <w:jc w:val="both"/>
         <w:rPr>
           <w:sz w:val="28"/>
@@ -1514,7 +1709,7 @@
     <w:p>
       <w:pPr>
         <w:spacing w:line="360" w:lineRule="auto"/>
-        <w:ind w:left="708"/>
+        <w:ind w:left="-567" w:firstLine="567"/>
         <w:jc w:val="both"/>
         <w:rPr>
           <w:sz w:val="28"/>
@@ -1635,7 +1830,6 @@
     <w:p>
       <w:pPr>
         <w:spacing w:line="360" w:lineRule="auto"/>
-        <w:ind w:left="1068"/>
         <w:jc w:val="both"/>
         <w:rPr>
           <w:sz w:val="28"/>
@@ -1647,7 +1841,16 @@
           <w:sz w:val="28"/>
           <w:szCs w:val="28"/>
         </w:rPr>
-        <w:t>Выделяют несколько видов СППР по сфере использования:</w:t>
+        <w:t>Выделяют несколько видов СППР п</w:t>
+      </w:r>
+      <w:bookmarkStart w:id="0" w:name="_GoBack"/>
+      <w:bookmarkEnd w:id="0"/>
+      <w:r>
+        <w:rPr>
+          <w:sz w:val="28"/>
+          <w:szCs w:val="28"/>
+        </w:rPr>
+        <w:t>о сфере использования:</w:t>
       </w:r>
     </w:p>
     <w:p>
@@ -1725,7 +1928,7 @@
     <w:p>
       <w:pPr>
         <w:spacing w:line="360" w:lineRule="auto"/>
-        <w:ind w:left="708" w:firstLine="708"/>
+        <w:ind w:left="-567" w:firstLine="567"/>
         <w:jc w:val="both"/>
         <w:rPr>
           <w:sz w:val="28"/>
@@ -1743,7 +1946,7 @@
     <w:p>
       <w:pPr>
         <w:spacing w:line="360" w:lineRule="auto"/>
-        <w:ind w:left="708" w:firstLine="708"/>
+        <w:ind w:left="-567" w:firstLine="708"/>
         <w:jc w:val="both"/>
         <w:rPr>
           <w:sz w:val="28"/>
@@ -1875,13 +2078,49 @@
           <w:sz w:val="28"/>
           <w:szCs w:val="28"/>
         </w:rPr>
-        <w:t>редства Data Mining.</w:t>
+        <w:t xml:space="preserve">редства </w:t>
+      </w:r>
+      <w:proofErr w:type="spellStart"/>
+      <w:r>
+        <w:rPr>
+          <w:color w:val="000000"/>
+          <w:sz w:val="28"/>
+          <w:szCs w:val="28"/>
+        </w:rPr>
+        <w:t>Data</w:t>
+      </w:r>
+      <w:proofErr w:type="spellEnd"/>
+      <w:r>
+        <w:rPr>
+          <w:color w:val="000000"/>
+          <w:sz w:val="28"/>
+          <w:szCs w:val="28"/>
+        </w:rPr>
+        <w:t xml:space="preserve"> </w:t>
+      </w:r>
+      <w:proofErr w:type="spellStart"/>
+      <w:r>
+        <w:rPr>
+          <w:color w:val="000000"/>
+          <w:sz w:val="28"/>
+          <w:szCs w:val="28"/>
+        </w:rPr>
+        <w:t>Mining</w:t>
+      </w:r>
+      <w:proofErr w:type="spellEnd"/>
+      <w:r>
+        <w:rPr>
+          <w:color w:val="000000"/>
+          <w:sz w:val="28"/>
+          <w:szCs w:val="28"/>
+        </w:rPr>
+        <w:t>.</w:t>
       </w:r>
     </w:p>
     <w:p>
       <w:pPr>
         <w:spacing w:before="100" w:beforeAutospacing="1" w:after="100" w:afterAutospacing="1" w:line="360" w:lineRule="auto"/>
-        <w:ind w:left="1068" w:firstLine="348"/>
+        <w:ind w:left="-567" w:firstLine="348"/>
         <w:jc w:val="both"/>
         <w:rPr>
           <w:color w:val="000000"/>
@@ -1969,7 +2208,6 @@
           <w:szCs w:val="28"/>
           <w:lang w:eastAsia="ru-RU"/>
         </w:rPr>
-        <w:lastRenderedPageBreak/>
         <w:t>А</w:t>
       </w:r>
       <w:r>
@@ -2008,6 +2246,7 @@
           <w:szCs w:val="28"/>
           <w:lang w:eastAsia="ru-RU"/>
         </w:rPr>
+        <w:lastRenderedPageBreak/>
         <w:t>К</w:t>
       </w:r>
       <w:r>
@@ -2024,7 +2263,7 @@
     <w:p>
       <w:pPr>
         <w:spacing w:line="360" w:lineRule="auto"/>
-        <w:ind w:left="708"/>
+        <w:ind w:left="-567" w:firstLine="567"/>
         <w:jc w:val="both"/>
         <w:rPr>
           <w:sz w:val="28"/>
@@ -2043,7 +2282,7 @@
     <w:p>
       <w:pPr>
         <w:spacing w:line="360" w:lineRule="auto"/>
-        <w:ind w:left="708"/>
+        <w:ind w:left="-567" w:firstLine="567"/>
         <w:jc w:val="both"/>
         <w:rPr>
           <w:sz w:val="28"/>
@@ -2106,7 +2345,7 @@
     <w:p>
       <w:pPr>
         <w:spacing w:after="160" w:line="360" w:lineRule="auto"/>
-        <w:ind w:left="708" w:firstLine="708"/>
+        <w:ind w:left="-567" w:firstLine="567"/>
         <w:jc w:val="both"/>
         <w:rPr>
           <w:sz w:val="28"/>
@@ -2236,6 +2475,7 @@
               </w:rPr>
               <w:t>A</w:t>
             </w:r>
+            <w:proofErr w:type="spellStart"/>
             <w:r>
               <w:rPr>
                 <w:rFonts w:ascii="Times New Roman" w:hAnsi="Times New Roman" w:cs="Times New Roman"/>
@@ -2244,6 +2484,7 @@
               </w:rPr>
               <w:t>llaboardshop</w:t>
             </w:r>
+            <w:proofErr w:type="spellEnd"/>
           </w:p>
         </w:tc>
         <w:tc>
@@ -2382,8 +2623,18 @@
                 <w:sz w:val="28"/>
                 <w:szCs w:val="28"/>
               </w:rPr>
-              <w:t>по сноубордам и лонгбордам</w:t>
+              <w:t xml:space="preserve">по сноубордам и </w:t>
             </w:r>
+            <w:proofErr w:type="spellStart"/>
+            <w:r>
+              <w:rPr>
+                <w:rFonts w:ascii="Times New Roman" w:hAnsi="Times New Roman" w:cs="Times New Roman"/>
+                <w:sz w:val="28"/>
+                <w:szCs w:val="28"/>
+              </w:rPr>
+              <w:t>лонгбордам</w:t>
+            </w:r>
+            <w:proofErr w:type="spellEnd"/>
           </w:p>
         </w:tc>
         <w:tc>
@@ -2502,7 +2753,25 @@
                 <w:sz w:val="28"/>
                 <w:szCs w:val="28"/>
               </w:rPr>
-              <w:t>скейтбордах и сноубордах, сами доски и комплектующие и аксессуары, а так же желающие записаться на обучение с инструктором по данным дисциплинам.</w:t>
+              <w:t xml:space="preserve">скейтбордах и сноубордах, сами доски и комплектующие и аксессуары, а </w:t>
+            </w:r>
+            <w:proofErr w:type="gramStart"/>
+            <w:r>
+              <w:rPr>
+                <w:rFonts w:ascii="Times New Roman" w:hAnsi="Times New Roman" w:cs="Times New Roman"/>
+                <w:sz w:val="28"/>
+                <w:szCs w:val="28"/>
+              </w:rPr>
+              <w:t>так же</w:t>
+            </w:r>
+            <w:proofErr w:type="gramEnd"/>
+            <w:r>
+              <w:rPr>
+                <w:rFonts w:ascii="Times New Roman" w:hAnsi="Times New Roman" w:cs="Times New Roman"/>
+                <w:sz w:val="28"/>
+                <w:szCs w:val="28"/>
+              </w:rPr>
+              <w:t xml:space="preserve"> желающие записаться на обучение с инструктором по данным дисциплинам.</w:t>
             </w:r>
           </w:p>
         </w:tc>
@@ -2530,7 +2799,25 @@
                 <w:sz w:val="28"/>
                 <w:szCs w:val="28"/>
               </w:rPr>
-              <w:t>Клиенты, которые подбирают скейтборды, лонгборды, сноуборды, лыжи, специализированную экипировку и аксессуары. Так же предоставляет спонсорскую поддержку молодым райдерам.</w:t>
+              <w:t xml:space="preserve">Клиенты, которые подбирают скейтборды, </w:t>
+            </w:r>
+            <w:proofErr w:type="spellStart"/>
+            <w:r>
+              <w:rPr>
+                <w:rFonts w:ascii="Times New Roman" w:hAnsi="Times New Roman" w:cs="Times New Roman"/>
+                <w:sz w:val="28"/>
+                <w:szCs w:val="28"/>
+              </w:rPr>
+              <w:t>лонгборды</w:t>
+            </w:r>
+            <w:proofErr w:type="spellEnd"/>
+            <w:r>
+              <w:rPr>
+                <w:rFonts w:ascii="Times New Roman" w:hAnsi="Times New Roman" w:cs="Times New Roman"/>
+                <w:sz w:val="28"/>
+                <w:szCs w:val="28"/>
+              </w:rPr>
+              <w:t>, сноуборды, лыжи, специализированную экипировку и аксессуары. Так же предоставляет спонсорскую поддержку молодым райдерам.</w:t>
             </w:r>
           </w:p>
         </w:tc>
@@ -2558,7 +2845,43 @@
                 <w:sz w:val="28"/>
                 <w:szCs w:val="28"/>
               </w:rPr>
-              <w:t>Частные пользователи или клиенты специализированных спортивных магазинов, которые желают подобрать себе скейтборд или лонгборд, а так же узнать подробную информацию о каждом.</w:t>
+              <w:t xml:space="preserve">Частные пользователи или клиенты специализированных спортивных магазинов, которые желают подобрать себе скейтборд или </w:t>
+            </w:r>
+            <w:proofErr w:type="spellStart"/>
+            <w:r>
+              <w:rPr>
+                <w:rFonts w:ascii="Times New Roman" w:hAnsi="Times New Roman" w:cs="Times New Roman"/>
+                <w:sz w:val="28"/>
+                <w:szCs w:val="28"/>
+              </w:rPr>
+              <w:t>лонгборд</w:t>
+            </w:r>
+            <w:proofErr w:type="spellEnd"/>
+            <w:r>
+              <w:rPr>
+                <w:rFonts w:ascii="Times New Roman" w:hAnsi="Times New Roman" w:cs="Times New Roman"/>
+                <w:sz w:val="28"/>
+                <w:szCs w:val="28"/>
+              </w:rPr>
+              <w:t xml:space="preserve">, а </w:t>
+            </w:r>
+            <w:proofErr w:type="gramStart"/>
+            <w:r>
+              <w:rPr>
+                <w:rFonts w:ascii="Times New Roman" w:hAnsi="Times New Roman" w:cs="Times New Roman"/>
+                <w:sz w:val="28"/>
+                <w:szCs w:val="28"/>
+              </w:rPr>
+              <w:t>так же</w:t>
+            </w:r>
+            <w:proofErr w:type="gramEnd"/>
+            <w:r>
+              <w:rPr>
+                <w:rFonts w:ascii="Times New Roman" w:hAnsi="Times New Roman" w:cs="Times New Roman"/>
+                <w:sz w:val="28"/>
+                <w:szCs w:val="28"/>
+              </w:rPr>
+              <w:t xml:space="preserve"> узнать подробную информацию о каждом.</w:t>
             </w:r>
           </w:p>
         </w:tc>
@@ -3427,7 +3750,25 @@
                 <w:sz w:val="28"/>
                 <w:szCs w:val="28"/>
               </w:rPr>
-              <w:t>Чтобы рассмотреть один вариант – достаточно нажать на кнопку «подробнее» , находящейся в нижней части блока</w:t>
+              <w:t>Чтобы рассмотреть один вариант – достаточно нажать на кнопку «подробнее</w:t>
+            </w:r>
+            <w:proofErr w:type="gramStart"/>
+            <w:r>
+              <w:rPr>
+                <w:rFonts w:ascii="Times New Roman" w:hAnsi="Times New Roman" w:cs="Times New Roman"/>
+                <w:sz w:val="28"/>
+                <w:szCs w:val="28"/>
+              </w:rPr>
+              <w:t>» ,</w:t>
+            </w:r>
+            <w:proofErr w:type="gramEnd"/>
+            <w:r>
+              <w:rPr>
+                <w:rFonts w:ascii="Times New Roman" w:hAnsi="Times New Roman" w:cs="Times New Roman"/>
+                <w:sz w:val="28"/>
+                <w:szCs w:val="28"/>
+              </w:rPr>
+              <w:t xml:space="preserve"> находящейся в нижней части блока</w:t>
             </w:r>
           </w:p>
         </w:tc>
@@ -4169,17 +4510,7 @@
                 <w:szCs w:val="32"/>
               </w:rPr>
               <w:lastRenderedPageBreak/>
-              <w:t>Продолж</w:t>
-            </w:r>
-            <w:bookmarkStart w:id="0" w:name="_GoBack"/>
-            <w:bookmarkEnd w:id="0"/>
-            <w:r>
-              <w:rPr>
-                <w:rFonts w:ascii="Times New Roman" w:hAnsi="Times New Roman" w:cs="Times New Roman"/>
-                <w:sz w:val="32"/>
-                <w:szCs w:val="32"/>
-              </w:rPr>
-              <w:t>ение таблицы 1</w:t>
+              <w:t>Продолжение таблицы 1</w:t>
             </w:r>
           </w:p>
         </w:tc>
@@ -4225,7 +4556,25 @@
                 <w:sz w:val="28"/>
                 <w:szCs w:val="28"/>
               </w:rPr>
-              <w:t>нескольким), а в конце подтвердить, нажав на кнопку «Подобрать борд»</w:t>
+              <w:t xml:space="preserve">нескольким), а в конце подтвердить, нажав на кнопку «Подобрать </w:t>
+            </w:r>
+            <w:proofErr w:type="spellStart"/>
+            <w:r>
+              <w:rPr>
+                <w:rFonts w:ascii="Times New Roman" w:hAnsi="Times New Roman" w:cs="Times New Roman"/>
+                <w:sz w:val="28"/>
+                <w:szCs w:val="28"/>
+              </w:rPr>
+              <w:t>борд</w:t>
+            </w:r>
+            <w:proofErr w:type="spellEnd"/>
+            <w:r>
+              <w:rPr>
+                <w:rFonts w:ascii="Times New Roman" w:hAnsi="Times New Roman" w:cs="Times New Roman"/>
+                <w:sz w:val="28"/>
+                <w:szCs w:val="28"/>
+              </w:rPr>
+              <w:t>»</w:t>
             </w:r>
           </w:p>
         </w:tc>
@@ -4279,7 +4628,8 @@
     <w:p>
       <w:pPr>
         <w:spacing w:line="360" w:lineRule="auto"/>
-        <w:ind w:firstLine="708"/>
+        <w:ind w:left="-567" w:firstLine="567"/>
+        <w:jc w:val="both"/>
       </w:pPr>
       <w:r>
         <w:rPr>
@@ -4292,7 +4642,7 @@
     <w:p>
       <w:pPr>
         <w:spacing w:line="360" w:lineRule="auto"/>
-        <w:ind w:firstLine="708"/>
+        <w:ind w:left="-567" w:firstLine="567"/>
         <w:jc w:val="both"/>
         <w:rPr>
           <w:sz w:val="28"/>
@@ -4310,7 +4660,7 @@
     <w:p>
       <w:pPr>
         <w:spacing w:line="360" w:lineRule="auto"/>
-        <w:ind w:firstLine="708"/>
+        <w:ind w:left="-567"/>
         <w:jc w:val="both"/>
         <w:rPr>
           <w:sz w:val="28"/>
@@ -4322,7 +4672,7 @@
           <w:sz w:val="28"/>
           <w:szCs w:val="28"/>
         </w:rPr>
-        <w:t xml:space="preserve">     «Посредством чего производится помощь в подборе скейтборда» в данном пункте рассматриваются программные решения в каждом приложении. В онлайн-магазинах реализованы фильтры товаров, что </w:t>
+        <w:t xml:space="preserve">     «Посредством чего производится помощь в подборе скейтборда» в данном пункте рассматриваются программные решения в каждом приложении. В онлайн-магазинах реализованы фильтры товаров, что является стандартным и практичным решением для большинства подобных веб-приложений.  При создании программы «консультант скейтбордиста» была разработана система вопросов-ответов, где </w:t>
       </w:r>
       <w:r>
         <w:rPr>
@@ -4330,13 +4680,13 @@
           <w:szCs w:val="28"/>
         </w:rPr>
         <w:lastRenderedPageBreak/>
-        <w:t xml:space="preserve">является стандартным и практичным решением для большинства подобных веб-приложений.  При создании программы «консультант скейтбордиста» была разработана система вопросов-ответов, где после каждого выбранного варианта идет фильтрация из общего количества скейтбордов по запросам к серверу. Данный способ позволяет быстро и достаточно точно определить, что необходимо пользователю, ведь один вопрос может затрагивать сразу несколько критериев отбора. </w:t>
+        <w:t xml:space="preserve">после каждого выбранного варианта идет фильтрация из общего количества скейтбордов по запросам к серверу. Данный способ позволяет быстро и достаточно точно определить, что необходимо пользователю, ведь один вопрос может затрагивать сразу несколько критериев отбора. </w:t>
       </w:r>
     </w:p>
     <w:p>
       <w:pPr>
         <w:spacing w:line="360" w:lineRule="auto"/>
-        <w:ind w:firstLine="708"/>
+        <w:ind w:left="-567" w:firstLine="567"/>
         <w:jc w:val="both"/>
         <w:rPr>
           <w:sz w:val="28"/>
@@ -4350,6 +4700,7 @@
         </w:rPr>
         <w:t xml:space="preserve">Рассматривая пункт «количество критериев, учитываемых при отборе», обратим внимание, что пускай на обоих онлайн-магазинах и реализованы фильтры, но подход совсем разный – на </w:t>
       </w:r>
+      <w:proofErr w:type="spellStart"/>
       <w:r>
         <w:rPr>
           <w:sz w:val="28"/>
@@ -4358,6 +4709,7 @@
         </w:rPr>
         <w:t>Allaboardshop</w:t>
       </w:r>
+      <w:proofErr w:type="spellEnd"/>
       <w:r>
         <w:rPr>
           <w:sz w:val="28"/>
@@ -4380,6 +4732,7 @@
         </w:rPr>
         <w:t>3</w:t>
       </w:r>
+      <w:proofErr w:type="spellStart"/>
       <w:r>
         <w:rPr>
           <w:sz w:val="28"/>
@@ -4388,6 +4741,7 @@
         </w:rPr>
         <w:t>mboardshop</w:t>
       </w:r>
+      <w:proofErr w:type="spellEnd"/>
       <w:r>
         <w:rPr>
           <w:sz w:val="28"/>
@@ -4406,7 +4760,7 @@
     <w:p>
       <w:pPr>
         <w:spacing w:line="360" w:lineRule="auto"/>
-        <w:ind w:firstLine="708"/>
+        <w:ind w:left="-567" w:firstLine="141"/>
         <w:jc w:val="both"/>
         <w:rPr>
           <w:sz w:val="28"/>
@@ -4435,6 +4789,7 @@
         </w:rPr>
         <w:t>3</w:t>
       </w:r>
+      <w:proofErr w:type="spellStart"/>
       <w:r>
         <w:rPr>
           <w:sz w:val="28"/>
@@ -4443,6 +4798,7 @@
         </w:rPr>
         <w:t>mboardshop</w:t>
       </w:r>
+      <w:proofErr w:type="spellEnd"/>
       <w:r>
         <w:rPr>
           <w:sz w:val="28"/>
@@ -4461,7 +4817,7 @@
     <w:p>
       <w:pPr>
         <w:spacing w:line="360" w:lineRule="auto"/>
-        <w:ind w:firstLine="708"/>
+        <w:ind w:left="-567" w:firstLine="567"/>
         <w:jc w:val="both"/>
         <w:rPr>
           <w:sz w:val="28"/>
@@ -4473,7 +4829,7 @@
           <w:sz w:val="28"/>
           <w:szCs w:val="28"/>
         </w:rPr>
-        <w:t xml:space="preserve">  Следующим пунктом является «Способ выдачи результатов». Здесь рассматривается в каком виде пользователю предоставляется выводимые результаты фильтрации. Основным отличаем в этом пункте приложения </w:t>
+        <w:t xml:space="preserve">  Следующим пунктом является «Способ выдачи результатов». Здесь рассматривается в каком виде пользователю предоставляется выводимые результаты фильтрации. Основным отличаем в этом пункте приложения «консультант скейтбордиста» от веб-приложений является вывод группами по три варианта, а не целым списком. Плюсом данного способа является возможность более детально изучить каждый предложенный вариант, заставляя задержаться на каждом более внимательно, а не пролистывать список сразу десятками. Такой </w:t>
       </w:r>
       <w:r>
         <w:rPr>
@@ -4481,13 +4837,13 @@
           <w:szCs w:val="28"/>
         </w:rPr>
         <w:lastRenderedPageBreak/>
-        <w:t>«консультант скейтбордиста» от веб-приложений является вывод группами по три варианта, а не целым списком. Плюсом данного способа является возможность более детально изучить каждый предложенный вариант, заставляя задержаться на каждом более внимательно, а не пролистывать список сразу десятками. Такой способ подходит именно такому роду приложений, где вариантов не столь много и можно просмотреть каждый.</w:t>
+        <w:t>способ подходит именно такому роду приложений, где вариантов не столь много и можно просмотреть каждый.</w:t>
       </w:r>
     </w:p>
     <w:p>
       <w:pPr>
         <w:spacing w:line="360" w:lineRule="auto"/>
-        <w:ind w:firstLine="708"/>
+        <w:ind w:left="-567" w:firstLine="567"/>
         <w:jc w:val="both"/>
         <w:rPr>
           <w:sz w:val="28"/>
@@ -4529,6 +4885,7 @@
         </w:rPr>
         <w:t xml:space="preserve">», тут расписано как пользователь может ознакомиться с одним предложенным вариантом. Особых различий во всех трех рассматриваемых приложений нет, за исключением </w:t>
       </w:r>
+      <w:proofErr w:type="spellStart"/>
       <w:r>
         <w:rPr>
           <w:sz w:val="28"/>
@@ -4537,6 +4894,7 @@
         </w:rPr>
         <w:t>Allaboardshop</w:t>
       </w:r>
+      <w:proofErr w:type="spellEnd"/>
       <w:r>
         <w:rPr>
           <w:sz w:val="28"/>
@@ -4555,7 +4913,7 @@
     <w:p>
       <w:pPr>
         <w:spacing w:line="360" w:lineRule="auto"/>
-        <w:ind w:firstLine="708"/>
+        <w:ind w:left="-567" w:firstLine="567"/>
         <w:jc w:val="both"/>
         <w:rPr>
           <w:sz w:val="28"/>
@@ -4583,6 +4941,7 @@
         </w:rPr>
         <w:t xml:space="preserve"> способа фильтрации» разбираются основные отличительные особенности каждого подхода. После анализа, можно сделать вывод, что в приложении «консультант скейтбордиста» реализован наиболее совершенный алгоритм, так как в сравнении с </w:t>
       </w:r>
+      <w:proofErr w:type="spellStart"/>
       <w:r>
         <w:rPr>
           <w:sz w:val="28"/>
@@ -4591,6 +4950,7 @@
         </w:rPr>
         <w:t>Allaboarshop</w:t>
       </w:r>
+      <w:proofErr w:type="spellEnd"/>
       <w:r>
         <w:rPr>
           <w:sz w:val="28"/>
@@ -4620,6 +4980,7 @@
         </w:rPr>
         <w:t>3</w:t>
       </w:r>
+      <w:proofErr w:type="spellStart"/>
       <w:r>
         <w:rPr>
           <w:sz w:val="28"/>
@@ -4628,6 +4989,7 @@
         </w:rPr>
         <w:t>mboardshop</w:t>
       </w:r>
+      <w:proofErr w:type="spellEnd"/>
       <w:r>
         <w:rPr>
           <w:sz w:val="28"/>
@@ -4646,7 +5008,7 @@
     <w:p>
       <w:pPr>
         <w:spacing w:line="360" w:lineRule="auto"/>
-        <w:ind w:firstLine="708"/>
+        <w:ind w:left="-567" w:firstLine="567"/>
         <w:jc w:val="both"/>
         <w:rPr>
           <w:sz w:val="28"/>
@@ -4664,7 +5026,6 @@
     <w:p>
       <w:pPr>
         <w:spacing w:line="360" w:lineRule="auto"/>
-        <w:ind w:firstLine="708"/>
         <w:jc w:val="both"/>
         <w:rPr>
           <w:sz w:val="28"/>
@@ -4675,7 +5036,6 @@
     <w:p>
       <w:pPr>
         <w:spacing w:line="360" w:lineRule="auto"/>
-        <w:ind w:firstLine="708"/>
         <w:jc w:val="both"/>
         <w:rPr>
           <w:sz w:val="28"/>
@@ -4686,7 +5046,6 @@
     <w:p>
       <w:pPr>
         <w:spacing w:line="360" w:lineRule="auto"/>
-        <w:ind w:firstLine="708"/>
         <w:jc w:val="both"/>
         <w:rPr>
           <w:sz w:val="28"/>
@@ -4696,6 +5055,7 @@
     </w:p>
     <w:p>
       <w:pPr>
+        <w:jc w:val="both"/>
         <w:rPr>
           <w:sz w:val="28"/>
           <w:szCs w:val="28"/>
@@ -4712,7 +5072,6 @@
     <w:p>
       <w:pPr>
         <w:spacing w:line="360" w:lineRule="auto"/>
-        <w:ind w:firstLine="708"/>
         <w:jc w:val="both"/>
         <w:rPr>
           <w:sz w:val="28"/>
@@ -4728,6 +5087,8 @@
           <w:numId w:val="4"/>
         </w:numPr>
         <w:spacing w:line="360" w:lineRule="auto"/>
+        <w:ind w:firstLine="0"/>
+        <w:jc w:val="both"/>
         <w:rPr>
           <w:rFonts w:ascii="Times New Roman" w:hAnsi="Times New Roman" w:cs="Times New Roman"/>
           <w:b/>
@@ -4748,7 +5109,7 @@
     <w:p>
       <w:pPr>
         <w:spacing w:line="360" w:lineRule="auto"/>
-        <w:ind w:left="708" w:firstLine="708"/>
+        <w:ind w:left="-567" w:firstLine="567"/>
         <w:jc w:val="both"/>
         <w:rPr>
           <w:sz w:val="28"/>
@@ -4771,6 +5132,7 @@
           <w:numId w:val="8"/>
         </w:numPr>
         <w:spacing w:line="360" w:lineRule="auto"/>
+        <w:ind w:firstLine="0"/>
         <w:jc w:val="both"/>
         <w:rPr>
           <w:rFonts w:ascii="Times New Roman" w:hAnsi="Times New Roman" w:cs="Times New Roman"/>
@@ -4792,7 +5154,7 @@
     <w:p>
       <w:pPr>
         <w:spacing w:line="360" w:lineRule="auto"/>
-        <w:ind w:left="708" w:firstLine="708"/>
+        <w:ind w:left="-567" w:firstLine="567"/>
         <w:jc w:val="both"/>
         <w:rPr>
           <w:sz w:val="28"/>
@@ -4806,6 +5168,7 @@
         </w:rPr>
         <w:t xml:space="preserve">На этапе проектирования выбор пал на </w:t>
       </w:r>
+      <w:proofErr w:type="spellStart"/>
       <w:r>
         <w:rPr>
           <w:sz w:val="28"/>
@@ -4813,6 +5176,7 @@
         </w:rPr>
         <w:t>Sybase</w:t>
       </w:r>
+      <w:proofErr w:type="spellEnd"/>
       <w:r>
         <w:rPr>
           <w:sz w:val="28"/>
@@ -4820,6 +5184,7 @@
         </w:rPr>
         <w:t xml:space="preserve"> </w:t>
       </w:r>
+      <w:proofErr w:type="spellStart"/>
       <w:r>
         <w:rPr>
           <w:sz w:val="28"/>
@@ -4828,6 +5193,7 @@
         </w:rPr>
         <w:t>PowerDesigner</w:t>
       </w:r>
+      <w:proofErr w:type="spellEnd"/>
       <w:r>
         <w:rPr>
           <w:sz w:val="28"/>
@@ -4894,6 +5260,7 @@
           <w:numId w:val="5"/>
         </w:numPr>
         <w:spacing w:line="360" w:lineRule="auto"/>
+        <w:ind w:left="426" w:firstLine="0"/>
         <w:jc w:val="both"/>
         <w:rPr>
           <w:rFonts w:ascii="Times New Roman" w:hAnsi="Times New Roman" w:cs="Times New Roman"/>
@@ -4907,7 +5274,25 @@
           <w:sz w:val="28"/>
           <w:szCs w:val="28"/>
         </w:rPr>
-        <w:t>Наличие единого репозитория, с возможностью работы сразу нескольких специалистов над одной моделью;</w:t>
+        <w:t xml:space="preserve">Наличие единого </w:t>
+      </w:r>
+      <w:proofErr w:type="spellStart"/>
+      <w:r>
+        <w:rPr>
+          <w:rFonts w:ascii="Times New Roman" w:hAnsi="Times New Roman" w:cs="Times New Roman"/>
+          <w:sz w:val="28"/>
+          <w:szCs w:val="28"/>
+        </w:rPr>
+        <w:t>репозитория</w:t>
+      </w:r>
+      <w:proofErr w:type="spellEnd"/>
+      <w:r>
+        <w:rPr>
+          <w:rFonts w:ascii="Times New Roman" w:hAnsi="Times New Roman" w:cs="Times New Roman"/>
+          <w:sz w:val="28"/>
+          <w:szCs w:val="28"/>
+        </w:rPr>
+        <w:t>, с возможностью работы сразу нескольких специалистов над одной моделью;</w:t>
       </w:r>
     </w:p>
     <w:p>
@@ -4918,6 +5303,7 @@
           <w:numId w:val="5"/>
         </w:numPr>
         <w:spacing w:line="360" w:lineRule="auto"/>
+        <w:ind w:left="426" w:firstLine="0"/>
         <w:jc w:val="both"/>
         <w:rPr>
           <w:rFonts w:ascii="Times New Roman" w:hAnsi="Times New Roman" w:cs="Times New Roman"/>
@@ -4942,6 +5328,7 @@
           <w:numId w:val="5"/>
         </w:numPr>
         <w:spacing w:line="360" w:lineRule="auto"/>
+        <w:ind w:left="426" w:firstLine="0"/>
         <w:jc w:val="both"/>
         <w:rPr>
           <w:rFonts w:ascii="Times New Roman" w:hAnsi="Times New Roman" w:cs="Times New Roman"/>
@@ -4969,7 +5356,7 @@
     <w:p>
       <w:pPr>
         <w:spacing w:line="360" w:lineRule="auto"/>
-        <w:ind w:left="720"/>
+        <w:ind w:left="-567" w:firstLine="567"/>
         <w:jc w:val="both"/>
         <w:rPr>
           <w:sz w:val="28"/>
@@ -4981,7 +5368,15 @@
           <w:sz w:val="28"/>
           <w:szCs w:val="28"/>
         </w:rPr>
-        <w:t xml:space="preserve">Для целей дипломного проекта я использовал  </w:t>
+        <w:t xml:space="preserve">Для целей дипломного проекта я </w:t>
+      </w:r>
+      <w:proofErr w:type="gramStart"/>
+      <w:r>
+        <w:rPr>
+          <w:sz w:val="28"/>
+          <w:szCs w:val="28"/>
+        </w:rPr>
+        <w:t xml:space="preserve">использовал  </w:t>
       </w:r>
       <w:r>
         <w:rPr>
@@ -4991,6 +5386,7 @@
         </w:rPr>
         <w:t>Trial</w:t>
       </w:r>
+      <w:proofErr w:type="gramEnd"/>
       <w:r>
         <w:rPr>
           <w:sz w:val="28"/>
@@ -5014,6 +5410,7 @@
           <w:numId w:val="6"/>
         </w:numPr>
         <w:spacing w:line="360" w:lineRule="auto"/>
+        <w:ind w:left="142" w:firstLine="0"/>
         <w:jc w:val="both"/>
         <w:rPr>
           <w:rFonts w:ascii="Times New Roman" w:hAnsi="Times New Roman" w:cs="Times New Roman"/>
@@ -5021,22 +5418,51 @@
           <w:szCs w:val="28"/>
         </w:rPr>
       </w:pPr>
-      <w:r>
-        <w:rPr>
-          <w:rFonts w:ascii="Times New Roman" w:hAnsi="Times New Roman" w:cs="Times New Roman"/>
-          <w:sz w:val="28"/>
-          <w:szCs w:val="28"/>
-        </w:rPr>
-        <w:t>PhysicalArchitect (PDM)</w:t>
-      </w:r>
-      <w:r>
-        <w:rPr>
-          <w:rFonts w:ascii="Times New Roman" w:hAnsi="Times New Roman" w:cs="Times New Roman"/>
-          <w:sz w:val="28"/>
-          <w:szCs w:val="28"/>
-        </w:rPr>
-        <w:t xml:space="preserve"> – обладает всей необходимой конфигурацией для создания физической модели базы данных, а так же генерирования </w:t>
-      </w:r>
+      <w:proofErr w:type="spellStart"/>
+      <w:r>
+        <w:rPr>
+          <w:rFonts w:ascii="Times New Roman" w:hAnsi="Times New Roman" w:cs="Times New Roman"/>
+          <w:sz w:val="28"/>
+          <w:szCs w:val="28"/>
+        </w:rPr>
+        <w:t>PhysicalArchitect</w:t>
+      </w:r>
+      <w:proofErr w:type="spellEnd"/>
+      <w:r>
+        <w:rPr>
+          <w:rFonts w:ascii="Times New Roman" w:hAnsi="Times New Roman" w:cs="Times New Roman"/>
+          <w:sz w:val="28"/>
+          <w:szCs w:val="28"/>
+        </w:rPr>
+        <w:t xml:space="preserve"> (PDM)</w:t>
+      </w:r>
+      <w:r>
+        <w:rPr>
+          <w:rFonts w:ascii="Times New Roman" w:hAnsi="Times New Roman" w:cs="Times New Roman"/>
+          <w:sz w:val="28"/>
+          <w:szCs w:val="28"/>
+        </w:rPr>
+        <w:t xml:space="preserve"> – обладает всей необходимой конфигурацией для создания физической модели базы данных, а </w:t>
+      </w:r>
+      <w:proofErr w:type="gramStart"/>
+      <w:r>
+        <w:rPr>
+          <w:rFonts w:ascii="Times New Roman" w:hAnsi="Times New Roman" w:cs="Times New Roman"/>
+          <w:sz w:val="28"/>
+          <w:szCs w:val="28"/>
+        </w:rPr>
+        <w:t>так же</w:t>
+      </w:r>
+      <w:proofErr w:type="gramEnd"/>
+      <w:r>
+        <w:rPr>
+          <w:rFonts w:ascii="Times New Roman" w:hAnsi="Times New Roman" w:cs="Times New Roman"/>
+          <w:sz w:val="28"/>
+          <w:szCs w:val="28"/>
+        </w:rPr>
+        <w:t xml:space="preserve"> генерирования </w:t>
+      </w:r>
+      <w:proofErr w:type="spellStart"/>
       <w:r>
         <w:rPr>
           <w:rFonts w:ascii="Times New Roman" w:hAnsi="Times New Roman" w:cs="Times New Roman"/>
@@ -5046,6 +5472,7 @@
         </w:rPr>
         <w:t>Sql</w:t>
       </w:r>
+      <w:proofErr w:type="spellEnd"/>
       <w:r>
         <w:rPr>
           <w:rFonts w:ascii="Times New Roman" w:hAnsi="Times New Roman" w:cs="Times New Roman"/>
@@ -5063,6 +5490,7 @@
           <w:numId w:val="6"/>
         </w:numPr>
         <w:spacing w:line="360" w:lineRule="auto"/>
+        <w:ind w:left="284" w:firstLine="0"/>
         <w:jc w:val="both"/>
         <w:rPr>
           <w:rFonts w:ascii="Times New Roman" w:hAnsi="Times New Roman" w:cs="Times New Roman"/>
@@ -5070,6 +5498,7 @@
           <w:szCs w:val="28"/>
         </w:rPr>
       </w:pPr>
+      <w:proofErr w:type="spellStart"/>
       <w:r>
         <w:rPr>
           <w:rFonts w:ascii="Times New Roman" w:hAnsi="Times New Roman" w:cs="Times New Roman"/>
@@ -5079,6 +5508,7 @@
         </w:rPr>
         <w:t>ObjectArchitect</w:t>
       </w:r>
+      <w:proofErr w:type="spellEnd"/>
       <w:r>
         <w:rPr>
           <w:rFonts w:ascii="Times New Roman" w:hAnsi="Times New Roman" w:cs="Times New Roman"/>
@@ -5182,6 +5612,7 @@
           <w:numId w:val="8"/>
         </w:numPr>
         <w:spacing w:line="360" w:lineRule="auto"/>
+        <w:ind w:firstLine="0"/>
         <w:jc w:val="both"/>
         <w:rPr>
           <w:rFonts w:ascii="Times New Roman" w:hAnsi="Times New Roman" w:cs="Times New Roman"/>
@@ -5203,7 +5634,7 @@
     <w:p>
       <w:pPr>
         <w:spacing w:line="360" w:lineRule="auto"/>
-        <w:ind w:left="708" w:firstLine="708"/>
+        <w:ind w:left="-426" w:firstLine="426"/>
         <w:jc w:val="both"/>
         <w:rPr>
           <w:sz w:val="28"/>
@@ -5262,6 +5693,7 @@
         </w:rPr>
         <w:t xml:space="preserve"> </w:t>
       </w:r>
+      <w:proofErr w:type="spellStart"/>
       <w:r>
         <w:rPr>
           <w:sz w:val="28"/>
@@ -5270,6 +5702,7 @@
         </w:rPr>
         <w:t>Sql</w:t>
       </w:r>
+      <w:proofErr w:type="spellEnd"/>
       <w:r>
         <w:rPr>
           <w:sz w:val="28"/>
@@ -5277,6 +5710,7 @@
         </w:rPr>
         <w:t xml:space="preserve"> S</w:t>
       </w:r>
+      <w:proofErr w:type="spellStart"/>
       <w:r>
         <w:rPr>
           <w:sz w:val="28"/>
@@ -5285,6 +5719,7 @@
         </w:rPr>
         <w:t>erver</w:t>
       </w:r>
+      <w:proofErr w:type="spellEnd"/>
       <w:r>
         <w:rPr>
           <w:sz w:val="28"/>
@@ -5319,7 +5754,7 @@
           <w:sz w:val="28"/>
           <w:szCs w:val="28"/>
         </w:rPr>
-        <w:t xml:space="preserve">Выбор данного программного продукта </w:t>
+        <w:t xml:space="preserve">Выбор данного программного продукта обусловлен широким спектром возможностей, которые необходимы для реализации выбранной темы. Удобный и интуитивно </w:t>
       </w:r>
       <w:r>
         <w:rPr>
@@ -5327,13 +5762,13 @@
           <w:szCs w:val="28"/>
         </w:rPr>
         <w:lastRenderedPageBreak/>
-        <w:t xml:space="preserve">обусловлен широким спектром возможностей, которые необходимы для реализации выбранной темы. Удобный и интуитивно понятный графический интерфейс данной СУБД позволяет быстро переключаться между доступным функционалом и не затормаживать процесс разработки. </w:t>
+        <w:t xml:space="preserve">понятный графический интерфейс данной СУБД позволяет быстро переключаться между доступным функционалом и не затормаживать процесс разработки. </w:t>
       </w:r>
     </w:p>
     <w:p>
       <w:pPr>
         <w:spacing w:line="360" w:lineRule="auto"/>
-        <w:ind w:left="708" w:firstLine="708"/>
+        <w:ind w:left="-567" w:firstLine="567"/>
         <w:jc w:val="both"/>
         <w:rPr>
           <w:sz w:val="28"/>
@@ -5369,6 +5804,7 @@
         </w:rPr>
         <w:t xml:space="preserve"> </w:t>
       </w:r>
+      <w:proofErr w:type="spellStart"/>
       <w:r>
         <w:rPr>
           <w:sz w:val="28"/>
@@ -5377,6 +5813,7 @@
         </w:rPr>
         <w:t>PowerDesigner</w:t>
       </w:r>
+      <w:proofErr w:type="spellEnd"/>
       <w:r>
         <w:rPr>
           <w:sz w:val="28"/>
@@ -5413,6 +5850,7 @@
         </w:rPr>
         <w:t xml:space="preserve"> </w:t>
       </w:r>
+      <w:proofErr w:type="spellStart"/>
       <w:r>
         <w:rPr>
           <w:sz w:val="28"/>
@@ -5421,6 +5859,7 @@
         </w:rPr>
         <w:t>Sql</w:t>
       </w:r>
+      <w:proofErr w:type="spellEnd"/>
       <w:r>
         <w:rPr>
           <w:sz w:val="28"/>
@@ -5477,7 +5916,7 @@
     <w:p>
       <w:pPr>
         <w:spacing w:line="360" w:lineRule="auto"/>
-        <w:ind w:left="708" w:firstLine="708"/>
+        <w:ind w:left="-567" w:firstLine="567"/>
         <w:jc w:val="both"/>
         <w:rPr>
           <w:sz w:val="28"/>
@@ -5495,7 +5934,7 @@
     <w:p>
       <w:pPr>
         <w:spacing w:line="360" w:lineRule="auto"/>
-        <w:ind w:left="708" w:firstLine="708"/>
+        <w:ind w:left="-567" w:firstLine="567"/>
         <w:jc w:val="both"/>
         <w:rPr>
           <w:sz w:val="28"/>
@@ -5518,6 +5957,7 @@
           <w:numId w:val="8"/>
         </w:numPr>
         <w:spacing w:line="360" w:lineRule="auto"/>
+        <w:ind w:firstLine="0"/>
         <w:jc w:val="both"/>
         <w:rPr>
           <w:rFonts w:ascii="Times New Roman" w:hAnsi="Times New Roman" w:cs="Times New Roman"/>
@@ -5539,7 +5979,7 @@
     <w:p>
       <w:pPr>
         <w:spacing w:line="360" w:lineRule="auto"/>
-        <w:ind w:left="708" w:firstLine="708"/>
+        <w:ind w:left="-567" w:firstLine="567"/>
         <w:jc w:val="both"/>
         <w:rPr>
           <w:sz w:val="28"/>
@@ -5594,7 +6034,7 @@
     <w:p>
       <w:pPr>
         <w:spacing w:line="360" w:lineRule="auto"/>
-        <w:ind w:left="708" w:firstLine="708"/>
+        <w:ind w:left="-567" w:firstLine="567"/>
         <w:jc w:val="both"/>
         <w:rPr>
           <w:sz w:val="28"/>
@@ -5606,21 +6046,43 @@
           <w:sz w:val="28"/>
           <w:szCs w:val="28"/>
         </w:rPr>
-        <w:t xml:space="preserve">Благодаря обширному функционалу данного продукта, не составляет большого труда составить необходимую схему, провести связи и сделать пометки. Имеется интеграция в более чем 700 других приложений, сохранение диаграмм во многих форматах, а так же </w:t>
-      </w:r>
-      <w:r>
-        <w:rPr>
-          <w:sz w:val="28"/>
-          <w:szCs w:val="28"/>
-        </w:rPr>
-        <w:lastRenderedPageBreak/>
-        <w:t>доступно множество инструментов для бизнес-планирования, анализа рисков и соблюдения дедлайна.</w:t>
+        <w:t xml:space="preserve">Благодаря обширному функционалу данного продукта, не составляет большого труда составить необходимую схему, провести связи и сделать пометки. Имеется интеграция в более чем 700 других приложений, сохранение диаграмм во многих форматах, а </w:t>
+      </w:r>
+      <w:r>
+        <w:rPr>
+          <w:sz w:val="28"/>
+          <w:szCs w:val="28"/>
+        </w:rPr>
+        <w:t>также</w:t>
+      </w:r>
+      <w:r>
+        <w:rPr>
+          <w:sz w:val="28"/>
+          <w:szCs w:val="28"/>
+        </w:rPr>
+        <w:t xml:space="preserve"> доступно множество инструментов для бизнес-планирования, анализа рисков и соблюдения </w:t>
+      </w:r>
+      <w:proofErr w:type="spellStart"/>
+      <w:r>
+        <w:rPr>
+          <w:sz w:val="28"/>
+          <w:szCs w:val="28"/>
+        </w:rPr>
+        <w:t>дедлайна</w:t>
+      </w:r>
+      <w:proofErr w:type="spellEnd"/>
+      <w:r>
+        <w:rPr>
+          <w:sz w:val="28"/>
+          <w:szCs w:val="28"/>
+        </w:rPr>
+        <w:t>.</w:t>
       </w:r>
     </w:p>
     <w:p>
       <w:pPr>
         <w:spacing w:line="360" w:lineRule="auto"/>
-        <w:ind w:left="708" w:firstLine="708"/>
+        <w:ind w:left="-567" w:firstLine="567"/>
         <w:jc w:val="both"/>
         <w:rPr>
           <w:sz w:val="28"/>
@@ -5650,6 +6112,7 @@
           <w:numId w:val="8"/>
         </w:numPr>
         <w:spacing w:line="360" w:lineRule="auto"/>
+        <w:ind w:firstLine="0"/>
         <w:jc w:val="both"/>
         <w:rPr>
           <w:rFonts w:ascii="Times New Roman" w:hAnsi="Times New Roman" w:cs="Times New Roman"/>
@@ -5672,7 +6135,7 @@
       <w:pPr>
         <w:pStyle w:val="aa"/>
         <w:spacing w:line="360" w:lineRule="auto"/>
-        <w:ind w:firstLine="696"/>
+        <w:ind w:left="-567" w:firstLine="567"/>
         <w:jc w:val="both"/>
         <w:rPr>
           <w:rFonts w:ascii="Times New Roman" w:hAnsi="Times New Roman" w:cs="Times New Roman"/>
@@ -5719,7 +6182,25 @@
           <w:sz w:val="28"/>
           <w:szCs w:val="28"/>
         </w:rPr>
-        <w:t>- Delphi совместимый кроссплатформенной IDE.</w:t>
+        <w:t xml:space="preserve">- </w:t>
+      </w:r>
+      <w:proofErr w:type="spellStart"/>
+      <w:r>
+        <w:rPr>
+          <w:rFonts w:ascii="Times New Roman" w:hAnsi="Times New Roman" w:cs="Times New Roman"/>
+          <w:sz w:val="28"/>
+          <w:szCs w:val="28"/>
+        </w:rPr>
+        <w:t>Delphi</w:t>
+      </w:r>
+      <w:proofErr w:type="spellEnd"/>
+      <w:r>
+        <w:rPr>
+          <w:rFonts w:ascii="Times New Roman" w:hAnsi="Times New Roman" w:cs="Times New Roman"/>
+          <w:sz w:val="28"/>
+          <w:szCs w:val="28"/>
+        </w:rPr>
+        <w:t xml:space="preserve"> совместимый кроссплатформенной IDE.</w:t>
       </w:r>
       <w:r>
         <w:rPr>
@@ -5827,7 +6308,44 @@
           <w:sz w:val="28"/>
           <w:szCs w:val="28"/>
         </w:rPr>
-        <w:t xml:space="preserve">является открытым программным продуктом (open source) и любой пользователь может создать свой модуль, а так же использовать уже имеющийся в свободном доступе. Особенностью </w:t>
+        <w:t>является открытым программным продуктом (</w:t>
+      </w:r>
+      <w:proofErr w:type="spellStart"/>
+      <w:r>
+        <w:rPr>
+          <w:rFonts w:ascii="Times New Roman" w:hAnsi="Times New Roman" w:cs="Times New Roman"/>
+          <w:sz w:val="28"/>
+          <w:szCs w:val="28"/>
+        </w:rPr>
+        <w:t>open</w:t>
+      </w:r>
+      <w:proofErr w:type="spellEnd"/>
+      <w:r>
+        <w:rPr>
+          <w:rFonts w:ascii="Times New Roman" w:hAnsi="Times New Roman" w:cs="Times New Roman"/>
+          <w:sz w:val="28"/>
+          <w:szCs w:val="28"/>
+        </w:rPr>
+        <w:t xml:space="preserve"> </w:t>
+      </w:r>
+      <w:proofErr w:type="spellStart"/>
+      <w:r>
+        <w:rPr>
+          <w:rFonts w:ascii="Times New Roman" w:hAnsi="Times New Roman" w:cs="Times New Roman"/>
+          <w:sz w:val="28"/>
+          <w:szCs w:val="28"/>
+        </w:rPr>
+        <w:lastRenderedPageBreak/>
+        <w:t>source</w:t>
+      </w:r>
+      <w:proofErr w:type="spellEnd"/>
+      <w:r>
+        <w:rPr>
+          <w:rFonts w:ascii="Times New Roman" w:hAnsi="Times New Roman" w:cs="Times New Roman"/>
+          <w:sz w:val="28"/>
+          <w:szCs w:val="28"/>
+        </w:rPr>
+        <w:t xml:space="preserve">) и любой пользователь может создать свой модуль, а так же использовать уже имеющийся в свободном доступе. Особенностью </w:t>
       </w:r>
       <w:r>
         <w:rPr>
@@ -5869,14 +6387,32 @@
           <w:sz w:val="28"/>
           <w:szCs w:val="28"/>
         </w:rPr>
-        <w:t xml:space="preserve">, может возникнуть необходимость перенести приложение на Linux, но никаких трудностей не возникнет, ведь встроенное расширение упрощает данный процесс, не прибегая к написанию дополнительных строк кода. </w:t>
+        <w:t xml:space="preserve">, может возникнуть необходимость перенести приложение на </w:t>
+      </w:r>
+      <w:proofErr w:type="spellStart"/>
+      <w:r>
+        <w:rPr>
+          <w:rFonts w:ascii="Times New Roman" w:hAnsi="Times New Roman" w:cs="Times New Roman"/>
+          <w:sz w:val="28"/>
+          <w:szCs w:val="28"/>
+        </w:rPr>
+        <w:t>Linux</w:t>
+      </w:r>
+      <w:proofErr w:type="spellEnd"/>
+      <w:r>
+        <w:rPr>
+          <w:rFonts w:ascii="Times New Roman" w:hAnsi="Times New Roman" w:cs="Times New Roman"/>
+          <w:sz w:val="28"/>
+          <w:szCs w:val="28"/>
+        </w:rPr>
+        <w:t xml:space="preserve">, но никаких трудностей не возникнет, ведь встроенное расширение упрощает данный процесс, не прибегая к написанию дополнительных строк кода. </w:t>
       </w:r>
     </w:p>
     <w:p>
       <w:pPr>
         <w:pStyle w:val="aa"/>
         <w:spacing w:line="360" w:lineRule="auto"/>
-        <w:ind w:firstLine="696"/>
+        <w:ind w:left="-567" w:firstLine="567"/>
         <w:jc w:val="both"/>
         <w:rPr>
           <w:rFonts w:ascii="Times New Roman" w:hAnsi="Times New Roman" w:cs="Times New Roman"/>
@@ -5901,6 +6437,7 @@
           <w:numId w:val="9"/>
         </w:numPr>
         <w:spacing w:line="360" w:lineRule="auto"/>
+        <w:ind w:left="0" w:firstLine="0"/>
         <w:jc w:val="both"/>
         <w:rPr>
           <w:rFonts w:ascii="Times New Roman" w:hAnsi="Times New Roman" w:cs="Times New Roman"/>
@@ -5908,6 +6445,7 @@
           <w:szCs w:val="28"/>
         </w:rPr>
       </w:pPr>
+      <w:proofErr w:type="spellStart"/>
       <w:r>
         <w:rPr>
           <w:rFonts w:ascii="Times New Roman" w:hAnsi="Times New Roman" w:cs="Times New Roman"/>
@@ -5917,6 +6455,7 @@
         </w:rPr>
         <w:t>Tpanel</w:t>
       </w:r>
+      <w:proofErr w:type="spellEnd"/>
       <w:r>
         <w:rPr>
           <w:rFonts w:ascii="Times New Roman" w:hAnsi="Times New Roman" w:cs="Times New Roman"/>
@@ -5942,6 +6481,7 @@
           <w:numId w:val="9"/>
         </w:numPr>
         <w:spacing w:line="360" w:lineRule="auto"/>
+        <w:ind w:left="0" w:firstLine="0"/>
         <w:jc w:val="both"/>
         <w:rPr>
           <w:rFonts w:ascii="Times New Roman" w:hAnsi="Times New Roman" w:cs="Times New Roman"/>
@@ -5949,6 +6489,7 @@
           <w:szCs w:val="28"/>
         </w:rPr>
       </w:pPr>
+      <w:proofErr w:type="spellStart"/>
       <w:r>
         <w:rPr>
           <w:rFonts w:ascii="Times New Roman" w:hAnsi="Times New Roman" w:cs="Times New Roman"/>
@@ -5958,6 +6499,7 @@
         </w:rPr>
         <w:t>Timage</w:t>
       </w:r>
+      <w:proofErr w:type="spellEnd"/>
       <w:r>
         <w:rPr>
           <w:rFonts w:ascii="Times New Roman" w:hAnsi="Times New Roman" w:cs="Times New Roman"/>
@@ -5983,6 +6525,7 @@
           <w:numId w:val="9"/>
         </w:numPr>
         <w:spacing w:line="360" w:lineRule="auto"/>
+        <w:ind w:left="0" w:firstLine="0"/>
         <w:jc w:val="both"/>
         <w:rPr>
           <w:rFonts w:ascii="Times New Roman" w:hAnsi="Times New Roman" w:cs="Times New Roman"/>
@@ -5990,6 +6533,7 @@
           <w:szCs w:val="28"/>
         </w:rPr>
       </w:pPr>
+      <w:proofErr w:type="spellStart"/>
       <w:r>
         <w:rPr>
           <w:rFonts w:ascii="Times New Roman" w:hAnsi="Times New Roman" w:cs="Times New Roman"/>
@@ -5999,6 +6543,7 @@
         </w:rPr>
         <w:t>TGroupbox</w:t>
       </w:r>
+      <w:proofErr w:type="spellEnd"/>
       <w:r>
         <w:rPr>
           <w:rFonts w:ascii="Times New Roman" w:hAnsi="Times New Roman" w:cs="Times New Roman"/>
@@ -6024,6 +6569,7 @@
           <w:numId w:val="9"/>
         </w:numPr>
         <w:spacing w:line="360" w:lineRule="auto"/>
+        <w:ind w:left="0" w:firstLine="0"/>
         <w:jc w:val="both"/>
         <w:rPr>
           <w:rFonts w:ascii="Times New Roman" w:hAnsi="Times New Roman" w:cs="Times New Roman"/>
@@ -6031,6 +6577,7 @@
           <w:szCs w:val="28"/>
         </w:rPr>
       </w:pPr>
+      <w:proofErr w:type="spellStart"/>
       <w:r>
         <w:rPr>
           <w:rFonts w:ascii="Times New Roman" w:hAnsi="Times New Roman" w:cs="Times New Roman"/>
@@ -6040,6 +6587,7 @@
         </w:rPr>
         <w:t>TLabel</w:t>
       </w:r>
+      <w:proofErr w:type="spellEnd"/>
       <w:r>
         <w:rPr>
           <w:rFonts w:ascii="Times New Roman" w:hAnsi="Times New Roman" w:cs="Times New Roman"/>
@@ -6065,6 +6613,7 @@
           <w:numId w:val="9"/>
         </w:numPr>
         <w:spacing w:line="360" w:lineRule="auto"/>
+        <w:ind w:left="0" w:firstLine="0"/>
         <w:jc w:val="both"/>
         <w:rPr>
           <w:rFonts w:ascii="Times New Roman" w:hAnsi="Times New Roman" w:cs="Times New Roman"/>
@@ -6072,6 +6621,7 @@
           <w:szCs w:val="28"/>
         </w:rPr>
       </w:pPr>
+      <w:proofErr w:type="spellStart"/>
       <w:r>
         <w:rPr>
           <w:rFonts w:ascii="Times New Roman" w:hAnsi="Times New Roman" w:cs="Times New Roman"/>
@@ -6081,6 +6631,7 @@
         </w:rPr>
         <w:t>TEdit</w:t>
       </w:r>
+      <w:proofErr w:type="spellEnd"/>
       <w:r>
         <w:rPr>
           <w:rFonts w:ascii="Times New Roman" w:hAnsi="Times New Roman" w:cs="Times New Roman"/>
@@ -6106,6 +6657,7 @@
           <w:numId w:val="9"/>
         </w:numPr>
         <w:spacing w:line="360" w:lineRule="auto"/>
+        <w:ind w:left="0" w:firstLine="0"/>
         <w:jc w:val="both"/>
         <w:rPr>
           <w:rFonts w:ascii="Times New Roman" w:hAnsi="Times New Roman" w:cs="Times New Roman"/>
@@ -6113,6 +6665,7 @@
           <w:szCs w:val="28"/>
         </w:rPr>
       </w:pPr>
+      <w:proofErr w:type="spellStart"/>
       <w:r>
         <w:rPr>
           <w:rFonts w:ascii="Times New Roman" w:hAnsi="Times New Roman" w:cs="Times New Roman"/>
@@ -6120,9 +6673,9 @@
           <w:szCs w:val="28"/>
           <w:lang w:val="en-US"/>
         </w:rPr>
-        <w:lastRenderedPageBreak/>
         <w:t>TDBtext</w:t>
       </w:r>
+      <w:proofErr w:type="spellEnd"/>
       <w:r>
         <w:rPr>
           <w:rFonts w:ascii="Times New Roman" w:hAnsi="Times New Roman" w:cs="Times New Roman"/>
@@ -6148,6 +6701,7 @@
           <w:numId w:val="9"/>
         </w:numPr>
         <w:spacing w:line="360" w:lineRule="auto"/>
+        <w:ind w:left="0" w:firstLine="0"/>
         <w:jc w:val="both"/>
         <w:rPr>
           <w:rFonts w:ascii="Times New Roman" w:hAnsi="Times New Roman" w:cs="Times New Roman"/>
@@ -6155,6 +6709,7 @@
           <w:szCs w:val="28"/>
         </w:rPr>
       </w:pPr>
+      <w:proofErr w:type="spellStart"/>
       <w:r>
         <w:rPr>
           <w:rFonts w:ascii="Times New Roman" w:hAnsi="Times New Roman" w:cs="Times New Roman"/>
@@ -6164,6 +6719,7 @@
         </w:rPr>
         <w:t>TSqlQuery</w:t>
       </w:r>
+      <w:proofErr w:type="spellEnd"/>
       <w:r>
         <w:rPr>
           <w:rFonts w:ascii="Times New Roman" w:hAnsi="Times New Roman" w:cs="Times New Roman"/>
@@ -6180,6 +6736,7 @@
         </w:rPr>
         <w:t xml:space="preserve">служит для работы с </w:t>
       </w:r>
+      <w:proofErr w:type="spellStart"/>
       <w:r>
         <w:rPr>
           <w:rFonts w:ascii="Times New Roman" w:hAnsi="Times New Roman" w:cs="Times New Roman"/>
@@ -6189,6 +6746,7 @@
         </w:rPr>
         <w:t>Sql</w:t>
       </w:r>
+      <w:proofErr w:type="spellEnd"/>
       <w:r>
         <w:rPr>
           <w:rFonts w:ascii="Times New Roman" w:hAnsi="Times New Roman" w:cs="Times New Roman"/>
@@ -6206,6 +6764,7 @@
           <w:numId w:val="9"/>
         </w:numPr>
         <w:spacing w:line="360" w:lineRule="auto"/>
+        <w:ind w:left="0" w:firstLine="0"/>
         <w:jc w:val="both"/>
         <w:rPr>
           <w:rFonts w:ascii="Times New Roman" w:hAnsi="Times New Roman" w:cs="Times New Roman"/>
@@ -6213,6 +6772,7 @@
           <w:szCs w:val="28"/>
         </w:rPr>
       </w:pPr>
+      <w:proofErr w:type="spellStart"/>
       <w:r>
         <w:rPr>
           <w:rFonts w:ascii="Times New Roman" w:hAnsi="Times New Roman" w:cs="Times New Roman"/>
@@ -6222,6 +6782,7 @@
         </w:rPr>
         <w:t>TSqlTransaction</w:t>
       </w:r>
+      <w:proofErr w:type="spellEnd"/>
       <w:r>
         <w:rPr>
           <w:rFonts w:ascii="Times New Roman" w:hAnsi="Times New Roman" w:cs="Times New Roman"/>
@@ -6247,6 +6808,7 @@
           <w:numId w:val="9"/>
         </w:numPr>
         <w:spacing w:line="360" w:lineRule="auto"/>
+        <w:ind w:left="0" w:firstLine="0"/>
         <w:jc w:val="both"/>
         <w:rPr>
           <w:rFonts w:ascii="Times New Roman" w:hAnsi="Times New Roman" w:cs="Times New Roman"/>
@@ -6254,6 +6816,7 @@
           <w:szCs w:val="28"/>
         </w:rPr>
       </w:pPr>
+      <w:proofErr w:type="spellStart"/>
       <w:r>
         <w:rPr>
           <w:rFonts w:ascii="Times New Roman" w:hAnsi="Times New Roman" w:cs="Times New Roman"/>
@@ -6263,6 +6826,7 @@
         </w:rPr>
         <w:t>MSSqlConnection</w:t>
       </w:r>
+      <w:proofErr w:type="spellEnd"/>
       <w:r>
         <w:rPr>
           <w:rFonts w:ascii="Times New Roman" w:hAnsi="Times New Roman" w:cs="Times New Roman"/>
@@ -6279,6 +6843,7 @@
         </w:rPr>
         <w:t xml:space="preserve">компонент для присоединения к базе данных </w:t>
       </w:r>
+      <w:proofErr w:type="spellStart"/>
       <w:r>
         <w:rPr>
           <w:rFonts w:ascii="Times New Roman" w:hAnsi="Times New Roman" w:cs="Times New Roman"/>
@@ -6288,6 +6853,7 @@
         </w:rPr>
         <w:t>MsSql</w:t>
       </w:r>
+      <w:proofErr w:type="spellEnd"/>
       <w:r>
         <w:rPr>
           <w:rFonts w:ascii="Times New Roman" w:hAnsi="Times New Roman" w:cs="Times New Roman"/>
@@ -6326,7 +6892,6 @@
       <w:pPr>
         <w:pStyle w:val="aa"/>
         <w:spacing w:line="360" w:lineRule="auto"/>
-        <w:ind w:firstLine="696"/>
         <w:jc w:val="both"/>
         <w:rPr>
           <w:rFonts w:ascii="Times New Roman" w:hAnsi="Times New Roman" w:cs="Times New Roman"/>
@@ -6334,6 +6899,14 @@
           <w:szCs w:val="28"/>
         </w:rPr>
       </w:pPr>
+      <w:r>
+        <w:rPr>
+          <w:rFonts w:ascii="Times New Roman" w:hAnsi="Times New Roman" w:cs="Times New Roman"/>
+          <w:sz w:val="28"/>
+          <w:szCs w:val="28"/>
+        </w:rPr>
+        <w:t xml:space="preserve">В </w:t>
+      </w:r>
     </w:p>
     <w:p>
       <w:pPr>
@@ -6462,6 +7035,7 @@
         <w:tab/>
         <w:t xml:space="preserve">Рисунок 1 – Фильтр товаров на </w:t>
       </w:r>
+      <w:proofErr w:type="spellStart"/>
       <w:r>
         <w:rPr>
           <w:sz w:val="28"/>
@@ -6470,6 +7044,7 @@
         </w:rPr>
         <w:t>Allaboardshop</w:t>
       </w:r>
+      <w:proofErr w:type="spellEnd"/>
       <w:r>
         <w:rPr>
           <w:sz w:val="28"/>
@@ -6552,6 +7127,7 @@
         </w:rPr>
         <w:t xml:space="preserve"> на </w:t>
       </w:r>
+      <w:proofErr w:type="spellStart"/>
       <w:r>
         <w:rPr>
           <w:sz w:val="28"/>
@@ -6560,6 +7136,7 @@
         </w:rPr>
         <w:t>Allaboardshop</w:t>
       </w:r>
+      <w:proofErr w:type="spellEnd"/>
       <w:r>
         <w:rPr>
           <w:sz w:val="28"/>
@@ -6664,6 +7241,7 @@
         </w:rPr>
         <w:t xml:space="preserve">на </w:t>
       </w:r>
+      <w:proofErr w:type="spellStart"/>
       <w:r>
         <w:rPr>
           <w:sz w:val="28"/>
@@ -6672,6 +7250,7 @@
         </w:rPr>
         <w:t>Allaboardshop</w:t>
       </w:r>
+      <w:proofErr w:type="spellEnd"/>
       <w:r>
         <w:rPr>
           <w:sz w:val="28"/>
@@ -7077,6 +7656,7 @@
         <w:docPartUnique/>
       </w:docPartObj>
     </w:sdtPr>
+    <w:sdtEndPr/>
     <w:sdtContent>
       <w:p>
         <w:pPr>
@@ -7096,7 +7676,7 @@
           <w:rPr>
             <w:noProof/>
           </w:rPr>
-          <w:t>16</w:t>
+          <w:t>3</w:t>
         </w:r>
         <w:r>
           <w:fldChar w:fldCharType="end"/>
@@ -7415,7 +7995,7 @@
       <w:lvlText w:val="%1."/>
       <w:lvlJc w:val="left"/>
       <w:pPr>
-        <w:ind w:left="1800" w:hanging="360"/>
+        <w:ind w:left="927" w:hanging="360"/>
       </w:pPr>
       <w:rPr>
         <w:rFonts w:hint="default"/>
@@ -7427,7 +8007,7 @@
       <w:lvlText w:val="%2."/>
       <w:lvlJc w:val="left"/>
       <w:pPr>
-        <w:ind w:left="2160" w:hanging="360"/>
+        <w:ind w:left="1287" w:hanging="360"/>
       </w:pPr>
     </w:lvl>
     <w:lvl w:ilvl="2" w:tplc="0419001B" w:tentative="1">
@@ -7436,7 +8016,7 @@
       <w:lvlText w:val="%3."/>
       <w:lvlJc w:val="right"/>
       <w:pPr>
-        <w:ind w:left="2880" w:hanging="180"/>
+        <w:ind w:left="2007" w:hanging="180"/>
       </w:pPr>
     </w:lvl>
     <w:lvl w:ilvl="3" w:tplc="0419000F" w:tentative="1">
@@ -7445,7 +8025,7 @@
       <w:lvlText w:val="%4."/>
       <w:lvlJc w:val="left"/>
       <w:pPr>
-        <w:ind w:left="3600" w:hanging="360"/>
+        <w:ind w:left="2727" w:hanging="360"/>
       </w:pPr>
     </w:lvl>
     <w:lvl w:ilvl="4" w:tplc="04190019" w:tentative="1">
@@ -7454,7 +8034,7 @@
       <w:lvlText w:val="%5."/>
       <w:lvlJc w:val="left"/>
       <w:pPr>
-        <w:ind w:left="4320" w:hanging="360"/>
+        <w:ind w:left="3447" w:hanging="360"/>
       </w:pPr>
     </w:lvl>
     <w:lvl w:ilvl="5" w:tplc="0419001B" w:tentative="1">
@@ -7463,7 +8043,7 @@
       <w:lvlText w:val="%6."/>
       <w:lvlJc w:val="right"/>
       <w:pPr>
-        <w:ind w:left="5040" w:hanging="180"/>
+        <w:ind w:left="4167" w:hanging="180"/>
       </w:pPr>
     </w:lvl>
     <w:lvl w:ilvl="6" w:tplc="0419000F" w:tentative="1">
@@ -7472,7 +8052,7 @@
       <w:lvlText w:val="%7."/>
       <w:lvlJc w:val="left"/>
       <w:pPr>
-        <w:ind w:left="5760" w:hanging="360"/>
+        <w:ind w:left="4887" w:hanging="360"/>
       </w:pPr>
     </w:lvl>
     <w:lvl w:ilvl="7" w:tplc="04190019" w:tentative="1">
@@ -7481,7 +8061,7 @@
       <w:lvlText w:val="%8."/>
       <w:lvlJc w:val="left"/>
       <w:pPr>
-        <w:ind w:left="6480" w:hanging="360"/>
+        <w:ind w:left="5607" w:hanging="360"/>
       </w:pPr>
     </w:lvl>
     <w:lvl w:ilvl="8" w:tplc="0419001B" w:tentative="1">
@@ -7490,7 +8070,7 @@
       <w:lvlText w:val="%9."/>
       <w:lvlJc w:val="right"/>
       <w:pPr>
-        <w:ind w:left="7200" w:hanging="180"/>
+        <w:ind w:left="6327" w:hanging="180"/>
       </w:pPr>
     </w:lvl>
   </w:abstractNum>
@@ -8921,531 +9501,6 @@
 </w:styles>
 </file>
 
-<file path=word/glossary/document.xml><?xml version="1.0" encoding="utf-8"?>
-<w:glossaryDocument xmlns:wpc="http://schemas.microsoft.com/office/word/2010/wordprocessingCanvas" xmlns:mc="http://schemas.openxmlformats.org/markup-compatibility/2006" xmlns:o="urn:schemas-microsoft-com:office:office" xmlns:r="http://schemas.openxmlformats.org/officeDocument/2006/relationships" xmlns:m="http://schemas.openxmlformats.org/officeDocument/2006/math" xmlns:v="urn:schemas-microsoft-com:vml" xmlns:wp14="http://schemas.microsoft.com/office/word/2010/wordprocessingDrawing" xmlns:wp="http://schemas.openxmlformats.org/drawingml/2006/wordprocessingDrawing" xmlns:w10="urn:schemas-microsoft-com:office:word" xmlns:w="http://schemas.openxmlformats.org/wordprocessingml/2006/main" xmlns:w14="http://schemas.microsoft.com/office/word/2010/wordml" xmlns:w15="http://schemas.microsoft.com/office/word/2012/wordml" xmlns:wpg="http://schemas.microsoft.com/office/word/2010/wordprocessingGroup" xmlns:wpi="http://schemas.microsoft.com/office/word/2010/wordprocessingInk" xmlns:wne="http://schemas.microsoft.com/office/word/2006/wordml" xmlns:wps="http://schemas.microsoft.com/office/word/2010/wordprocessingShape" mc:Ignorable="w14 w15 wp14"/>
-</file>
-
-<file path=word/glossary/fontTable.xml><?xml version="1.0" encoding="utf-8"?>
-<w:fonts xmlns:mc="http://schemas.openxmlformats.org/markup-compatibility/2006" xmlns:r="http://schemas.openxmlformats.org/officeDocument/2006/relationships" xmlns:w="http://schemas.openxmlformats.org/wordprocessingml/2006/main" xmlns:w14="http://schemas.microsoft.com/office/word/2010/wordml" xmlns:w15="http://schemas.microsoft.com/office/word/2012/wordml" mc:Ignorable="w14 w15">
-  <w:font w:name="Times New Roman">
-    <w:panose1 w:val="02020603050405020304"/>
-    <w:charset w:val="CC"/>
-    <w:family w:val="roman"/>
-    <w:pitch w:val="variable"/>
-    <w:sig w:usb0="E0002EFF" w:usb1="C0007843" w:usb2="00000009" w:usb3="00000000" w:csb0="000001FF" w:csb1="00000000"/>
-  </w:font>
-  <w:font w:name="Tahoma">
-    <w:panose1 w:val="020B0604030504040204"/>
-    <w:charset w:val="CC"/>
-    <w:family w:val="swiss"/>
-    <w:pitch w:val="variable"/>
-    <w:sig w:usb0="E1002EFF" w:usb1="C000605B" w:usb2="00000029" w:usb3="00000000" w:csb0="000101FF" w:csb1="00000000"/>
-  </w:font>
-  <w:font w:name="Cambria">
-    <w:panose1 w:val="02040503050406030204"/>
-    <w:charset w:val="CC"/>
-    <w:family w:val="roman"/>
-    <w:pitch w:val="variable"/>
-    <w:sig w:usb0="E00002FF" w:usb1="400004FF" w:usb2="00000000" w:usb3="00000000" w:csb0="0000019F" w:csb1="00000000"/>
-  </w:font>
-  <w:font w:name="Calibri">
-    <w:panose1 w:val="020F0502020204030204"/>
-    <w:charset w:val="CC"/>
-    <w:family w:val="swiss"/>
-    <w:pitch w:val="variable"/>
-    <w:sig w:usb0="E00002FF" w:usb1="4000ACFF" w:usb2="00000001" w:usb3="00000000" w:csb0="0000019F" w:csb1="00000000"/>
-  </w:font>
-  <w:font w:name="Arial Unicode MS">
-    <w:panose1 w:val="020B0604020202020204"/>
-    <w:charset w:val="80"/>
-    <w:family w:val="swiss"/>
-    <w:pitch w:val="variable"/>
-    <w:sig w:usb0="F7FFAFFF" w:usb1="E9DFFFFF" w:usb2="0000003F" w:usb3="00000000" w:csb0="003F01FF" w:csb1="00000000"/>
-  </w:font>
-  <w:font w:name="Calibri Light">
-    <w:panose1 w:val="020F0302020204030204"/>
-    <w:charset w:val="CC"/>
-    <w:family w:val="swiss"/>
-    <w:pitch w:val="variable"/>
-    <w:sig w:usb0="A00002EF" w:usb1="4000207B" w:usb2="00000000" w:usb3="00000000" w:csb0="0000019F" w:csb1="00000000"/>
-  </w:font>
-</w:fonts>
-</file>
-
-<file path=word/glossary/settings.xml><?xml version="1.0" encoding="utf-8"?>
-<w:settings xmlns:mc="http://schemas.openxmlformats.org/markup-compatibility/2006" xmlns:o="urn:schemas-microsoft-com:office:office" xmlns:r="http://schemas.openxmlformats.org/officeDocument/2006/relationships" xmlns:m="http://schemas.openxmlformats.org/officeDocument/2006/math" xmlns:v="urn:schemas-microsoft-com:vml" xmlns:w10="urn:schemas-microsoft-com:office:word" xmlns:w="http://schemas.openxmlformats.org/wordprocessingml/2006/main" xmlns:w14="http://schemas.microsoft.com/office/word/2010/wordml" xmlns:w15="http://schemas.microsoft.com/office/word/2012/wordml" xmlns:sl="http://schemas.openxmlformats.org/schemaLibrary/2006/main" mc:Ignorable="w14 w15">
-  <w:view w:val="normal"/>
-  <w:defaultTabStop w:val="708"/>
-  <w:characterSpacingControl w:val="doNotCompress"/>
-  <w:compat>
-    <w:useFELayout/>
-    <w:compatSetting w:name="compatibilityMode" w:uri="http://schemas.microsoft.com/office/word" w:val="15"/>
-    <w:compatSetting w:name="overrideTableStyleFontSizeAndJustification" w:uri="http://schemas.microsoft.com/office/word" w:val="1"/>
-    <w:compatSetting w:name="enableOpenTypeFeatures" w:uri="http://schemas.microsoft.com/office/word" w:val="1"/>
-    <w:compatSetting w:name="doNotFlipMirrorIndents" w:uri="http://schemas.microsoft.com/office/word" w:val="1"/>
-    <w:compatSetting w:name="differentiateMultirowTableHeaders" w:uri="http://schemas.microsoft.com/office/word" w:val="1"/>
-  </w:compat>
-  <w:rsids>
-    <w:rsidRoot w:val="003E6C8A"/>
-    <w:rsid w:val="003E6C8A"/>
-    <w:rsid w:val="00A73D80"/>
-  </w:rsids>
-  <m:mathPr>
-    <m:mathFont m:val="Cambria Math"/>
-    <m:brkBin m:val="before"/>
-    <m:brkBinSub m:val="--"/>
-    <m:smallFrac m:val="0"/>
-    <m:dispDef/>
-    <m:lMargin m:val="0"/>
-    <m:rMargin m:val="0"/>
-    <m:defJc m:val="centerGroup"/>
-    <m:wrapIndent m:val="1440"/>
-    <m:intLim m:val="subSup"/>
-    <m:naryLim m:val="undOvr"/>
-  </m:mathPr>
-  <w:themeFontLang w:val="ru-RU"/>
-  <w:clrSchemeMapping w:bg1="light1" w:t1="dark1" w:bg2="light2" w:t2="dark2" w:accent1="accent1" w:accent2="accent2" w:accent3="accent3" w:accent4="accent4" w:accent5="accent5" w:accent6="accent6" w:hyperlink="hyperlink" w:followedHyperlink="followedHyperlink"/>
-  <w:decimalSymbol w:val=","/>
-  <w:listSeparator w:val=";"/>
-  <w15:chartTrackingRefBased/>
-</w:settings>
-</file>
-
-<file path=word/glossary/styles.xml><?xml version="1.0" encoding="utf-8"?>
-<w:styles xmlns:mc="http://schemas.openxmlformats.org/markup-compatibility/2006" xmlns:r="http://schemas.openxmlformats.org/officeDocument/2006/relationships" xmlns:w="http://schemas.openxmlformats.org/wordprocessingml/2006/main" xmlns:w14="http://schemas.microsoft.com/office/word/2010/wordml" xmlns:w15="http://schemas.microsoft.com/office/word/2012/wordml" mc:Ignorable="w14 w15">
-  <w:docDefaults>
-    <w:rPrDefault>
-      <w:rPr>
-        <w:rFonts w:asciiTheme="minorHAnsi" w:eastAsiaTheme="minorEastAsia" w:hAnsiTheme="minorHAnsi" w:cstheme="minorBidi"/>
-        <w:sz w:val="22"/>
-        <w:szCs w:val="22"/>
-        <w:lang w:val="ru-RU" w:eastAsia="ru-RU" w:bidi="ar-SA"/>
-      </w:rPr>
-    </w:rPrDefault>
-    <w:pPrDefault>
-      <w:pPr>
-        <w:spacing w:after="160" w:line="259" w:lineRule="auto"/>
-      </w:pPr>
-    </w:pPrDefault>
-  </w:docDefaults>
-  <w:latentStyles w:defLockedState="0" w:defUIPriority="99" w:defSemiHidden="0" w:defUnhideWhenUsed="0" w:defQFormat="0" w:count="371">
-    <w:lsdException w:name="Normal" w:uiPriority="0" w:qFormat="1"/>
-    <w:lsdException w:name="heading 1" w:uiPriority="9" w:qFormat="1"/>
-    <w:lsdException w:name="heading 2" w:semiHidden="1" w:uiPriority="9" w:unhideWhenUsed="1" w:qFormat="1"/>
-    <w:lsdException w:name="heading 3" w:semiHidden="1" w:uiPriority="9" w:unhideWhenUsed="1" w:qFormat="1"/>
-    <w:lsdException w:name="heading 4" w:semiHidden="1" w:uiPriority="9" w:unhideWhenUsed="1" w:qFormat="1"/>
-    <w:lsdException w:name="heading 5" w:semiHidden="1" w:uiPriority="9" w:unhideWhenUsed="1" w:qFormat="1"/>
-    <w:lsdException w:name="heading 6" w:semiHidden="1" w:uiPriority="9" w:unhideWhenUsed="1" w:qFormat="1"/>
-    <w:lsdException w:name="heading 7" w:semiHidden="1" w:uiPriority="9" w:unhideWhenUsed="1" w:qFormat="1"/>
-    <w:lsdException w:name="heading 8" w:semiHidden="1" w:uiPriority="9" w:unhideWhenUsed="1" w:qFormat="1"/>
-    <w:lsdException w:name="heading 9" w:semiHidden="1" w:uiPriority="9" w:unhideWhenUsed="1" w:qFormat="1"/>
-    <w:lsdException w:name="index 1" w:semiHidden="1" w:unhideWhenUsed="1"/>
-    <w:lsdException w:name="index 2" w:semiHidden="1" w:unhideWhenUsed="1"/>
-    <w:lsdException w:name="index 3" w:semiHidden="1" w:unhideWhenUsed="1"/>
-    <w:lsdException w:name="index 4" w:semiHidden="1" w:unhideWhenUsed="1"/>
-    <w:lsdException w:name="index 5" w:semiHidden="1" w:unhideWhenUsed="1"/>
-    <w:lsdException w:name="index 6" w:semiHidden="1" w:unhideWhenUsed="1"/>
-    <w:lsdException w:name="index 7" w:semiHidden="1" w:unhideWhenUsed="1"/>
-    <w:lsdException w:name="index 8" w:semiHidden="1" w:unhideWhenUsed="1"/>
-    <w:lsdException w:name="index 9" w:semiHidden="1" w:unhideWhenUsed="1"/>
-    <w:lsdException w:name="toc 1" w:semiHidden="1" w:uiPriority="39" w:unhideWhenUsed="1"/>
-    <w:lsdException w:name="toc 2" w:semiHidden="1" w:uiPriority="39" w:unhideWhenUsed="1"/>
-    <w:lsdException w:name="toc 3" w:semiHidden="1" w:uiPriority="39" w:unhideWhenUsed="1"/>
-    <w:lsdException w:name="toc 4" w:semiHidden="1" w:uiPriority="39" w:unhideWhenUsed="1"/>
-    <w:lsdException w:name="toc 5" w:semiHidden="1" w:uiPriority="39" w:unhideWhenUsed="1"/>
-    <w:lsdException w:name="toc 6" w:semiHidden="1" w:uiPriority="39" w:unhideWhenUsed="1"/>
-    <w:lsdException w:name="toc 7" w:semiHidden="1" w:uiPriority="39" w:unhideWhenUsed="1"/>
-    <w:lsdException w:name="toc 8" w:semiHidden="1" w:uiPriority="39" w:unhideWhenUsed="1"/>
-    <w:lsdException w:name="toc 9" w:semiHidden="1" w:uiPriority="39" w:unhideWhenUsed="1"/>
-    <w:lsdException w:name="Normal Indent" w:semiHidden="1" w:unhideWhenUsed="1"/>
-    <w:lsdException w:name="footnote text" w:semiHidden="1" w:unhideWhenUsed="1"/>
-    <w:lsdException w:name="annotation text" w:semiHidden="1" w:unhideWhenUsed="1"/>
-    <w:lsdException w:name="header" w:semiHidden="1" w:unhideWhenUsed="1"/>
-    <w:lsdException w:name="footer" w:semiHidden="1" w:unhideWhenUsed="1"/>
-    <w:lsdException w:name="index heading" w:semiHidden="1" w:unhideWhenUsed="1"/>
-    <w:lsdException w:name="caption" w:semiHidden="1" w:uiPriority="35" w:unhideWhenUsed="1" w:qFormat="1"/>
-    <w:lsdException w:name="table of figures" w:semiHidden="1" w:unhideWhenUsed="1"/>
-    <w:lsdException w:name="envelope address" w:semiHidden="1" w:unhideWhenUsed="1"/>
-    <w:lsdException w:name="envelope return" w:semiHidden="1" w:unhideWhenUsed="1"/>
-    <w:lsdException w:name="footnote reference" w:semiHidden="1" w:unhideWhenUsed="1"/>
-    <w:lsdException w:name="annotation reference" w:semiHidden="1" w:unhideWhenUsed="1"/>
-    <w:lsdException w:name="line number" w:semiHidden="1" w:unhideWhenUsed="1"/>
-    <w:lsdException w:name="page number" w:semiHidden="1" w:unhideWhenUsed="1"/>
-    <w:lsdException w:name="endnote reference" w:semiHidden="1" w:unhideWhenUsed="1"/>
-    <w:lsdException w:name="endnote text" w:semiHidden="1" w:unhideWhenUsed="1"/>
-    <w:lsdException w:name="table of authorities" w:semiHidden="1" w:unhideWhenUsed="1"/>
-    <w:lsdException w:name="macro" w:semiHidden="1" w:unhideWhenUsed="1"/>
-    <w:lsdException w:name="toa heading" w:semiHidden="1" w:unhideWhenUsed="1"/>
-    <w:lsdException w:name="List" w:semiHidden="1" w:unhideWhenUsed="1"/>
-    <w:lsdException w:name="List Bullet" w:semiHidden="1" w:unhideWhenUsed="1"/>
-    <w:lsdException w:name="List Number" w:semiHidden="1" w:unhideWhenUsed="1"/>
-    <w:lsdException w:name="List 2" w:semiHidden="1" w:unhideWhenUsed="1"/>
-    <w:lsdException w:name="List 3" w:semiHidden="1" w:unhideWhenUsed="1"/>
-    <w:lsdException w:name="List 4" w:semiHidden="1" w:unhideWhenUsed="1"/>
-    <w:lsdException w:name="List 5" w:semiHidden="1" w:unhideWhenUsed="1"/>
-    <w:lsdException w:name="List Bullet 2" w:semiHidden="1" w:unhideWhenUsed="1"/>
-    <w:lsdException w:name="List Bullet 3" w:semiHidden="1" w:unhideWhenUsed="1"/>
-    <w:lsdException w:name="List Bullet 4" w:semiHidden="1" w:unhideWhenUsed="1"/>
-    <w:lsdException w:name="List Bullet 5" w:semiHidden="1" w:unhideWhenUsed="1"/>
-    <w:lsdException w:name="List Number 2" w:semiHidden="1" w:unhideWhenUsed="1"/>
-    <w:lsdException w:name="List Number 3" w:semiHidden="1" w:unhideWhenUsed="1"/>
-    <w:lsdException w:name="List Number 4" w:semiHidden="1" w:unhideWhenUsed="1"/>
-    <w:lsdException w:name="List Number 5" w:semiHidden="1" w:unhideWhenUsed="1"/>
-    <w:lsdException w:name="Title" w:uiPriority="10" w:qFormat="1"/>
-    <w:lsdException w:name="Closing" w:semiHidden="1" w:unhideWhenUsed="1"/>
-    <w:lsdException w:name="Signature" w:semiHidden="1" w:unhideWhenUsed="1"/>
-    <w:lsdException w:name="Default Paragraph Font" w:semiHidden="1" w:uiPriority="1" w:unhideWhenUsed="1"/>
-    <w:lsdException w:name="Body Text" w:semiHidden="1" w:unhideWhenUsed="1"/>
-    <w:lsdException w:name="Body Text Indent" w:semiHidden="1" w:unhideWhenUsed="1"/>
-    <w:lsdException w:name="List Continue" w:semiHidden="1" w:unhideWhenUsed="1"/>
-    <w:lsdException w:name="List Continue 2" w:semiHidden="1" w:unhideWhenUsed="1"/>
-    <w:lsdException w:name="List Continue 3" w:semiHidden="1" w:unhideWhenUsed="1"/>
-    <w:lsdException w:name="List Continue 4" w:semiHidden="1" w:unhideWhenUsed="1"/>
-    <w:lsdException w:name="List Continue 5" w:semiHidden="1" w:unhideWhenUsed="1"/>
-    <w:lsdException w:name="Message Header" w:semiHidden="1" w:unhideWhenUsed="1"/>
-    <w:lsdException w:name="Subtitle" w:uiPriority="11" w:qFormat="1"/>
-    <w:lsdException w:name="Salutation" w:semiHidden="1" w:unhideWhenUsed="1"/>
-    <w:lsdException w:name="Date" w:semiHidden="1" w:unhideWhenUsed="1"/>
-    <w:lsdException w:name="Body Text First Indent" w:semiHidden="1" w:unhideWhenUsed="1"/>
-    <w:lsdException w:name="Body Text First Indent 2" w:semiHidden="1" w:unhideWhenUsed="1"/>
-    <w:lsdException w:name="Note Heading" w:semiHidden="1" w:unhideWhenUsed="1"/>
-    <w:lsdException w:name="Body Text 2" w:semiHidden="1" w:unhideWhenUsed="1"/>
-    <w:lsdException w:name="Body Text 3" w:semiHidden="1" w:unhideWhenUsed="1"/>
-    <w:lsdException w:name="Body Text Indent 2" w:semiHidden="1" w:unhideWhenUsed="1"/>
-    <w:lsdException w:name="Body Text Indent 3" w:semiHidden="1" w:unhideWhenUsed="1"/>
-    <w:lsdException w:name="Block Text" w:semiHidden="1" w:unhideWhenUsed="1"/>
-    <w:lsdException w:name="Hyperlink" w:semiHidden="1" w:unhideWhenUsed="1"/>
-    <w:lsdException w:name="FollowedHyperlink" w:semiHidden="1" w:unhideWhenUsed="1"/>
-    <w:lsdException w:name="Strong" w:uiPriority="22" w:qFormat="1"/>
-    <w:lsdException w:name="Emphasis" w:uiPriority="20" w:qFormat="1"/>
-    <w:lsdException w:name="Document Map" w:semiHidden="1" w:unhideWhenUsed="1"/>
-    <w:lsdException w:name="Plain Text" w:semiHidden="1" w:unhideWhenUsed="1"/>
-    <w:lsdException w:name="E-mail Signature" w:semiHidden="1" w:unhideWhenUsed="1"/>
-    <w:lsdException w:name="HTML Top of Form" w:semiHidden="1" w:unhideWhenUsed="1"/>
-    <w:lsdException w:name="HTML Bottom of Form" w:semiHidden="1" w:unhideWhenUsed="1"/>
-    <w:lsdException w:name="Normal (Web)" w:semiHidden="1" w:unhideWhenUsed="1"/>
-    <w:lsdException w:name="HTML Acronym" w:semiHidden="1" w:unhideWhenUsed="1"/>
-    <w:lsdException w:name="HTML Address" w:semiHidden="1" w:unhideWhenUsed="1"/>
-    <w:lsdException w:name="HTML Cite" w:semiHidden="1" w:unhideWhenUsed="1"/>
-    <w:lsdException w:name="HTML Code" w:semiHidden="1" w:unhideWhenUsed="1"/>
-    <w:lsdException w:name="HTML Definition" w:semiHidden="1" w:unhideWhenUsed="1"/>
-    <w:lsdException w:name="HTML Keyboard" w:semiHidden="1" w:unhideWhenUsed="1"/>
-    <w:lsdException w:name="HTML Preformatted" w:semiHidden="1" w:unhideWhenUsed="1"/>
-    <w:lsdException w:name="HTML Sample" w:semiHidden="1" w:unhideWhenUsed="1"/>
-    <w:lsdException w:name="HTML Typewriter" w:semiHidden="1" w:unhideWhenUsed="1"/>
-    <w:lsdException w:name="HTML Variable" w:semiHidden="1" w:unhideWhenUsed="1"/>
-    <w:lsdException w:name="Normal Table" w:semiHidden="1" w:unhideWhenUsed="1"/>
-    <w:lsdException w:name="annotation subject" w:semiHidden="1" w:unhideWhenUsed="1"/>
-    <w:lsdException w:name="No List" w:semiHidden="1" w:unhideWhenUsed="1"/>
-    <w:lsdException w:name="Outline List 1" w:semiHidden="1" w:unhideWhenUsed="1"/>
-    <w:lsdException w:name="Outline List 2" w:semiHidden="1" w:unhideWhenUsed="1"/>
-    <w:lsdException w:name="Outline List 3" w:semiHidden="1" w:unhideWhenUsed="1"/>
-    <w:lsdException w:name="Table Simple 1" w:semiHidden="1" w:unhideWhenUsed="1"/>
-    <w:lsdException w:name="Table Simple 2" w:semiHidden="1" w:unhideWhenUsed="1"/>
-    <w:lsdException w:name="Table Simple 3" w:semiHidden="1" w:unhideWhenUsed="1"/>
-    <w:lsdException w:name="Table Classic 1" w:semiHidden="1" w:unhideWhenUsed="1"/>
-    <w:lsdException w:name="Table Classic 2" w:semiHidden="1" w:unhideWhenUsed="1"/>
-    <w:lsdException w:name="Table Classic 3" w:semiHidden="1" w:unhideWhenUsed="1"/>
-    <w:lsdException w:name="Table Classic 4" w:semiHidden="1" w:unhideWhenUsed="1"/>
-    <w:lsdException w:name="Table Colorful 1" w:semiHidden="1" w:unhideWhenUsed="1"/>
-    <w:lsdException w:name="Table Colorful 2" w:semiHidden="1" w:unhideWhenUsed="1"/>
-    <w:lsdException w:name="Table Colorful 3" w:semiHidden="1" w:unhideWhenUsed="1"/>
-    <w:lsdException w:name="Table Columns 1" w:semiHidden="1" w:unhideWhenUsed="1"/>
-    <w:lsdException w:name="Table Columns 2" w:semiHidden="1" w:unhideWhenUsed="1"/>
-    <w:lsdException w:name="Table Columns 3" w:semiHidden="1" w:unhideWhenUsed="1"/>
-    <w:lsdException w:name="Table Columns 4" w:semiHidden="1" w:unhideWhenUsed="1"/>
-    <w:lsdException w:name="Table Columns 5" w:semiHidden="1" w:unhideWhenUsed="1"/>
-    <w:lsdException w:name="Table Grid 1" w:semiHidden="1" w:unhideWhenUsed="1"/>
-    <w:lsdException w:name="Table Grid 2" w:semiHidden="1" w:unhideWhenUsed="1"/>
-    <w:lsdException w:name="Table Grid 3" w:semiHidden="1" w:unhideWhenUsed="1"/>
-    <w:lsdException w:name="Table Grid 4" w:semiHidden="1" w:unhideWhenUsed="1"/>
-    <w:lsdException w:name="Table Grid 5" w:semiHidden="1" w:unhideWhenUsed="1"/>
-    <w:lsdException w:name="Table Grid 6" w:semiHidden="1" w:unhideWhenUsed="1"/>
-    <w:lsdException w:name="Table Grid 7" w:semiHidden="1" w:unhideWhenUsed="1"/>
-    <w:lsdException w:name="Table Grid 8" w:semiHidden="1" w:unhideWhenUsed="1"/>
-    <w:lsdException w:name="Table List 1" w:semiHidden="1" w:unhideWhenUsed="1"/>
-    <w:lsdException w:name="Table List 2" w:semiHidden="1" w:unhideWhenUsed="1"/>
-    <w:lsdException w:name="Table List 3" w:semiHidden="1" w:unhideWhenUsed="1"/>
-    <w:lsdException w:name="Table List 4" w:semiHidden="1" w:unhideWhenUsed="1"/>
-    <w:lsdException w:name="Table List 5" w:semiHidden="1" w:unhideWhenUsed="1"/>
-    <w:lsdException w:name="Table List 6" w:semiHidden="1" w:unhideWhenUsed="1"/>
-    <w:lsdException w:name="Table List 7" w:semiHidden="1" w:unhideWhenUsed="1"/>
-    <w:lsdException w:name="Table List 8" w:semiHidden="1" w:unhideWhenUsed="1"/>
-    <w:lsdException w:name="Table 3D effects 1" w:semiHidden="1" w:unhideWhenUsed="1"/>
-    <w:lsdException w:name="Table 3D effects 2" w:semiHidden="1" w:unhideWhenUsed="1"/>
-    <w:lsdException w:name="Table 3D effects 3" w:semiHidden="1" w:unhideWhenUsed="1"/>
-    <w:lsdException w:name="Table Contemporary" w:semiHidden="1" w:unhideWhenUsed="1"/>
-    <w:lsdException w:name="Table Elegant" w:semiHidden="1" w:unhideWhenUsed="1"/>
-    <w:lsdException w:name="Table Professional" w:semiHidden="1" w:unhideWhenUsed="1"/>
-    <w:lsdException w:name="Table Subtle 1" w:semiHidden="1" w:unhideWhenUsed="1"/>
-    <w:lsdException w:name="Table Subtle 2" w:semiHidden="1" w:unhideWhenUsed="1"/>
-    <w:lsdException w:name="Table Web 1" w:semiHidden="1" w:unhideWhenUsed="1"/>
-    <w:lsdException w:name="Table Web 2" w:semiHidden="1" w:unhideWhenUsed="1"/>
-    <w:lsdException w:name="Table Web 3" w:semiHidden="1" w:unhideWhenUsed="1"/>
-    <w:lsdException w:name="Balloon Text" w:semiHidden="1" w:unhideWhenUsed="1"/>
-    <w:lsdException w:name="Table Grid" w:uiPriority="39"/>
-    <w:lsdException w:name="Table Theme" w:semiHidden="1" w:unhideWhenUsed="1"/>
-    <w:lsdException w:name="Placeholder Text" w:semiHidden="1"/>
-    <w:lsdException w:name="No Spacing" w:uiPriority="1" w:qFormat="1"/>
-    <w:lsdException w:name="Light Shading" w:uiPriority="60"/>
-    <w:lsdException w:name="Light List" w:uiPriority="61"/>
-    <w:lsdException w:name="Light Grid" w:uiPriority="62"/>
-    <w:lsdException w:name="Medium Shading 1" w:uiPriority="63"/>
-    <w:lsdException w:name="Medium Shading 2" w:uiPriority="64"/>
-    <w:lsdException w:name="Medium List 1" w:uiPriority="65"/>
-    <w:lsdException w:name="Medium List 2" w:uiPriority="66"/>
-    <w:lsdException w:name="Medium Grid 1" w:uiPriority="67"/>
-    <w:lsdException w:name="Medium Grid 2" w:uiPriority="68"/>
-    <w:lsdException w:name="Medium Grid 3" w:uiPriority="69"/>
-    <w:lsdException w:name="Dark List" w:uiPriority="70"/>
-    <w:lsdException w:name="Colorful Shading" w:uiPriority="71"/>
-    <w:lsdException w:name="Colorful List" w:uiPriority="72"/>
-    <w:lsdException w:name="Colorful Grid" w:uiPriority="73"/>
-    <w:lsdException w:name="Light Shading Accent 1" w:uiPriority="60"/>
-    <w:lsdException w:name="Light List Accent 1" w:uiPriority="61"/>
-    <w:lsdException w:name="Light Grid Accent 1" w:uiPriority="62"/>
-    <w:lsdException w:name="Medium Shading 1 Accent 1" w:uiPriority="63"/>
-    <w:lsdException w:name="Medium Shading 2 Accent 1" w:uiPriority="64"/>
-    <w:lsdException w:name="Medium List 1 Accent 1" w:uiPriority="65"/>
-    <w:lsdException w:name="Revision" w:semiHidden="1"/>
-    <w:lsdException w:name="List Paragraph" w:uiPriority="34" w:qFormat="1"/>
-    <w:lsdException w:name="Quote" w:uiPriority="29" w:qFormat="1"/>
-    <w:lsdException w:name="Intense Quote" w:uiPriority="30" w:qFormat="1"/>
-    <w:lsdException w:name="Medium List 2 Accent 1" w:uiPriority="66"/>
-    <w:lsdException w:name="Medium Grid 1 Accent 1" w:uiPriority="67"/>
-    <w:lsdException w:name="Medium Grid 2 Accent 1" w:uiPriority="68"/>
-    <w:lsdException w:name="Medium Grid 3 Accent 1" w:uiPriority="69"/>
-    <w:lsdException w:name="Dark List Accent 1" w:uiPriority="70"/>
-    <w:lsdException w:name="Colorful Shading Accent 1" w:uiPriority="71"/>
-    <w:lsdException w:name="Colorful List Accent 1" w:uiPriority="72"/>
-    <w:lsdException w:name="Colorful Grid Accent 1" w:uiPriority="73"/>
-    <w:lsdException w:name="Light Shading Accent 2" w:uiPriority="60"/>
-    <w:lsdException w:name="Light List Accent 2" w:uiPriority="61"/>
-    <w:lsdException w:name="Light Grid Accent 2" w:uiPriority="62"/>
-    <w:lsdException w:name="Medium Shading 1 Accent 2" w:uiPriority="63"/>
-    <w:lsdException w:name="Medium Shading 2 Accent 2" w:uiPriority="64"/>
-    <w:lsdException w:name="Medium List 1 Accent 2" w:uiPriority="65"/>
-    <w:lsdException w:name="Medium List 2 Accent 2" w:uiPriority="66"/>
-    <w:lsdException w:name="Medium Grid 1 Accent 2" w:uiPriority="67"/>
-    <w:lsdException w:name="Medium Grid 2 Accent 2" w:uiPriority="68"/>
-    <w:lsdException w:name="Medium Grid 3 Accent 2" w:uiPriority="69"/>
-    <w:lsdException w:name="Dark List Accent 2" w:uiPriority="70"/>
-    <w:lsdException w:name="Colorful Shading Accent 2" w:uiPriority="71"/>
-    <w:lsdException w:name="Colorful List Accent 2" w:uiPriority="72"/>
-    <w:lsdException w:name="Colorful Grid Accent 2" w:uiPriority="73"/>
-    <w:lsdException w:name="Light Shading Accent 3" w:uiPriority="60"/>
-    <w:lsdException w:name="Light List Accent 3" w:uiPriority="61"/>
-    <w:lsdException w:name="Light Grid Accent 3" w:uiPriority="62"/>
-    <w:lsdException w:name="Medium Shading 1 Accent 3" w:uiPriority="63"/>
-    <w:lsdException w:name="Medium Shading 2 Accent 3" w:uiPriority="64"/>
-    <w:lsdException w:name="Medium List 1 Accent 3" w:uiPriority="65"/>
-    <w:lsdException w:name="Medium List 2 Accent 3" w:uiPriority="66"/>
-    <w:lsdException w:name="Medium Grid 1 Accent 3" w:uiPriority="67"/>
-    <w:lsdException w:name="Medium Grid 2 Accent 3" w:uiPriority="68"/>
-    <w:lsdException w:name="Medium Grid 3 Accent 3" w:uiPriority="69"/>
-    <w:lsdException w:name="Dark List Accent 3" w:uiPriority="70"/>
-    <w:lsdException w:name="Colorful Shading Accent 3" w:uiPriority="71"/>
-    <w:lsdException w:name="Colorful List Accent 3" w:uiPriority="72"/>
-    <w:lsdException w:name="Colorful Grid Accent 3" w:uiPriority="73"/>
-    <w:lsdException w:name="Light Shading Accent 4" w:uiPriority="60"/>
-    <w:lsdException w:name="Light List Accent 4" w:uiPriority="61"/>
-    <w:lsdException w:name="Light Grid Accent 4" w:uiPriority="62"/>
-    <w:lsdException w:name="Medium Shading 1 Accent 4" w:uiPriority="63"/>
-    <w:lsdException w:name="Medium Shading 2 Accent 4" w:uiPriority="64"/>
-    <w:lsdException w:name="Medium List 1 Accent 4" w:uiPriority="65"/>
-    <w:lsdException w:name="Medium List 2 Accent 4" w:uiPriority="66"/>
-    <w:lsdException w:name="Medium Grid 1 Accent 4" w:uiPriority="67"/>
-    <w:lsdException w:name="Medium Grid 2 Accent 4" w:uiPriority="68"/>
-    <w:lsdException w:name="Medium Grid 3 Accent 4" w:uiPriority="69"/>
-    <w:lsdException w:name="Dark List Accent 4" w:uiPriority="70"/>
-    <w:lsdException w:name="Colorful Shading Accent 4" w:uiPriority="71"/>
-    <w:lsdException w:name="Colorful List Accent 4" w:uiPriority="72"/>
-    <w:lsdException w:name="Colorful Grid Accent 4" w:uiPriority="73"/>
-    <w:lsdException w:name="Light Shading Accent 5" w:uiPriority="60"/>
-    <w:lsdException w:name="Light List Accent 5" w:uiPriority="61"/>
-    <w:lsdException w:name="Light Grid Accent 5" w:uiPriority="62"/>
-    <w:lsdException w:name="Medium Shading 1 Accent 5" w:uiPriority="63"/>
-    <w:lsdException w:name="Medium Shading 2 Accent 5" w:uiPriority="64"/>
-    <w:lsdException w:name="Medium List 1 Accent 5" w:uiPriority="65"/>
-    <w:lsdException w:name="Medium List 2 Accent 5" w:uiPriority="66"/>
-    <w:lsdException w:name="Medium Grid 1 Accent 5" w:uiPriority="67"/>
-    <w:lsdException w:name="Medium Grid 2 Accent 5" w:uiPriority="68"/>
-    <w:lsdException w:name="Medium Grid 3 Accent 5" w:uiPriority="69"/>
-    <w:lsdException w:name="Dark List Accent 5" w:uiPriority="70"/>
-    <w:lsdException w:name="Colorful Shading Accent 5" w:uiPriority="71"/>
-    <w:lsdException w:name="Colorful List Accent 5" w:uiPriority="72"/>
-    <w:lsdException w:name="Colorful Grid Accent 5" w:uiPriority="73"/>
-    <w:lsdException w:name="Light Shading Accent 6" w:uiPriority="60"/>
-    <w:lsdException w:name="Light List Accent 6" w:uiPriority="61"/>
-    <w:lsdException w:name="Light Grid Accent 6" w:uiPriority="62"/>
-    <w:lsdException w:name="Medium Shading 1 Accent 6" w:uiPriority="63"/>
-    <w:lsdException w:name="Medium Shading 2 Accent 6" w:uiPriority="64"/>
-    <w:lsdException w:name="Medium List 1 Accent 6" w:uiPriority="65"/>
-    <w:lsdException w:name="Medium List 2 Accent 6" w:uiPriority="66"/>
-    <w:lsdException w:name="Medium Grid 1 Accent 6" w:uiPriority="67"/>
-    <w:lsdException w:name="Medium Grid 2 Accent 6" w:uiPriority="68"/>
-    <w:lsdException w:name="Medium Grid 3 Accent 6" w:uiPriority="69"/>
-    <w:lsdException w:name="Dark List Accent 6" w:uiPriority="70"/>
-    <w:lsdException w:name="Colorful Shading Accent 6" w:uiPriority="71"/>
-    <w:lsdException w:name="Colorful List Accent 6" w:uiPriority="72"/>
-    <w:lsdException w:name="Colorful Grid Accent 6" w:uiPriority="73"/>
-    <w:lsdException w:name="Subtle Emphasis" w:uiPriority="19" w:qFormat="1"/>
-    <w:lsdException w:name="Intense Emphasis" w:uiPriority="21" w:qFormat="1"/>
-    <w:lsdException w:name="Subtle Reference" w:uiPriority="31" w:qFormat="1"/>
-    <w:lsdException w:name="Intense Reference" w:uiPriority="32" w:qFormat="1"/>
-    <w:lsdException w:name="Book Title" w:uiPriority="33" w:qFormat="1"/>
-    <w:lsdException w:name="Bibliography" w:semiHidden="1" w:uiPriority="37" w:unhideWhenUsed="1"/>
-    <w:lsdException w:name="TOC Heading" w:semiHidden="1" w:uiPriority="39" w:unhideWhenUsed="1" w:qFormat="1"/>
-    <w:lsdException w:name="Plain Table 1" w:uiPriority="41"/>
-    <w:lsdException w:name="Plain Table 2" w:uiPriority="42"/>
-    <w:lsdException w:name="Plain Table 3" w:uiPriority="43"/>
-    <w:lsdException w:name="Plain Table 4" w:uiPriority="44"/>
-    <w:lsdException w:name="Plain Table 5" w:uiPriority="45"/>
-    <w:lsdException w:name="Grid Table Light" w:uiPriority="40"/>
-    <w:lsdException w:name="Grid Table 1 Light" w:uiPriority="46"/>
-    <w:lsdException w:name="Grid Table 2" w:uiPriority="47"/>
-    <w:lsdException w:name="Grid Table 3" w:uiPriority="48"/>
-    <w:lsdException w:name="Grid Table 4" w:uiPriority="49"/>
-    <w:lsdException w:name="Grid Table 5 Dark" w:uiPriority="50"/>
-    <w:lsdException w:name="Grid Table 6 Colorful" w:uiPriority="51"/>
-    <w:lsdException w:name="Grid Table 7 Colorful" w:uiPriority="52"/>
-    <w:lsdException w:name="Grid Table 1 Light Accent 1" w:uiPriority="46"/>
-    <w:lsdException w:name="Grid Table 2 Accent 1" w:uiPriority="47"/>
-    <w:lsdException w:name="Grid Table 3 Accent 1" w:uiPriority="48"/>
-    <w:lsdException w:name="Grid Table 4 Accent 1" w:uiPriority="49"/>
-    <w:lsdException w:name="Grid Table 5 Dark Accent 1" w:uiPriority="50"/>
-    <w:lsdException w:name="Grid Table 6 Colorful Accent 1" w:uiPriority="51"/>
-    <w:lsdException w:name="Grid Table 7 Colorful Accent 1" w:uiPriority="52"/>
-    <w:lsdException w:name="Grid Table 1 Light Accent 2" w:uiPriority="46"/>
-    <w:lsdException w:name="Grid Table 2 Accent 2" w:uiPriority="47"/>
-    <w:lsdException w:name="Grid Table 3 Accent 2" w:uiPriority="48"/>
-    <w:lsdException w:name="Grid Table 4 Accent 2" w:uiPriority="49"/>
-    <w:lsdException w:name="Grid Table 5 Dark Accent 2" w:uiPriority="50"/>
-    <w:lsdException w:name="Grid Table 6 Colorful Accent 2" w:uiPriority="51"/>
-    <w:lsdException w:name="Grid Table 7 Colorful Accent 2" w:uiPriority="52"/>
-    <w:lsdException w:name="Grid Table 1 Light Accent 3" w:uiPriority="46"/>
-    <w:lsdException w:name="Grid Table 2 Accent 3" w:uiPriority="47"/>
-    <w:lsdException w:name="Grid Table 3 Accent 3" w:uiPriority="48"/>
-    <w:lsdException w:name="Grid Table 4 Accent 3" w:uiPriority="49"/>
-    <w:lsdException w:name="Grid Table 5 Dark Accent 3" w:uiPriority="50"/>
-    <w:lsdException w:name="Grid Table 6 Colorful Accent 3" w:uiPriority="51"/>
-    <w:lsdException w:name="Grid Table 7 Colorful Accent 3" w:uiPriority="52"/>
-    <w:lsdException w:name="Grid Table 1 Light Accent 4" w:uiPriority="46"/>
-    <w:lsdException w:name="Grid Table 2 Accent 4" w:uiPriority="47"/>
-    <w:lsdException w:name="Grid Table 3 Accent 4" w:uiPriority="48"/>
-    <w:lsdException w:name="Grid Table 4 Accent 4" w:uiPriority="49"/>
-    <w:lsdException w:name="Grid Table 5 Dark Accent 4" w:uiPriority="50"/>
-    <w:lsdException w:name="Grid Table 6 Colorful Accent 4" w:uiPriority="51"/>
-    <w:lsdException w:name="Grid Table 7 Colorful Accent 4" w:uiPriority="52"/>
-    <w:lsdException w:name="Grid Table 1 Light Accent 5" w:uiPriority="46"/>
-    <w:lsdException w:name="Grid Table 2 Accent 5" w:uiPriority="47"/>
-    <w:lsdException w:name="Grid Table 3 Accent 5" w:uiPriority="48"/>
-    <w:lsdException w:name="Grid Table 4 Accent 5" w:uiPriority="49"/>
-    <w:lsdException w:name="Grid Table 5 Dark Accent 5" w:uiPriority="50"/>
-    <w:lsdException w:name="Grid Table 6 Colorful Accent 5" w:uiPriority="51"/>
-    <w:lsdException w:name="Grid Table 7 Colorful Accent 5" w:uiPriority="52"/>
-    <w:lsdException w:name="Grid Table 1 Light Accent 6" w:uiPriority="46"/>
-    <w:lsdException w:name="Grid Table 2 Accent 6" w:uiPriority="47"/>
-    <w:lsdException w:name="Grid Table 3 Accent 6" w:uiPriority="48"/>
-    <w:lsdException w:name="Grid Table 4 Accent 6" w:uiPriority="49"/>
-    <w:lsdException w:name="Grid Table 5 Dark Accent 6" w:uiPriority="50"/>
-    <w:lsdException w:name="Grid Table 6 Colorful Accent 6" w:uiPriority="51"/>
-    <w:lsdException w:name="Grid Table 7 Colorful Accent 6" w:uiPriority="52"/>
-    <w:lsdException w:name="List Table 1 Light" w:uiPriority="46"/>
-    <w:lsdException w:name="List Table 2" w:uiPriority="47"/>
-    <w:lsdException w:name="List Table 3" w:uiPriority="48"/>
-    <w:lsdException w:name="List Table 4" w:uiPriority="49"/>
-    <w:lsdException w:name="List Table 5 Dark" w:uiPriority="50"/>
-    <w:lsdException w:name="List Table 6 Colorful" w:uiPriority="51"/>
-    <w:lsdException w:name="List Table 7 Colorful" w:uiPriority="52"/>
-    <w:lsdException w:name="List Table 1 Light Accent 1" w:uiPriority="46"/>
-    <w:lsdException w:name="List Table 2 Accent 1" w:uiPriority="47"/>
-    <w:lsdException w:name="List Table 3 Accent 1" w:uiPriority="48"/>
-    <w:lsdException w:name="List Table 4 Accent 1" w:uiPriority="49"/>
-    <w:lsdException w:name="List Table 5 Dark Accent 1" w:uiPriority="50"/>
-    <w:lsdException w:name="List Table 6 Colorful Accent 1" w:uiPriority="51"/>
-    <w:lsdException w:name="List Table 7 Colorful Accent 1" w:uiPriority="52"/>
-    <w:lsdException w:name="List Table 1 Light Accent 2" w:uiPriority="46"/>
-    <w:lsdException w:name="List Table 2 Accent 2" w:uiPriority="47"/>
-    <w:lsdException w:name="List Table 3 Accent 2" w:uiPriority="48"/>
-    <w:lsdException w:name="List Table 4 Accent 2" w:uiPriority="49"/>
-    <w:lsdException w:name="List Table 5 Dark Accent 2" w:uiPriority="50"/>
-    <w:lsdException w:name="List Table 6 Colorful Accent 2" w:uiPriority="51"/>
-    <w:lsdException w:name="List Table 7 Colorful Accent 2" w:uiPriority="52"/>
-    <w:lsdException w:name="List Table 1 Light Accent 3" w:uiPriority="46"/>
-    <w:lsdException w:name="List Table 2 Accent 3" w:uiPriority="47"/>
-    <w:lsdException w:name="List Table 3 Accent 3" w:uiPriority="48"/>
-    <w:lsdException w:name="List Table 4 Accent 3" w:uiPriority="49"/>
-    <w:lsdException w:name="List Table 5 Dark Accent 3" w:uiPriority="50"/>
-    <w:lsdException w:name="List Table 6 Colorful Accent 3" w:uiPriority="51"/>
-    <w:lsdException w:name="List Table 7 Colorful Accent 3" w:uiPriority="52"/>
-    <w:lsdException w:name="List Table 1 Light Accent 4" w:uiPriority="46"/>
-    <w:lsdException w:name="List Table 2 Accent 4" w:uiPriority="47"/>
-    <w:lsdException w:name="List Table 3 Accent 4" w:uiPriority="48"/>
-    <w:lsdException w:name="List Table 4 Accent 4" w:uiPriority="49"/>
-    <w:lsdException w:name="List Table 5 Dark Accent 4" w:uiPriority="50"/>
-    <w:lsdException w:name="List Table 6 Colorful Accent 4" w:uiPriority="51"/>
-    <w:lsdException w:name="List Table 7 Colorful Accent 4" w:uiPriority="52"/>
-    <w:lsdException w:name="List Table 1 Light Accent 5" w:uiPriority="46"/>
-    <w:lsdException w:name="List Table 2 Accent 5" w:uiPriority="47"/>
-    <w:lsdException w:name="List Table 3 Accent 5" w:uiPriority="48"/>
-    <w:lsdException w:name="List Table 4 Accent 5" w:uiPriority="49"/>
-    <w:lsdException w:name="List Table 5 Dark Accent 5" w:uiPriority="50"/>
-    <w:lsdException w:name="List Table 6 Colorful Accent 5" w:uiPriority="51"/>
-    <w:lsdException w:name="List Table 7 Colorful Accent 5" w:uiPriority="52"/>
-    <w:lsdException w:name="List Table 1 Light Accent 6" w:uiPriority="46"/>
-    <w:lsdException w:name="List Table 2 Accent 6" w:uiPriority="47"/>
-    <w:lsdException w:name="List Table 3 Accent 6" w:uiPriority="48"/>
-    <w:lsdException w:name="List Table 4 Accent 6" w:uiPriority="49"/>
-    <w:lsdException w:name="List Table 5 Dark Accent 6" w:uiPriority="50"/>
-    <w:lsdException w:name="List Table 6 Colorful Accent 6" w:uiPriority="51"/>
-    <w:lsdException w:name="List Table 7 Colorful Accent 6" w:uiPriority="52"/>
-  </w:latentStyles>
-  <w:style w:type="paragraph" w:default="1" w:styleId="a">
-    <w:name w:val="Normal"/>
-    <w:qFormat/>
-  </w:style>
-  <w:style w:type="character" w:default="1" w:styleId="a0">
-    <w:name w:val="Default Paragraph Font"/>
-    <w:uiPriority w:val="1"/>
-    <w:semiHidden/>
-    <w:unhideWhenUsed/>
-  </w:style>
-  <w:style w:type="table" w:default="1" w:styleId="a1">
-    <w:name w:val="Normal Table"/>
-    <w:uiPriority w:val="99"/>
-    <w:semiHidden/>
-    <w:unhideWhenUsed/>
-    <w:tblPr>
-      <w:tblInd w:w="0" w:type="dxa"/>
-      <w:tblCellMar>
-        <w:top w:w="0" w:type="dxa"/>
-        <w:left w:w="108" w:type="dxa"/>
-        <w:bottom w:w="0" w:type="dxa"/>
-        <w:right w:w="108" w:type="dxa"/>
-      </w:tblCellMar>
-    </w:tblPr>
-  </w:style>
-  <w:style w:type="numbering" w:default="1" w:styleId="a2">
-    <w:name w:val="No List"/>
-    <w:uiPriority w:val="99"/>
-    <w:semiHidden/>
-    <w:unhideWhenUsed/>
-  </w:style>
-  <w:style w:type="paragraph" w:customStyle="1" w:styleId="64D91C2F489848D196C79F6F2DD6B983">
-    <w:name w:val="64D91C2F489848D196C79F6F2DD6B983"/>
-    <w:rsid w:val="003E6C8A"/>
-  </w:style>
-</w:styles>
-</file>
-
-<file path=word/glossary/webSettings.xml><?xml version="1.0" encoding="utf-8"?>
-<w:webSettings xmlns:mc="http://schemas.openxmlformats.org/markup-compatibility/2006" xmlns:r="http://schemas.openxmlformats.org/officeDocument/2006/relationships" xmlns:w="http://schemas.openxmlformats.org/wordprocessingml/2006/main" xmlns:w14="http://schemas.microsoft.com/office/word/2010/wordml" xmlns:w15="http://schemas.microsoft.com/office/word/2012/wordml" mc:Ignorable="w14 w15">
-  <w:optimizeForBrowser/>
-  <w:allowPNG/>
-</w:webSettings>
-</file>
-
 <file path=word/theme/theme1.xml><?xml version="1.0" encoding="utf-8"?>
 <a:theme xmlns:a="http://schemas.openxmlformats.org/drawingml/2006/main" name="Тема Office">
   <a:themeElements>
@@ -9736,7 +9791,7 @@
 </file>
 
 <file path=customXml/itemProps1.xml><?xml version="1.0" encoding="utf-8"?>
-<ds:datastoreItem xmlns:ds="http://schemas.openxmlformats.org/officeDocument/2006/customXml" ds:itemID="{E6145188-33A8-436A-9620-E459D18C6F7C}">
+<ds:datastoreItem xmlns:ds="http://schemas.openxmlformats.org/officeDocument/2006/customXml" ds:itemID="{D9B42933-1697-4B57-BF84-290881A1FB97}">
   <ds:schemaRefs>
     <ds:schemaRef ds:uri="http://schemas.openxmlformats.org/officeDocument/2006/bibliography"/>
   </ds:schemaRefs>

--- a/docks/Записка.docx
+++ b/docks/Записка.docx
@@ -2425,7 +2425,7 @@
             <w:tcBorders>
               <w:bottom w:val="single" w:sz="4" w:space="0" w:color="auto"/>
             </w:tcBorders>
-            <w:shd w:val="clear" w:color="auto" w:fill="DBE5F1" w:themeFill="accent1" w:themeFillTint="33"/>
+            <w:shd w:val="clear" w:color="auto" w:fill="auto"/>
           </w:tcPr>
           <w:p>
             <w:pPr>
@@ -2453,7 +2453,7 @@
             <w:tcBorders>
               <w:bottom w:val="single" w:sz="4" w:space="0" w:color="auto"/>
             </w:tcBorders>
-            <w:shd w:val="clear" w:color="auto" w:fill="DBE5F1" w:themeFill="accent1" w:themeFillTint="33"/>
+            <w:shd w:val="clear" w:color="auto" w:fill="auto"/>
           </w:tcPr>
           <w:p>
             <w:pPr>
@@ -2492,7 +2492,7 @@
             <w:tcBorders>
               <w:bottom w:val="single" w:sz="4" w:space="0" w:color="auto"/>
             </w:tcBorders>
-            <w:shd w:val="clear" w:color="auto" w:fill="DBE5F1" w:themeFill="accent1" w:themeFillTint="33"/>
+            <w:shd w:val="clear" w:color="auto" w:fill="auto"/>
           </w:tcPr>
           <w:p>
             <w:pPr>
@@ -2529,7 +2529,7 @@
             <w:tcBorders>
               <w:bottom w:val="single" w:sz="4" w:space="0" w:color="auto"/>
             </w:tcBorders>
-            <w:shd w:val="clear" w:color="auto" w:fill="DBE5F1" w:themeFill="accent1" w:themeFillTint="33"/>
+            <w:shd w:val="clear" w:color="auto" w:fill="auto"/>
           </w:tcPr>
           <w:p>
             <w:pPr>
@@ -5230,11 +5230,11 @@
       <w:pPr>
         <w:pStyle w:val="aa"/>
         <w:numPr>
-          <w:ilvl w:val="0"/>
-          <w:numId w:val="8"/>
+          <w:ilvl w:val="2"/>
+          <w:numId w:val="18"/>
         </w:numPr>
         <w:spacing w:line="360" w:lineRule="auto"/>
-        <w:ind w:firstLine="0"/>
+        <w:ind w:left="1418"/>
         <w:jc w:val="both"/>
         <w:rPr>
           <w:rFonts w:ascii="Times New Roman" w:hAnsi="Times New Roman" w:cs="Times New Roman"/>
@@ -5362,7 +5362,7 @@
           <w:numId w:val="5"/>
         </w:numPr>
         <w:spacing w:line="360" w:lineRule="auto"/>
-        <w:ind w:left="426" w:firstLine="0"/>
+        <w:ind w:left="284" w:firstLine="0"/>
         <w:jc w:val="both"/>
         <w:rPr>
           <w:rFonts w:ascii="Times New Roman" w:hAnsi="Times New Roman" w:cs="Times New Roman"/>
@@ -5405,7 +5405,7 @@
           <w:numId w:val="5"/>
         </w:numPr>
         <w:spacing w:line="360" w:lineRule="auto"/>
-        <w:ind w:left="426" w:firstLine="0"/>
+        <w:ind w:left="284" w:firstLine="0"/>
         <w:jc w:val="both"/>
         <w:rPr>
           <w:rFonts w:ascii="Times New Roman" w:hAnsi="Times New Roman" w:cs="Times New Roman"/>
@@ -5430,7 +5430,7 @@
           <w:numId w:val="5"/>
         </w:numPr>
         <w:spacing w:line="360" w:lineRule="auto"/>
-        <w:ind w:left="426" w:firstLine="0"/>
+        <w:ind w:left="284" w:firstLine="0"/>
         <w:jc w:val="both"/>
         <w:rPr>
           <w:rFonts w:ascii="Times New Roman" w:hAnsi="Times New Roman" w:cs="Times New Roman"/>
@@ -5530,86 +5530,6 @@
           <w:szCs w:val="28"/>
         </w:rPr>
         <w:t xml:space="preserve"> программы с установленными модулями : </w:t>
-      </w:r>
-    </w:p>
-    <w:p>
-      <w:pPr>
-        <w:pStyle w:val="aa"/>
-        <w:numPr>
-          <w:ilvl w:val="0"/>
-          <w:numId w:val="6"/>
-        </w:numPr>
-        <w:spacing w:line="360" w:lineRule="auto"/>
-        <w:ind w:left="142" w:firstLine="0"/>
-        <w:jc w:val="both"/>
-        <w:rPr>
-          <w:rFonts w:ascii="Times New Roman" w:hAnsi="Times New Roman" w:cs="Times New Roman"/>
-          <w:sz w:val="28"/>
-          <w:szCs w:val="28"/>
-        </w:rPr>
-      </w:pPr>
-      <w:proofErr w:type="spellStart"/>
-      <w:r>
-        <w:rPr>
-          <w:rFonts w:ascii="Times New Roman" w:hAnsi="Times New Roman" w:cs="Times New Roman"/>
-          <w:sz w:val="28"/>
-          <w:szCs w:val="28"/>
-        </w:rPr>
-        <w:t>PhysicalArchitect</w:t>
-      </w:r>
-      <w:proofErr w:type="spellEnd"/>
-      <w:r>
-        <w:rPr>
-          <w:rFonts w:ascii="Times New Roman" w:hAnsi="Times New Roman" w:cs="Times New Roman"/>
-          <w:sz w:val="28"/>
-          <w:szCs w:val="28"/>
-        </w:rPr>
-        <w:t xml:space="preserve"> (PDM)</w:t>
-      </w:r>
-      <w:r>
-        <w:rPr>
-          <w:rFonts w:ascii="Times New Roman" w:hAnsi="Times New Roman" w:cs="Times New Roman"/>
-          <w:sz w:val="28"/>
-          <w:szCs w:val="28"/>
-        </w:rPr>
-        <w:t xml:space="preserve"> – обладает всей необходимой конфигурацией для создания физической модели базы данных, а </w:t>
-      </w:r>
-      <w:proofErr w:type="gramStart"/>
-      <w:r>
-        <w:rPr>
-          <w:rFonts w:ascii="Times New Roman" w:hAnsi="Times New Roman" w:cs="Times New Roman"/>
-          <w:sz w:val="28"/>
-          <w:szCs w:val="28"/>
-        </w:rPr>
-        <w:t>так же</w:t>
-      </w:r>
-      <w:proofErr w:type="gramEnd"/>
-      <w:r>
-        <w:rPr>
-          <w:rFonts w:ascii="Times New Roman" w:hAnsi="Times New Roman" w:cs="Times New Roman"/>
-          <w:sz w:val="28"/>
-          <w:szCs w:val="28"/>
-        </w:rPr>
-        <w:t xml:space="preserve"> генерирования </w:t>
-      </w:r>
-      <w:proofErr w:type="spellStart"/>
-      <w:r>
-        <w:rPr>
-          <w:rFonts w:ascii="Times New Roman" w:hAnsi="Times New Roman" w:cs="Times New Roman"/>
-          <w:sz w:val="28"/>
-          <w:szCs w:val="28"/>
-          <w:lang w:val="en-US"/>
-        </w:rPr>
-        <w:t>Sql</w:t>
-      </w:r>
-      <w:proofErr w:type="spellEnd"/>
-      <w:r>
-        <w:rPr>
-          <w:rFonts w:ascii="Times New Roman" w:hAnsi="Times New Roman" w:cs="Times New Roman"/>
-          <w:sz w:val="28"/>
-          <w:szCs w:val="28"/>
-        </w:rPr>
-        <w:t>-кода.</w:t>
       </w:r>
     </w:p>
     <w:p>
@@ -5634,6 +5554,86 @@
           <w:rFonts w:ascii="Times New Roman" w:hAnsi="Times New Roman" w:cs="Times New Roman"/>
           <w:sz w:val="28"/>
           <w:szCs w:val="28"/>
+        </w:rPr>
+        <w:t>PhysicalArchitect</w:t>
+      </w:r>
+      <w:proofErr w:type="spellEnd"/>
+      <w:r>
+        <w:rPr>
+          <w:rFonts w:ascii="Times New Roman" w:hAnsi="Times New Roman" w:cs="Times New Roman"/>
+          <w:sz w:val="28"/>
+          <w:szCs w:val="28"/>
+        </w:rPr>
+        <w:t xml:space="preserve"> (PDM)</w:t>
+      </w:r>
+      <w:r>
+        <w:rPr>
+          <w:rFonts w:ascii="Times New Roman" w:hAnsi="Times New Roman" w:cs="Times New Roman"/>
+          <w:sz w:val="28"/>
+          <w:szCs w:val="28"/>
+        </w:rPr>
+        <w:t xml:space="preserve"> – обладает всей необходимой конфигурацией для создания физической модели базы данных, а </w:t>
+      </w:r>
+      <w:proofErr w:type="gramStart"/>
+      <w:r>
+        <w:rPr>
+          <w:rFonts w:ascii="Times New Roman" w:hAnsi="Times New Roman" w:cs="Times New Roman"/>
+          <w:sz w:val="28"/>
+          <w:szCs w:val="28"/>
+        </w:rPr>
+        <w:t>так же</w:t>
+      </w:r>
+      <w:proofErr w:type="gramEnd"/>
+      <w:r>
+        <w:rPr>
+          <w:rFonts w:ascii="Times New Roman" w:hAnsi="Times New Roman" w:cs="Times New Roman"/>
+          <w:sz w:val="28"/>
+          <w:szCs w:val="28"/>
+        </w:rPr>
+        <w:t xml:space="preserve"> генерирования </w:t>
+      </w:r>
+      <w:proofErr w:type="spellStart"/>
+      <w:r>
+        <w:rPr>
+          <w:rFonts w:ascii="Times New Roman" w:hAnsi="Times New Roman" w:cs="Times New Roman"/>
+          <w:sz w:val="28"/>
+          <w:szCs w:val="28"/>
+          <w:lang w:val="en-US"/>
+        </w:rPr>
+        <w:t>Sql</w:t>
+      </w:r>
+      <w:proofErr w:type="spellEnd"/>
+      <w:r>
+        <w:rPr>
+          <w:rFonts w:ascii="Times New Roman" w:hAnsi="Times New Roman" w:cs="Times New Roman"/>
+          <w:sz w:val="28"/>
+          <w:szCs w:val="28"/>
+        </w:rPr>
+        <w:t>-кода.</w:t>
+      </w:r>
+    </w:p>
+    <w:p>
+      <w:pPr>
+        <w:pStyle w:val="aa"/>
+        <w:numPr>
+          <w:ilvl w:val="0"/>
+          <w:numId w:val="6"/>
+        </w:numPr>
+        <w:spacing w:line="360" w:lineRule="auto"/>
+        <w:ind w:left="284" w:firstLine="0"/>
+        <w:jc w:val="both"/>
+        <w:rPr>
+          <w:rFonts w:ascii="Times New Roman" w:hAnsi="Times New Roman" w:cs="Times New Roman"/>
+          <w:sz w:val="28"/>
+          <w:szCs w:val="28"/>
+        </w:rPr>
+      </w:pPr>
+      <w:proofErr w:type="spellStart"/>
+      <w:r>
+        <w:rPr>
+          <w:rFonts w:ascii="Times New Roman" w:hAnsi="Times New Roman" w:cs="Times New Roman"/>
+          <w:sz w:val="28"/>
+          <w:szCs w:val="28"/>
           <w:lang w:val="en-US"/>
         </w:rPr>
         <w:t>ObjectArchitect</w:t>
@@ -5739,11 +5739,11 @@
       <w:pPr>
         <w:pStyle w:val="aa"/>
         <w:numPr>
-          <w:ilvl w:val="0"/>
-          <w:numId w:val="8"/>
+          <w:ilvl w:val="2"/>
+          <w:numId w:val="18"/>
         </w:numPr>
         <w:spacing w:line="360" w:lineRule="auto"/>
-        <w:ind w:firstLine="0"/>
+        <w:ind w:left="1418"/>
         <w:jc w:val="both"/>
         <w:rPr>
           <w:rFonts w:ascii="Times New Roman" w:hAnsi="Times New Roman" w:cs="Times New Roman"/>
@@ -6095,11 +6095,11 @@
       <w:pPr>
         <w:pStyle w:val="aa"/>
         <w:numPr>
-          <w:ilvl w:val="0"/>
-          <w:numId w:val="8"/>
+          <w:ilvl w:val="2"/>
+          <w:numId w:val="18"/>
         </w:numPr>
         <w:spacing w:line="360" w:lineRule="auto"/>
-        <w:ind w:firstLine="0"/>
+        <w:ind w:left="1418"/>
         <w:jc w:val="both"/>
         <w:rPr>
           <w:rFonts w:ascii="Times New Roman" w:hAnsi="Times New Roman" w:cs="Times New Roman"/>
@@ -6273,11 +6273,11 @@
       <w:pPr>
         <w:pStyle w:val="aa"/>
         <w:numPr>
-          <w:ilvl w:val="0"/>
-          <w:numId w:val="8"/>
+          <w:ilvl w:val="2"/>
+          <w:numId w:val="18"/>
         </w:numPr>
         <w:spacing w:line="360" w:lineRule="auto"/>
-        <w:ind w:firstLine="0"/>
+        <w:ind w:left="1418"/>
         <w:jc w:val="both"/>
         <w:rPr>
           <w:rFonts w:ascii="Times New Roman" w:hAnsi="Times New Roman" w:cs="Times New Roman"/>
@@ -7270,10 +7270,11 @@
       <w:pPr>
         <w:pStyle w:val="aa"/>
         <w:numPr>
-          <w:ilvl w:val="0"/>
-          <w:numId w:val="8"/>
+          <w:ilvl w:val="2"/>
+          <w:numId w:val="18"/>
         </w:numPr>
         <w:spacing w:line="360" w:lineRule="auto"/>
+        <w:ind w:left="1418"/>
         <w:jc w:val="both"/>
         <w:rPr>
           <w:rFonts w:ascii="Times New Roman" w:hAnsi="Times New Roman" w:cs="Times New Roman"/>
@@ -7282,6 +7283,15 @@
           <w:szCs w:val="28"/>
         </w:rPr>
       </w:pPr>
+      <w:r>
+        <w:rPr>
+          <w:rFonts w:ascii="Times New Roman" w:hAnsi="Times New Roman" w:cs="Times New Roman"/>
+          <w:b/>
+          <w:sz w:val="28"/>
+          <w:szCs w:val="28"/>
+        </w:rPr>
+        <w:t xml:space="preserve">  </w:t>
+      </w:r>
       <w:r>
         <w:rPr>
           <w:rFonts w:ascii="Times New Roman" w:hAnsi="Times New Roman" w:cs="Times New Roman"/>
@@ -7536,8 +7546,10 @@
           <w:sz w:val="40"/>
         </w:rPr>
         <w:lastRenderedPageBreak/>
-        <w:t>Практическая часть.</w:t>
-      </w:r>
+        <w:t>Практическая часть</w:t>
+      </w:r>
+      <w:bookmarkStart w:id="0" w:name="_GoBack"/>
+      <w:bookmarkEnd w:id="0"/>
     </w:p>
     <w:p>
       <w:pPr>
@@ -7593,8 +7605,8 @@
       <w:pPr>
         <w:pStyle w:val="aa"/>
         <w:numPr>
-          <w:ilvl w:val="0"/>
-          <w:numId w:val="16"/>
+          <w:ilvl w:val="2"/>
+          <w:numId w:val="15"/>
         </w:numPr>
         <w:spacing w:line="360" w:lineRule="auto"/>
         <w:jc w:val="both"/>
@@ -7911,7 +7923,133 @@
         <w:pStyle w:val="aa"/>
         <w:numPr>
           <w:ilvl w:val="0"/>
-          <w:numId w:val="16"/>
+          <w:numId w:val="18"/>
+        </w:numPr>
+        <w:spacing w:line="360" w:lineRule="auto"/>
+        <w:jc w:val="both"/>
+        <w:rPr>
+          <w:rFonts w:ascii="Times New Roman" w:hAnsi="Times New Roman" w:cs="Times New Roman"/>
+          <w:b/>
+          <w:vanish/>
+          <w:sz w:val="28"/>
+          <w:szCs w:val="28"/>
+        </w:rPr>
+      </w:pPr>
+    </w:p>
+    <w:p>
+      <w:pPr>
+        <w:pStyle w:val="aa"/>
+        <w:numPr>
+          <w:ilvl w:val="1"/>
+          <w:numId w:val="18"/>
+        </w:numPr>
+        <w:spacing w:line="360" w:lineRule="auto"/>
+        <w:jc w:val="both"/>
+        <w:rPr>
+          <w:rFonts w:ascii="Times New Roman" w:hAnsi="Times New Roman" w:cs="Times New Roman"/>
+          <w:b/>
+          <w:vanish/>
+          <w:sz w:val="28"/>
+          <w:szCs w:val="28"/>
+        </w:rPr>
+      </w:pPr>
+    </w:p>
+    <w:p>
+      <w:pPr>
+        <w:pStyle w:val="aa"/>
+        <w:numPr>
+          <w:ilvl w:val="2"/>
+          <w:numId w:val="18"/>
+        </w:numPr>
+        <w:spacing w:line="360" w:lineRule="auto"/>
+        <w:jc w:val="both"/>
+        <w:rPr>
+          <w:rFonts w:ascii="Times New Roman" w:hAnsi="Times New Roman" w:cs="Times New Roman"/>
+          <w:b/>
+          <w:vanish/>
+          <w:sz w:val="28"/>
+          <w:szCs w:val="28"/>
+        </w:rPr>
+      </w:pPr>
+    </w:p>
+    <w:p>
+      <w:pPr>
+        <w:pStyle w:val="aa"/>
+        <w:numPr>
+          <w:ilvl w:val="2"/>
+          <w:numId w:val="18"/>
+        </w:numPr>
+        <w:spacing w:line="360" w:lineRule="auto"/>
+        <w:jc w:val="both"/>
+        <w:rPr>
+          <w:rFonts w:ascii="Times New Roman" w:hAnsi="Times New Roman" w:cs="Times New Roman"/>
+          <w:b/>
+          <w:vanish/>
+          <w:sz w:val="28"/>
+          <w:szCs w:val="28"/>
+        </w:rPr>
+      </w:pPr>
+    </w:p>
+    <w:p>
+      <w:pPr>
+        <w:pStyle w:val="aa"/>
+        <w:numPr>
+          <w:ilvl w:val="2"/>
+          <w:numId w:val="18"/>
+        </w:numPr>
+        <w:spacing w:line="360" w:lineRule="auto"/>
+        <w:jc w:val="both"/>
+        <w:rPr>
+          <w:rFonts w:ascii="Times New Roman" w:hAnsi="Times New Roman" w:cs="Times New Roman"/>
+          <w:b/>
+          <w:vanish/>
+          <w:sz w:val="28"/>
+          <w:szCs w:val="28"/>
+        </w:rPr>
+      </w:pPr>
+    </w:p>
+    <w:p>
+      <w:pPr>
+        <w:pStyle w:val="aa"/>
+        <w:numPr>
+          <w:ilvl w:val="2"/>
+          <w:numId w:val="18"/>
+        </w:numPr>
+        <w:spacing w:line="360" w:lineRule="auto"/>
+        <w:jc w:val="both"/>
+        <w:rPr>
+          <w:rFonts w:ascii="Times New Roman" w:hAnsi="Times New Roman" w:cs="Times New Roman"/>
+          <w:b/>
+          <w:vanish/>
+          <w:sz w:val="28"/>
+          <w:szCs w:val="28"/>
+        </w:rPr>
+      </w:pPr>
+    </w:p>
+    <w:p>
+      <w:pPr>
+        <w:pStyle w:val="aa"/>
+        <w:numPr>
+          <w:ilvl w:val="2"/>
+          <w:numId w:val="18"/>
+        </w:numPr>
+        <w:spacing w:line="360" w:lineRule="auto"/>
+        <w:jc w:val="both"/>
+        <w:rPr>
+          <w:rFonts w:ascii="Times New Roman" w:hAnsi="Times New Roman" w:cs="Times New Roman"/>
+          <w:b/>
+          <w:vanish/>
+          <w:sz w:val="28"/>
+          <w:szCs w:val="28"/>
+        </w:rPr>
+      </w:pPr>
+    </w:p>
+    <w:p>
+      <w:pPr>
+        <w:pStyle w:val="aa"/>
+        <w:numPr>
+          <w:ilvl w:val="2"/>
+          <w:numId w:val="6"/>
         </w:numPr>
         <w:spacing w:line="360" w:lineRule="auto"/>
         <w:jc w:val="both"/>
@@ -8078,7 +8216,7 @@
             <w:tcBorders>
               <w:top w:val="single" w:sz="4" w:space="0" w:color="auto"/>
             </w:tcBorders>
-            <w:shd w:val="clear" w:color="auto" w:fill="D6E3BC" w:themeFill="accent3" w:themeFillTint="66"/>
+            <w:shd w:val="clear" w:color="auto" w:fill="auto"/>
           </w:tcPr>
           <w:p>
             <w:pPr>
@@ -8106,7 +8244,7 @@
             <w:tcBorders>
               <w:top w:val="single" w:sz="4" w:space="0" w:color="auto"/>
             </w:tcBorders>
-            <w:shd w:val="clear" w:color="auto" w:fill="D6E3BC" w:themeFill="accent3" w:themeFillTint="66"/>
+            <w:shd w:val="clear" w:color="auto" w:fill="auto"/>
           </w:tcPr>
           <w:p>
             <w:pPr>
@@ -8134,7 +8272,7 @@
             <w:tcBorders>
               <w:top w:val="single" w:sz="4" w:space="0" w:color="auto"/>
             </w:tcBorders>
-            <w:shd w:val="clear" w:color="auto" w:fill="D6E3BC" w:themeFill="accent3" w:themeFillTint="66"/>
+            <w:shd w:val="clear" w:color="auto" w:fill="auto"/>
           </w:tcPr>
           <w:p>
             <w:pPr>
@@ -8162,7 +8300,7 @@
             <w:tcBorders>
               <w:top w:val="single" w:sz="4" w:space="0" w:color="auto"/>
             </w:tcBorders>
-            <w:shd w:val="clear" w:color="auto" w:fill="D6E3BC" w:themeFill="accent3" w:themeFillTint="66"/>
+            <w:shd w:val="clear" w:color="auto" w:fill="auto"/>
           </w:tcPr>
           <w:p>
             <w:pPr>
@@ -9433,7 +9571,7 @@
             <w:tcBorders>
               <w:top w:val="single" w:sz="4" w:space="0" w:color="auto"/>
             </w:tcBorders>
-            <w:shd w:val="clear" w:color="auto" w:fill="D6E3BC" w:themeFill="accent3" w:themeFillTint="66"/>
+            <w:shd w:val="clear" w:color="auto" w:fill="auto"/>
           </w:tcPr>
           <w:p>
             <w:pPr>
@@ -9461,7 +9599,7 @@
             <w:tcBorders>
               <w:top w:val="single" w:sz="4" w:space="0" w:color="auto"/>
             </w:tcBorders>
-            <w:shd w:val="clear" w:color="auto" w:fill="D6E3BC" w:themeFill="accent3" w:themeFillTint="66"/>
+            <w:shd w:val="clear" w:color="auto" w:fill="auto"/>
           </w:tcPr>
           <w:p>
             <w:pPr>
@@ -9489,7 +9627,7 @@
             <w:tcBorders>
               <w:top w:val="single" w:sz="4" w:space="0" w:color="auto"/>
             </w:tcBorders>
-            <w:shd w:val="clear" w:color="auto" w:fill="D6E3BC" w:themeFill="accent3" w:themeFillTint="66"/>
+            <w:shd w:val="clear" w:color="auto" w:fill="auto"/>
           </w:tcPr>
           <w:p>
             <w:pPr>
@@ -9517,7 +9655,7 @@
             <w:tcBorders>
               <w:top w:val="single" w:sz="4" w:space="0" w:color="auto"/>
             </w:tcBorders>
-            <w:shd w:val="clear" w:color="auto" w:fill="D6E3BC" w:themeFill="accent3" w:themeFillTint="66"/>
+            <w:shd w:val="clear" w:color="auto" w:fill="auto"/>
           </w:tcPr>
           <w:p>
             <w:pPr>
@@ -9975,7 +10113,7 @@
             <w:tcBorders>
               <w:top w:val="single" w:sz="4" w:space="0" w:color="auto"/>
             </w:tcBorders>
-            <w:shd w:val="clear" w:color="auto" w:fill="D6E3BC" w:themeFill="accent3" w:themeFillTint="66"/>
+            <w:shd w:val="clear" w:color="auto" w:fill="auto"/>
           </w:tcPr>
           <w:p>
             <w:pPr>
@@ -10003,7 +10141,7 @@
             <w:tcBorders>
               <w:top w:val="single" w:sz="4" w:space="0" w:color="auto"/>
             </w:tcBorders>
-            <w:shd w:val="clear" w:color="auto" w:fill="D6E3BC" w:themeFill="accent3" w:themeFillTint="66"/>
+            <w:shd w:val="clear" w:color="auto" w:fill="auto"/>
           </w:tcPr>
           <w:p>
             <w:pPr>
@@ -10031,7 +10169,7 @@
             <w:tcBorders>
               <w:top w:val="single" w:sz="4" w:space="0" w:color="auto"/>
             </w:tcBorders>
-            <w:shd w:val="clear" w:color="auto" w:fill="D6E3BC" w:themeFill="accent3" w:themeFillTint="66"/>
+            <w:shd w:val="clear" w:color="auto" w:fill="auto"/>
           </w:tcPr>
           <w:p>
             <w:pPr>
@@ -10059,7 +10197,7 @@
             <w:tcBorders>
               <w:top w:val="single" w:sz="4" w:space="0" w:color="auto"/>
             </w:tcBorders>
-            <w:shd w:val="clear" w:color="auto" w:fill="D6E3BC" w:themeFill="accent3" w:themeFillTint="66"/>
+            <w:shd w:val="clear" w:color="auto" w:fill="auto"/>
           </w:tcPr>
           <w:p>
             <w:pPr>
@@ -11258,7 +11396,7 @@
             <w:tcBorders>
               <w:top w:val="single" w:sz="4" w:space="0" w:color="auto"/>
             </w:tcBorders>
-            <w:shd w:val="clear" w:color="auto" w:fill="D6E3BC" w:themeFill="accent3" w:themeFillTint="66"/>
+            <w:shd w:val="clear" w:color="auto" w:fill="auto"/>
           </w:tcPr>
           <w:p>
             <w:pPr>
@@ -11286,7 +11424,7 @@
             <w:tcBorders>
               <w:top w:val="single" w:sz="4" w:space="0" w:color="auto"/>
             </w:tcBorders>
-            <w:shd w:val="clear" w:color="auto" w:fill="D6E3BC" w:themeFill="accent3" w:themeFillTint="66"/>
+            <w:shd w:val="clear" w:color="auto" w:fill="auto"/>
           </w:tcPr>
           <w:p>
             <w:pPr>
@@ -11314,7 +11452,7 @@
             <w:tcBorders>
               <w:top w:val="single" w:sz="4" w:space="0" w:color="auto"/>
             </w:tcBorders>
-            <w:shd w:val="clear" w:color="auto" w:fill="D6E3BC" w:themeFill="accent3" w:themeFillTint="66"/>
+            <w:shd w:val="clear" w:color="auto" w:fill="auto"/>
           </w:tcPr>
           <w:p>
             <w:pPr>
@@ -11342,7 +11480,7 @@
             <w:tcBorders>
               <w:top w:val="single" w:sz="4" w:space="0" w:color="auto"/>
             </w:tcBorders>
-            <w:shd w:val="clear" w:color="auto" w:fill="D6E3BC" w:themeFill="accent3" w:themeFillTint="66"/>
+            <w:shd w:val="clear" w:color="auto" w:fill="auto"/>
           </w:tcPr>
           <w:p>
             <w:pPr>
@@ -11810,21 +11948,7 @@
           <w:sz w:val="28"/>
           <w:szCs w:val="28"/>
         </w:rPr>
-        <w:t xml:space="preserve">Данная таблица </w:t>
-      </w:r>
-      <w:r>
-        <w:rPr>
-          <w:sz w:val="28"/>
-          <w:szCs w:val="28"/>
-        </w:rPr>
-        <w:t>служит для присвоения сразу нескольких стилей катания одной доске</w:t>
-      </w:r>
-      <w:r>
-        <w:rPr>
-          <w:sz w:val="28"/>
-          <w:szCs w:val="28"/>
-        </w:rPr>
-        <w:t xml:space="preserve">. </w:t>
+        <w:t xml:space="preserve">Данная таблица служит для присвоения сразу нескольких стилей катания одной доске. </w:t>
       </w:r>
     </w:p>
     <w:tbl>
@@ -11929,7 +12053,7 @@
             <w:tcBorders>
               <w:top w:val="single" w:sz="4" w:space="0" w:color="auto"/>
             </w:tcBorders>
-            <w:shd w:val="clear" w:color="auto" w:fill="D6E3BC" w:themeFill="accent3" w:themeFillTint="66"/>
+            <w:shd w:val="clear" w:color="auto" w:fill="auto"/>
           </w:tcPr>
           <w:p>
             <w:pPr>
@@ -11957,7 +12081,7 @@
             <w:tcBorders>
               <w:top w:val="single" w:sz="4" w:space="0" w:color="auto"/>
             </w:tcBorders>
-            <w:shd w:val="clear" w:color="auto" w:fill="D6E3BC" w:themeFill="accent3" w:themeFillTint="66"/>
+            <w:shd w:val="clear" w:color="auto" w:fill="auto"/>
           </w:tcPr>
           <w:p>
             <w:pPr>
@@ -11985,7 +12109,7 @@
             <w:tcBorders>
               <w:top w:val="single" w:sz="4" w:space="0" w:color="auto"/>
             </w:tcBorders>
-            <w:shd w:val="clear" w:color="auto" w:fill="D6E3BC" w:themeFill="accent3" w:themeFillTint="66"/>
+            <w:shd w:val="clear" w:color="auto" w:fill="auto"/>
           </w:tcPr>
           <w:p>
             <w:pPr>
@@ -12013,7 +12137,7 @@
             <w:tcBorders>
               <w:top w:val="single" w:sz="4" w:space="0" w:color="auto"/>
             </w:tcBorders>
-            <w:shd w:val="clear" w:color="auto" w:fill="D6E3BC" w:themeFill="accent3" w:themeFillTint="66"/>
+            <w:shd w:val="clear" w:color="auto" w:fill="auto"/>
           </w:tcPr>
           <w:p>
             <w:pPr>
@@ -12128,23 +12252,7 @@
                 <w:sz w:val="28"/>
                 <w:szCs w:val="28"/>
               </w:rPr>
-              <w:t xml:space="preserve">идентификатор </w:t>
-            </w:r>
-            <w:r>
-              <w:rPr>
-                <w:rFonts w:ascii="Times New Roman" w:hAnsi="Times New Roman" w:cs="Times New Roman"/>
-                <w:sz w:val="28"/>
-                <w:szCs w:val="28"/>
-              </w:rPr>
-              <w:t>стиля катания</w:t>
-            </w:r>
-            <w:r>
-              <w:rPr>
-                <w:rFonts w:ascii="Times New Roman" w:hAnsi="Times New Roman" w:cs="Times New Roman"/>
-                <w:sz w:val="28"/>
-                <w:szCs w:val="28"/>
-              </w:rPr>
-              <w:t>.</w:t>
+              <w:t>идентификатор стиля катания.</w:t>
             </w:r>
           </w:p>
         </w:tc>
@@ -12292,23 +12400,7 @@
                 <w:sz w:val="28"/>
                 <w:szCs w:val="28"/>
               </w:rPr>
-              <w:t xml:space="preserve">идентификатор </w:t>
-            </w:r>
-            <w:r>
-              <w:rPr>
-                <w:rFonts w:ascii="Times New Roman" w:hAnsi="Times New Roman" w:cs="Times New Roman"/>
-                <w:sz w:val="28"/>
-                <w:szCs w:val="28"/>
-              </w:rPr>
-              <w:t>скейтборда</w:t>
-            </w:r>
-            <w:r>
-              <w:rPr>
-                <w:rFonts w:ascii="Times New Roman" w:hAnsi="Times New Roman" w:cs="Times New Roman"/>
-                <w:sz w:val="28"/>
-                <w:szCs w:val="28"/>
-              </w:rPr>
-              <w:t>.</w:t>
+              <w:t>идентификатор скейтборда.</w:t>
             </w:r>
           </w:p>
         </w:tc>
@@ -12424,21 +12516,7 @@
           <w:sz w:val="28"/>
           <w:szCs w:val="28"/>
         </w:rPr>
-        <w:t xml:space="preserve">Данная таблица служит для </w:t>
-      </w:r>
-      <w:r>
-        <w:rPr>
-          <w:sz w:val="28"/>
-          <w:szCs w:val="28"/>
-        </w:rPr>
-        <w:t>хранения информации о подвесках</w:t>
-      </w:r>
-      <w:r>
-        <w:rPr>
-          <w:sz w:val="28"/>
-          <w:szCs w:val="28"/>
-        </w:rPr>
-        <w:t xml:space="preserve">. </w:t>
+        <w:t xml:space="preserve">Данная таблица служит для хранения информации о подвесках. </w:t>
       </w:r>
     </w:p>
     <w:tbl>
@@ -12486,23 +12564,7 @@
                 <w:sz w:val="28"/>
                 <w:szCs w:val="28"/>
               </w:rPr>
-              <w:t xml:space="preserve">Таблица </w:t>
-            </w:r>
-            <w:r>
-              <w:rPr>
-                <w:rFonts w:ascii="Times New Roman" w:hAnsi="Times New Roman" w:cs="Times New Roman"/>
-                <w:sz w:val="28"/>
-                <w:szCs w:val="28"/>
-              </w:rPr>
-              <w:t>7</w:t>
-            </w:r>
-            <w:r>
-              <w:rPr>
-                <w:rFonts w:ascii="Times New Roman" w:hAnsi="Times New Roman" w:cs="Times New Roman"/>
-                <w:sz w:val="28"/>
-                <w:szCs w:val="28"/>
-              </w:rPr>
-              <w:t xml:space="preserve"> – Описание таблицы </w:t>
+              <w:t xml:space="preserve">Таблица 7 – Описание таблицы </w:t>
             </w:r>
             <w:r>
               <w:rPr>
@@ -12526,7 +12588,7 @@
             <w:tcBorders>
               <w:top w:val="single" w:sz="4" w:space="0" w:color="auto"/>
             </w:tcBorders>
-            <w:shd w:val="clear" w:color="auto" w:fill="D6E3BC" w:themeFill="accent3" w:themeFillTint="66"/>
+            <w:shd w:val="clear" w:color="auto" w:fill="auto"/>
           </w:tcPr>
           <w:p>
             <w:pPr>
@@ -12554,7 +12616,7 @@
             <w:tcBorders>
               <w:top w:val="single" w:sz="4" w:space="0" w:color="auto"/>
             </w:tcBorders>
-            <w:shd w:val="clear" w:color="auto" w:fill="D6E3BC" w:themeFill="accent3" w:themeFillTint="66"/>
+            <w:shd w:val="clear" w:color="auto" w:fill="auto"/>
           </w:tcPr>
           <w:p>
             <w:pPr>
@@ -12582,7 +12644,7 @@
             <w:tcBorders>
               <w:top w:val="single" w:sz="4" w:space="0" w:color="auto"/>
             </w:tcBorders>
-            <w:shd w:val="clear" w:color="auto" w:fill="D6E3BC" w:themeFill="accent3" w:themeFillTint="66"/>
+            <w:shd w:val="clear" w:color="auto" w:fill="auto"/>
           </w:tcPr>
           <w:p>
             <w:pPr>
@@ -12610,7 +12672,7 @@
             <w:tcBorders>
               <w:top w:val="single" w:sz="4" w:space="0" w:color="auto"/>
             </w:tcBorders>
-            <w:shd w:val="clear" w:color="auto" w:fill="D6E3BC" w:themeFill="accent3" w:themeFillTint="66"/>
+            <w:shd w:val="clear" w:color="auto" w:fill="auto"/>
           </w:tcPr>
           <w:p>
             <w:pPr>
@@ -12723,23 +12785,7 @@
                 <w:sz w:val="28"/>
                 <w:szCs w:val="28"/>
               </w:rPr>
-              <w:t xml:space="preserve">идентификатор </w:t>
-            </w:r>
-            <w:r>
-              <w:rPr>
-                <w:rFonts w:ascii="Times New Roman" w:hAnsi="Times New Roman" w:cs="Times New Roman"/>
-                <w:sz w:val="28"/>
-                <w:szCs w:val="28"/>
-              </w:rPr>
-              <w:t>подвесок</w:t>
-            </w:r>
-            <w:r>
-              <w:rPr>
-                <w:rFonts w:ascii="Times New Roman" w:hAnsi="Times New Roman" w:cs="Times New Roman"/>
-                <w:sz w:val="28"/>
-                <w:szCs w:val="28"/>
-              </w:rPr>
-              <w:t>.</w:t>
+              <w:t>идентификатор подвесок.</w:t>
             </w:r>
           </w:p>
         </w:tc>
@@ -13142,21 +13188,7 @@
           <w:sz w:val="28"/>
           <w:szCs w:val="28"/>
         </w:rPr>
-        <w:t xml:space="preserve">Данная таблица служит для хранения информации о </w:t>
-      </w:r>
-      <w:r>
-        <w:rPr>
-          <w:sz w:val="28"/>
-          <w:szCs w:val="28"/>
-        </w:rPr>
-        <w:t>колесах</w:t>
-      </w:r>
-      <w:r>
-        <w:rPr>
-          <w:sz w:val="28"/>
-          <w:szCs w:val="28"/>
-        </w:rPr>
-        <w:t xml:space="preserve">. </w:t>
+        <w:t xml:space="preserve">Данная таблица служит для хранения информации о колесах. </w:t>
       </w:r>
     </w:p>
     <w:tbl>
@@ -13244,7 +13276,7 @@
             <w:tcBorders>
               <w:top w:val="single" w:sz="4" w:space="0" w:color="auto"/>
             </w:tcBorders>
-            <w:shd w:val="clear" w:color="auto" w:fill="D6E3BC" w:themeFill="accent3" w:themeFillTint="66"/>
+            <w:shd w:val="clear" w:color="auto" w:fill="auto"/>
           </w:tcPr>
           <w:p>
             <w:pPr>
@@ -13272,7 +13304,7 @@
             <w:tcBorders>
               <w:top w:val="single" w:sz="4" w:space="0" w:color="auto"/>
             </w:tcBorders>
-            <w:shd w:val="clear" w:color="auto" w:fill="D6E3BC" w:themeFill="accent3" w:themeFillTint="66"/>
+            <w:shd w:val="clear" w:color="auto" w:fill="auto"/>
           </w:tcPr>
           <w:p>
             <w:pPr>
@@ -13300,7 +13332,7 @@
             <w:tcBorders>
               <w:top w:val="single" w:sz="4" w:space="0" w:color="auto"/>
             </w:tcBorders>
-            <w:shd w:val="clear" w:color="auto" w:fill="D6E3BC" w:themeFill="accent3" w:themeFillTint="66"/>
+            <w:shd w:val="clear" w:color="auto" w:fill="auto"/>
           </w:tcPr>
           <w:p>
             <w:pPr>
@@ -13328,7 +13360,7 @@
             <w:tcBorders>
               <w:top w:val="single" w:sz="4" w:space="0" w:color="auto"/>
             </w:tcBorders>
-            <w:shd w:val="clear" w:color="auto" w:fill="D6E3BC" w:themeFill="accent3" w:themeFillTint="66"/>
+            <w:shd w:val="clear" w:color="auto" w:fill="auto"/>
           </w:tcPr>
           <w:p>
             <w:pPr>
@@ -13376,16 +13408,7 @@
                 <w:szCs w:val="28"/>
                 <w:lang w:val="en-US"/>
               </w:rPr>
-              <w:t>Wheel</w:t>
-            </w:r>
-            <w:r>
-              <w:rPr>
-                <w:rFonts w:ascii="Times New Roman" w:hAnsi="Times New Roman" w:cs="Times New Roman"/>
-                <w:sz w:val="28"/>
-                <w:szCs w:val="28"/>
-                <w:lang w:val="en-US"/>
-              </w:rPr>
-              <w:t>s</w:t>
+              <w:t>Wheels</w:t>
             </w:r>
             <w:r>
               <w:rPr>
@@ -13450,23 +13473,7 @@
                 <w:sz w:val="28"/>
                 <w:szCs w:val="28"/>
               </w:rPr>
-              <w:t xml:space="preserve">идентификатор </w:t>
-            </w:r>
-            <w:r>
-              <w:rPr>
-                <w:rFonts w:ascii="Times New Roman" w:hAnsi="Times New Roman" w:cs="Times New Roman"/>
-                <w:sz w:val="28"/>
-                <w:szCs w:val="28"/>
-              </w:rPr>
-              <w:t>колес</w:t>
-            </w:r>
-            <w:r>
-              <w:rPr>
-                <w:rFonts w:ascii="Times New Roman" w:hAnsi="Times New Roman" w:cs="Times New Roman"/>
-                <w:sz w:val="28"/>
-                <w:szCs w:val="28"/>
-              </w:rPr>
-              <w:t>.</w:t>
+              <w:t>идентификатор колес.</w:t>
             </w:r>
           </w:p>
         </w:tc>
@@ -14001,7 +14008,7 @@
             <w:tcBorders>
               <w:top w:val="single" w:sz="4" w:space="0" w:color="auto"/>
             </w:tcBorders>
-            <w:shd w:val="clear" w:color="auto" w:fill="D6E3BC" w:themeFill="accent3" w:themeFillTint="66"/>
+            <w:shd w:val="clear" w:color="auto" w:fill="auto"/>
           </w:tcPr>
           <w:p>
             <w:pPr>
@@ -14029,7 +14036,7 @@
             <w:tcBorders>
               <w:top w:val="single" w:sz="4" w:space="0" w:color="auto"/>
             </w:tcBorders>
-            <w:shd w:val="clear" w:color="auto" w:fill="D6E3BC" w:themeFill="accent3" w:themeFillTint="66"/>
+            <w:shd w:val="clear" w:color="auto" w:fill="auto"/>
           </w:tcPr>
           <w:p>
             <w:pPr>
@@ -14057,7 +14064,7 @@
             <w:tcBorders>
               <w:top w:val="single" w:sz="4" w:space="0" w:color="auto"/>
             </w:tcBorders>
-            <w:shd w:val="clear" w:color="auto" w:fill="D6E3BC" w:themeFill="accent3" w:themeFillTint="66"/>
+            <w:shd w:val="clear" w:color="auto" w:fill="auto"/>
           </w:tcPr>
           <w:p>
             <w:pPr>
@@ -14085,7 +14092,7 @@
             <w:tcBorders>
               <w:top w:val="single" w:sz="4" w:space="0" w:color="auto"/>
             </w:tcBorders>
-            <w:shd w:val="clear" w:color="auto" w:fill="D6E3BC" w:themeFill="accent3" w:themeFillTint="66"/>
+            <w:shd w:val="clear" w:color="auto" w:fill="auto"/>
           </w:tcPr>
           <w:p>
             <w:pPr>
@@ -14436,23 +14443,21 @@
           <w:sz w:val="28"/>
           <w:szCs w:val="28"/>
         </w:rPr>
-        <w:t xml:space="preserve">В данной таблице описываются ответы, а </w:t>
-      </w:r>
-      <w:proofErr w:type="gramStart"/>
-      <w:r>
-        <w:rPr>
-          <w:sz w:val="28"/>
-          <w:szCs w:val="28"/>
-        </w:rPr>
-        <w:t>так же</w:t>
-      </w:r>
-      <w:proofErr w:type="gramEnd"/>
-      <w:r>
-        <w:rPr>
-          <w:sz w:val="28"/>
-          <w:szCs w:val="28"/>
-        </w:rPr>
-        <w:t xml:space="preserve"> указывается к какому вопросу они относятся</w:t>
+        <w:t>В данной та</w:t>
+      </w:r>
+      <w:r>
+        <w:rPr>
+          <w:sz w:val="28"/>
+          <w:szCs w:val="28"/>
+        </w:rPr>
+        <w:t>блице описываются ответы, а так</w:t>
+      </w:r>
+      <w:r>
+        <w:rPr>
+          <w:sz w:val="28"/>
+          <w:szCs w:val="28"/>
+        </w:rPr>
+        <w:t>же указывается к какому вопросу они относятся</w:t>
       </w:r>
       <w:r>
         <w:rPr>
@@ -14468,16 +14473,14 @@
         </w:rPr>
         <w:t xml:space="preserve">Также информация на какой следующий вопрос переходить в случае выбора и </w:t>
       </w:r>
-      <w:proofErr w:type="spellStart"/>
       <w:r>
         <w:rPr>
           <w:sz w:val="28"/>
           <w:szCs w:val="28"/>
           <w:lang w:val="en-US"/>
         </w:rPr>
-        <w:t>sql</w:t>
-      </w:r>
-      <w:proofErr w:type="spellEnd"/>
+        <w:t>SQL</w:t>
+      </w:r>
       <w:r>
         <w:rPr>
           <w:sz w:val="28"/>
@@ -14520,7 +14523,7 @@
               <w:bottom w:val="single" w:sz="4" w:space="0" w:color="auto"/>
               <w:right w:val="nil"/>
             </w:tcBorders>
-            <w:shd w:val="clear" w:color="auto" w:fill="FFFFFF" w:themeFill="background1"/>
+            <w:shd w:val="clear" w:color="auto" w:fill="auto"/>
           </w:tcPr>
           <w:p>
             <w:pPr>
@@ -14578,7 +14581,7 @@
             <w:tcBorders>
               <w:top w:val="single" w:sz="4" w:space="0" w:color="auto"/>
             </w:tcBorders>
-            <w:shd w:val="clear" w:color="auto" w:fill="D6E3BC" w:themeFill="accent3" w:themeFillTint="66"/>
+            <w:shd w:val="clear" w:color="auto" w:fill="auto"/>
           </w:tcPr>
           <w:p>
             <w:pPr>
@@ -14606,7 +14609,7 @@
             <w:tcBorders>
               <w:top w:val="single" w:sz="4" w:space="0" w:color="auto"/>
             </w:tcBorders>
-            <w:shd w:val="clear" w:color="auto" w:fill="D6E3BC" w:themeFill="accent3" w:themeFillTint="66"/>
+            <w:shd w:val="clear" w:color="auto" w:fill="auto"/>
           </w:tcPr>
           <w:p>
             <w:pPr>
@@ -14634,7 +14637,7 @@
             <w:tcBorders>
               <w:top w:val="single" w:sz="4" w:space="0" w:color="auto"/>
             </w:tcBorders>
-            <w:shd w:val="clear" w:color="auto" w:fill="D6E3BC" w:themeFill="accent3" w:themeFillTint="66"/>
+            <w:shd w:val="clear" w:color="auto" w:fill="auto"/>
           </w:tcPr>
           <w:p>
             <w:pPr>
@@ -14662,7 +14665,7 @@
             <w:tcBorders>
               <w:top w:val="single" w:sz="4" w:space="0" w:color="auto"/>
             </w:tcBorders>
-            <w:shd w:val="clear" w:color="auto" w:fill="D6E3BC" w:themeFill="accent3" w:themeFillTint="66"/>
+            <w:shd w:val="clear" w:color="auto" w:fill="auto"/>
           </w:tcPr>
           <w:p>
             <w:pPr>
@@ -14759,23 +14762,7 @@
                 <w:sz w:val="28"/>
                 <w:szCs w:val="28"/>
               </w:rPr>
-              <w:t xml:space="preserve">льный идентификатор </w:t>
-            </w:r>
-            <w:r>
-              <w:rPr>
-                <w:rFonts w:ascii="Times New Roman" w:hAnsi="Times New Roman" w:cs="Times New Roman"/>
-                <w:sz w:val="28"/>
-                <w:szCs w:val="28"/>
-              </w:rPr>
-              <w:t>вопроса</w:t>
-            </w:r>
-            <w:r>
-              <w:rPr>
-                <w:rFonts w:ascii="Times New Roman" w:hAnsi="Times New Roman" w:cs="Times New Roman"/>
-                <w:sz w:val="28"/>
-                <w:szCs w:val="28"/>
-              </w:rPr>
-              <w:t>.</w:t>
+              <w:t>льный идентификатор вопроса.</w:t>
             </w:r>
           </w:p>
         </w:tc>
@@ -14890,23 +14877,7 @@
                 <w:sz w:val="28"/>
                 <w:szCs w:val="28"/>
               </w:rPr>
-              <w:t xml:space="preserve">ьный идентификатор </w:t>
-            </w:r>
-            <w:r>
-              <w:rPr>
-                <w:rFonts w:ascii="Times New Roman" w:hAnsi="Times New Roman" w:cs="Times New Roman"/>
-                <w:sz w:val="28"/>
-                <w:szCs w:val="28"/>
-              </w:rPr>
-              <w:t>ответа</w:t>
-            </w:r>
-            <w:r>
-              <w:rPr>
-                <w:rFonts w:ascii="Times New Roman" w:hAnsi="Times New Roman" w:cs="Times New Roman"/>
-                <w:sz w:val="28"/>
-                <w:szCs w:val="28"/>
-              </w:rPr>
-              <w:t>.</w:t>
+              <w:t>ьный идентификатор ответа.</w:t>
             </w:r>
           </w:p>
         </w:tc>
@@ -15071,15 +15042,7 @@
                 <w:sz w:val="28"/>
                 <w:szCs w:val="28"/>
               </w:rPr>
-              <w:t>10</w:t>
-            </w:r>
-            <w:r>
-              <w:rPr>
-                <w:rFonts w:ascii="Times New Roman" w:hAnsi="Times New Roman" w:cs="Times New Roman"/>
-                <w:sz w:val="28"/>
-                <w:szCs w:val="28"/>
-              </w:rPr>
-              <w:t>00</w:t>
+              <w:t>1000</w:t>
             </w:r>
             <w:r>
               <w:rPr>
@@ -15580,25 +15543,7 @@
                 <w:szCs w:val="28"/>
                 <w:lang w:val="en-US"/>
               </w:rPr>
-              <w:t>n</w:t>
-            </w:r>
-            <w:r>
-              <w:rPr>
-                <w:rFonts w:ascii="Times New Roman" w:hAnsi="Times New Roman" w:cs="Times New Roman"/>
-                <w:sz w:val="28"/>
-                <w:szCs w:val="28"/>
-                <w:lang w:val="en-US"/>
-              </w:rPr>
-              <w:t>v</w:t>
-            </w:r>
-            <w:r>
-              <w:rPr>
-                <w:rFonts w:ascii="Times New Roman" w:hAnsi="Times New Roman" w:cs="Times New Roman"/>
-                <w:sz w:val="28"/>
-                <w:szCs w:val="28"/>
-                <w:lang w:val="en-US"/>
-              </w:rPr>
-              <w:t>archar</w:t>
+              <w:t>nvarchar</w:t>
             </w:r>
             <w:proofErr w:type="spellEnd"/>
             <w:r>
@@ -15684,7 +15629,21 @@
           <w:sz w:val="28"/>
           <w:szCs w:val="28"/>
         </w:rPr>
-        <w:t xml:space="preserve">На рисунке 10 изображена хранимая процедура </w:t>
+        <w:t xml:space="preserve">На рисунке </w:t>
+      </w:r>
+      <w:r>
+        <w:rPr>
+          <w:sz w:val="28"/>
+          <w:szCs w:val="28"/>
+        </w:rPr>
+        <w:t>9</w:t>
+      </w:r>
+      <w:r>
+        <w:rPr>
+          <w:sz w:val="28"/>
+          <w:szCs w:val="28"/>
+        </w:rPr>
+        <w:t xml:space="preserve"> изображена хранимая процедура </w:t>
       </w:r>
       <w:r>
         <w:rPr>
@@ -15766,50 +15725,419 @@
         <w:jc w:val="right"/>
         <w:rPr>
           <w:sz w:val="28"/>
+        </w:rPr>
+      </w:pPr>
+      <w:r>
+        <w:rPr>
+          <w:sz w:val="28"/>
+        </w:rPr>
+        <w:t xml:space="preserve">Рисунок </w:t>
+      </w:r>
+      <w:r>
+        <w:rPr>
+          <w:sz w:val="28"/>
+        </w:rPr>
+        <w:t>9</w:t>
+      </w:r>
+      <w:r>
+        <w:rPr>
+          <w:sz w:val="28"/>
+        </w:rPr>
+        <w:t xml:space="preserve"> – Хранимая процедура </w:t>
+      </w:r>
+      <w:r>
+        <w:rPr>
+          <w:sz w:val="28"/>
           <w:lang w:val="en-US"/>
         </w:rPr>
-      </w:pPr>
-      <w:r>
-        <w:rPr>
-          <w:sz w:val="28"/>
-        </w:rPr>
-        <w:t xml:space="preserve">Рисунок 9 – Хранимая процедура </w:t>
+        <w:t>Skate</w:t>
       </w:r>
       <w:r>
         <w:rPr>
           <w:sz w:val="28"/>
           <w:lang w:val="en-US"/>
         </w:rPr>
-        <w:t>Skate</w:t>
-      </w:r>
+        <w:t>s</w:t>
+      </w:r>
+      <w:r>
+        <w:rPr>
+          <w:sz w:val="28"/>
+        </w:rPr>
+        <w:t>.</w:t>
+      </w:r>
+    </w:p>
+    <w:p>
+      <w:pPr>
+        <w:rPr>
+          <w:sz w:val="28"/>
+        </w:rPr>
+      </w:pPr>
+    </w:p>
+    <w:p>
+      <w:pPr>
+        <w:spacing w:line="360" w:lineRule="auto"/>
+        <w:ind w:firstLine="708"/>
+        <w:jc w:val="both"/>
+        <w:rPr>
+          <w:sz w:val="28"/>
+        </w:rPr>
+      </w:pPr>
+    </w:p>
+    <w:p>
+      <w:pPr>
+        <w:spacing w:line="360" w:lineRule="auto"/>
+        <w:ind w:firstLine="708"/>
+        <w:jc w:val="both"/>
+        <w:rPr>
+          <w:sz w:val="28"/>
+        </w:rPr>
+      </w:pPr>
+    </w:p>
+    <w:p>
+      <w:pPr>
+        <w:spacing w:line="360" w:lineRule="auto"/>
+        <w:ind w:firstLine="708"/>
+        <w:jc w:val="both"/>
+        <w:rPr>
+          <w:sz w:val="28"/>
+        </w:rPr>
+      </w:pPr>
+    </w:p>
+    <w:p>
+      <w:pPr>
+        <w:spacing w:line="360" w:lineRule="auto"/>
+        <w:ind w:firstLine="708"/>
+        <w:jc w:val="both"/>
+        <w:rPr>
+          <w:sz w:val="28"/>
+        </w:rPr>
+      </w:pPr>
+    </w:p>
+    <w:p>
+      <w:pPr>
+        <w:spacing w:line="360" w:lineRule="auto"/>
+        <w:ind w:firstLine="708"/>
+        <w:jc w:val="both"/>
+        <w:rPr>
+          <w:sz w:val="28"/>
+        </w:rPr>
+      </w:pPr>
+    </w:p>
+    <w:p>
+      <w:pPr>
+        <w:spacing w:line="360" w:lineRule="auto"/>
+        <w:ind w:firstLine="708"/>
+        <w:jc w:val="both"/>
+        <w:rPr>
+          <w:sz w:val="28"/>
+        </w:rPr>
+      </w:pPr>
+    </w:p>
+    <w:p>
+      <w:pPr>
+        <w:spacing w:line="360" w:lineRule="auto"/>
+        <w:ind w:firstLine="708"/>
+        <w:jc w:val="both"/>
+        <w:rPr>
+          <w:sz w:val="28"/>
+        </w:rPr>
+      </w:pPr>
+    </w:p>
+    <w:p>
+      <w:pPr>
+        <w:spacing w:line="360" w:lineRule="auto"/>
+        <w:ind w:firstLine="708"/>
+        <w:jc w:val="both"/>
+        <w:rPr>
+          <w:sz w:val="28"/>
+        </w:rPr>
+      </w:pPr>
+    </w:p>
+    <w:p>
+      <w:pPr>
+        <w:spacing w:line="360" w:lineRule="auto"/>
+        <w:ind w:firstLine="708"/>
+        <w:jc w:val="both"/>
+        <w:rPr>
+          <w:sz w:val="28"/>
+        </w:rPr>
+      </w:pPr>
+      <w:r>
+        <w:rPr>
+          <w:sz w:val="28"/>
+        </w:rPr>
+        <w:lastRenderedPageBreak/>
+        <w:t xml:space="preserve">На рисунке 10 представлена хранимая процедура </w:t>
+      </w:r>
+      <w:proofErr w:type="spellStart"/>
       <w:r>
         <w:rPr>
           <w:sz w:val="28"/>
           <w:lang w:val="en-US"/>
         </w:rPr>
-        <w:t>s.</w:t>
+        <w:t>AddRdStyles</w:t>
+      </w:r>
+      <w:proofErr w:type="spellEnd"/>
+      <w:r>
+        <w:rPr>
+          <w:sz w:val="28"/>
+        </w:rPr>
+        <w:t xml:space="preserve">, </w:t>
+      </w:r>
+      <w:r>
+        <w:rPr>
+          <w:sz w:val="28"/>
+        </w:rPr>
+        <w:t>которая используется при добавлении нового скейтборда и предназначена для присваивания ему стилей катания.</w:t>
+      </w:r>
+    </w:p>
+    <w:p>
+      <w:pPr>
+        <w:spacing w:line="360" w:lineRule="auto"/>
+        <w:ind w:firstLine="708"/>
+        <w:jc w:val="both"/>
+        <w:rPr>
+          <w:sz w:val="28"/>
+        </w:rPr>
+      </w:pPr>
+    </w:p>
+    <w:p>
+      <w:pPr>
+        <w:spacing w:line="360" w:lineRule="auto"/>
+        <w:ind w:firstLine="708"/>
+        <w:jc w:val="both"/>
+        <w:rPr>
+          <w:b/>
+        </w:rPr>
+      </w:pPr>
+      <w:r>
+        <w:rPr>
+          <w:noProof/>
+        </w:rPr>
+        <w:drawing>
+          <wp:inline distT="0" distB="0" distL="0" distR="0" wp14:anchorId="48D22754" wp14:editId="0CF47D94">
+            <wp:extent cx="5939790" cy="1950085"/>
+            <wp:effectExtent l="0" t="0" r="3810" b="0"/>
+            <wp:docPr id="18" name="Рисунок 18"/>
+            <wp:cNvGraphicFramePr>
+              <a:graphicFrameLocks xmlns:a="http://schemas.openxmlformats.org/drawingml/2006/main" noChangeAspect="1"/>
+            </wp:cNvGraphicFramePr>
+            <a:graphic xmlns:a="http://schemas.openxmlformats.org/drawingml/2006/main">
+              <a:graphicData uri="http://schemas.openxmlformats.org/drawingml/2006/picture">
+                <pic:pic xmlns:pic="http://schemas.openxmlformats.org/drawingml/2006/picture">
+                  <pic:nvPicPr>
+                    <pic:cNvPr id="1" name=""/>
+                    <pic:cNvPicPr/>
+                  </pic:nvPicPr>
+                  <pic:blipFill>
+                    <a:blip r:embed="rId11"/>
+                    <a:stretch>
+                      <a:fillRect/>
+                    </a:stretch>
+                  </pic:blipFill>
+                  <pic:spPr>
+                    <a:xfrm>
+                      <a:off x="0" y="0"/>
+                      <a:ext cx="5939790" cy="1950085"/>
+                    </a:xfrm>
+                    <a:prstGeom prst="rect">
+                      <a:avLst/>
+                    </a:prstGeom>
+                  </pic:spPr>
+                </pic:pic>
+              </a:graphicData>
+            </a:graphic>
+          </wp:inline>
+        </w:drawing>
       </w:r>
     </w:p>
     <w:p>
       <w:pPr>
         <w:jc w:val="right"/>
         <w:rPr>
+          <w:sz w:val="28"/>
+        </w:rPr>
+      </w:pPr>
+      <w:r>
+        <w:rPr>
+          <w:sz w:val="28"/>
+        </w:rPr>
+        <w:t xml:space="preserve">Рисунок 10 – Хранимая процедура </w:t>
+      </w:r>
+      <w:proofErr w:type="spellStart"/>
+      <w:r>
+        <w:rPr>
+          <w:sz w:val="28"/>
+          <w:lang w:val="en-US"/>
+        </w:rPr>
+        <w:t>AddRdStyles</w:t>
+      </w:r>
+      <w:proofErr w:type="spellEnd"/>
+      <w:r>
+        <w:rPr>
+          <w:sz w:val="28"/>
+        </w:rPr>
+        <w:t>.</w:t>
+      </w:r>
+    </w:p>
+    <w:p>
+      <w:pPr>
+        <w:rPr>
           <w:b/>
+        </w:rPr>
+      </w:pPr>
+    </w:p>
+    <w:p>
+      <w:pPr>
+        <w:spacing w:line="360" w:lineRule="auto"/>
+        <w:ind w:firstLine="360"/>
+        <w:jc w:val="both"/>
+        <w:rPr>
+          <w:sz w:val="28"/>
+        </w:rPr>
+      </w:pPr>
+      <w:r>
+        <w:rPr>
+          <w:sz w:val="28"/>
+        </w:rPr>
+        <w:t xml:space="preserve">На рисунке 11 изображена хранимая процедура </w:t>
+      </w:r>
+      <w:proofErr w:type="spellStart"/>
+      <w:r>
+        <w:rPr>
+          <w:sz w:val="28"/>
           <w:lang w:val="en-US"/>
         </w:rPr>
-      </w:pPr>
-    </w:p>
-    <w:p>
-      <w:pPr>
+        <w:t>AddSkate</w:t>
+      </w:r>
+      <w:proofErr w:type="spellEnd"/>
+      <w:r>
+        <w:rPr>
+          <w:sz w:val="28"/>
+        </w:rPr>
+        <w:t xml:space="preserve">, которая активируется при добавлении новой доски из программы. Сама определяет максимальный </w:t>
+      </w:r>
+      <w:r>
+        <w:rPr>
+          <w:sz w:val="28"/>
+          <w:lang w:val="en-US"/>
+        </w:rPr>
+        <w:t>id</w:t>
+      </w:r>
+      <w:r>
+        <w:rPr>
+          <w:sz w:val="28"/>
+        </w:rPr>
+        <w:t xml:space="preserve"> и добавляет </w:t>
+      </w:r>
+      <w:r>
+        <w:rPr>
+          <w:sz w:val="28"/>
+        </w:rPr>
+        <w:t>всю внесенную информацию о скейтборде.</w:t>
+      </w:r>
+    </w:p>
+    <w:p>
+      <w:pPr>
+        <w:spacing w:line="360" w:lineRule="auto"/>
+        <w:ind w:firstLine="360"/>
+        <w:jc w:val="both"/>
+        <w:rPr>
+          <w:sz w:val="28"/>
+        </w:rPr>
+      </w:pPr>
+    </w:p>
+    <w:p>
+      <w:pPr>
+        <w:spacing w:line="360" w:lineRule="auto"/>
+        <w:ind w:firstLine="360"/>
+        <w:jc w:val="both"/>
+        <w:rPr>
+          <w:sz w:val="28"/>
+        </w:rPr>
+      </w:pPr>
+      <w:r>
+        <w:rPr>
+          <w:noProof/>
+        </w:rPr>
+        <w:drawing>
+          <wp:inline distT="0" distB="0" distL="0" distR="0" wp14:anchorId="705E7A92" wp14:editId="7C4B2480">
+            <wp:extent cx="5939790" cy="3179445"/>
+            <wp:effectExtent l="0" t="0" r="3810" b="1905"/>
+            <wp:docPr id="19" name="Рисунок 19"/>
+            <wp:cNvGraphicFramePr>
+              <a:graphicFrameLocks xmlns:a="http://schemas.openxmlformats.org/drawingml/2006/main" noChangeAspect="1"/>
+            </wp:cNvGraphicFramePr>
+            <a:graphic xmlns:a="http://schemas.openxmlformats.org/drawingml/2006/main">
+              <a:graphicData uri="http://schemas.openxmlformats.org/drawingml/2006/picture">
+                <pic:pic xmlns:pic="http://schemas.openxmlformats.org/drawingml/2006/picture">
+                  <pic:nvPicPr>
+                    <pic:cNvPr id="1" name=""/>
+                    <pic:cNvPicPr/>
+                  </pic:nvPicPr>
+                  <pic:blipFill>
+                    <a:blip r:embed="rId12"/>
+                    <a:stretch>
+                      <a:fillRect/>
+                    </a:stretch>
+                  </pic:blipFill>
+                  <pic:spPr>
+                    <a:xfrm>
+                      <a:off x="0" y="0"/>
+                      <a:ext cx="5939790" cy="3179445"/>
+                    </a:xfrm>
+                    <a:prstGeom prst="rect">
+                      <a:avLst/>
+                    </a:prstGeom>
+                  </pic:spPr>
+                </pic:pic>
+              </a:graphicData>
+            </a:graphic>
+          </wp:inline>
+        </w:drawing>
+      </w:r>
+    </w:p>
+    <w:p>
+      <w:pPr>
+        <w:spacing w:line="360" w:lineRule="auto"/>
+        <w:ind w:firstLine="360"/>
+        <w:jc w:val="right"/>
+        <w:rPr>
+          <w:sz w:val="28"/>
+        </w:rPr>
+      </w:pPr>
+      <w:r>
+        <w:rPr>
+          <w:sz w:val="28"/>
+        </w:rPr>
+        <w:t xml:space="preserve">Рисунок 11 - Хранимая процедура </w:t>
+      </w:r>
+      <w:proofErr w:type="spellStart"/>
+      <w:r>
+        <w:rPr>
+          <w:sz w:val="28"/>
+          <w:lang w:val="en-US"/>
+        </w:rPr>
+        <w:t>AddSkate</w:t>
+      </w:r>
+      <w:proofErr w:type="spellEnd"/>
+      <w:r>
+        <w:rPr>
+          <w:sz w:val="28"/>
+        </w:rPr>
+        <w:t>.</w:t>
+      </w:r>
+    </w:p>
+    <w:p>
+      <w:pPr>
+        <w:ind w:firstLine="360"/>
         <w:rPr>
           <w:b/>
-          <w:lang w:val="en-US"/>
         </w:rPr>
       </w:pPr>
       <w:r>
         <w:rPr>
           <w:b/>
-          <w:lang w:val="en-US"/>
         </w:rPr>
         <w:br w:type="page"/>
       </w:r>
@@ -15819,7 +16147,6 @@
         <w:jc w:val="right"/>
         <w:rPr>
           <w:b/>
-          <w:lang w:val="en-US"/>
         </w:rPr>
       </w:pPr>
     </w:p>
@@ -15827,8 +16154,8 @@
       <w:pPr>
         <w:pStyle w:val="aa"/>
         <w:numPr>
-          <w:ilvl w:val="0"/>
-          <w:numId w:val="16"/>
+          <w:ilvl w:val="2"/>
+          <w:numId w:val="6"/>
         </w:numPr>
         <w:spacing w:line="360" w:lineRule="auto"/>
         <w:rPr>
@@ -15870,7 +16197,14 @@
           <w:sz w:val="28"/>
           <w:szCs w:val="28"/>
         </w:rPr>
-        <w:t>10</w:t>
+        <w:t>1</w:t>
+      </w:r>
+      <w:r>
+        <w:rPr>
+          <w:sz w:val="28"/>
+          <w:szCs w:val="28"/>
+        </w:rPr>
+        <w:t>2</w:t>
       </w:r>
       <w:r>
         <w:rPr>
@@ -15956,7 +16290,7 @@
                     <pic:cNvPicPr/>
                   </pic:nvPicPr>
                   <pic:blipFill>
-                    <a:blip r:embed="rId11">
+                    <a:blip r:embed="rId13">
                       <a:extLst>
                         <a:ext uri="{28A0092B-C50C-407E-A947-70E740481C1C}">
                           <a14:useLocalDpi xmlns:a14="http://schemas.microsoft.com/office/drawing/2010/main" val="0"/>
@@ -16014,7 +16348,14 @@
           <w:noProof/>
           <w:sz w:val="28"/>
         </w:rPr>
-        <w:t>10</w:t>
+        <w:t>1</w:t>
+      </w:r>
+      <w:r>
+        <w:rPr>
+          <w:noProof/>
+          <w:sz w:val="28"/>
+        </w:rPr>
+        <w:t>2</w:t>
       </w:r>
       <w:r>
         <w:rPr>
@@ -16046,8 +16387,8 @@
       <w:pPr>
         <w:pStyle w:val="aa"/>
         <w:numPr>
-          <w:ilvl w:val="0"/>
-          <w:numId w:val="16"/>
+          <w:ilvl w:val="2"/>
+          <w:numId w:val="6"/>
         </w:numPr>
         <w:jc w:val="both"/>
         <w:rPr>
@@ -16408,6 +16749,7 @@
                 <w:rFonts w:ascii="Times New Roman" w:hAnsi="Times New Roman" w:cs="Times New Roman"/>
                 <w:sz w:val="28"/>
                 <w:szCs w:val="28"/>
+                <w:lang w:val="en-US"/>
               </w:rPr>
               <w:t xml:space="preserve"> </w:t>
             </w:r>
@@ -16425,6 +16767,7 @@
                 <w:rFonts w:ascii="Times New Roman" w:hAnsi="Times New Roman" w:cs="Times New Roman"/>
                 <w:sz w:val="28"/>
                 <w:szCs w:val="28"/>
+                <w:lang w:val="en-US"/>
               </w:rPr>
               <w:t xml:space="preserve"> </w:t>
             </w:r>
@@ -16442,6 +16785,7 @@
                 <w:rFonts w:ascii="Times New Roman" w:hAnsi="Times New Roman" w:cs="Times New Roman"/>
                 <w:sz w:val="28"/>
                 <w:szCs w:val="28"/>
+                <w:lang w:val="en-US"/>
               </w:rPr>
               <w:t xml:space="preserve"> </w:t>
             </w:r>
@@ -16455,29 +16799,31 @@
               </w:rPr>
               <w:t>dbo</w:t>
             </w:r>
+            <w:r>
+              <w:rPr>
+                <w:rFonts w:ascii="Times New Roman" w:hAnsi="Times New Roman" w:cs="Times New Roman"/>
+                <w:sz w:val="28"/>
+                <w:szCs w:val="28"/>
+                <w:lang w:val="en-US"/>
+              </w:rPr>
+              <w:t>.</w:t>
+            </w:r>
+            <w:r>
+              <w:rPr>
+                <w:rFonts w:ascii="Times New Roman" w:hAnsi="Times New Roman" w:cs="Times New Roman"/>
+                <w:sz w:val="28"/>
+                <w:szCs w:val="28"/>
+                <w:lang w:val="en-US"/>
+              </w:rPr>
+              <w:t>Answers</w:t>
+            </w:r>
             <w:proofErr w:type="spellEnd"/>
             <w:r>
               <w:rPr>
                 <w:rFonts w:ascii="Times New Roman" w:hAnsi="Times New Roman" w:cs="Times New Roman"/>
                 <w:sz w:val="28"/>
                 <w:szCs w:val="28"/>
-              </w:rPr>
-              <w:t>.</w:t>
-            </w:r>
-            <w:r>
-              <w:rPr>
-                <w:rFonts w:ascii="Times New Roman" w:hAnsi="Times New Roman" w:cs="Times New Roman"/>
-                <w:sz w:val="28"/>
-                <w:szCs w:val="28"/>
-                <w:lang w:val="en-US"/>
-              </w:rPr>
-              <w:t>Answers</w:t>
-            </w:r>
-            <w:r>
-              <w:rPr>
-                <w:rFonts w:ascii="Times New Roman" w:hAnsi="Times New Roman" w:cs="Times New Roman"/>
-                <w:sz w:val="28"/>
-                <w:szCs w:val="28"/>
+                <w:lang w:val="en-US"/>
               </w:rPr>
               <w:t xml:space="preserve"> </w:t>
             </w:r>
@@ -16495,6 +16841,7 @@
                 <w:rFonts w:ascii="Times New Roman" w:hAnsi="Times New Roman" w:cs="Times New Roman"/>
                 <w:sz w:val="28"/>
                 <w:szCs w:val="28"/>
+                <w:lang w:val="en-US"/>
               </w:rPr>
               <w:t xml:space="preserve"> </w:t>
             </w:r>
@@ -16795,6 +17142,7 @@
             <w:tcW w:w="1625" w:type="dxa"/>
             <w:tcBorders>
               <w:top w:val="single" w:sz="4" w:space="0" w:color="auto"/>
+              <w:bottom w:val="single" w:sz="4" w:space="0" w:color="auto"/>
             </w:tcBorders>
           </w:tcPr>
           <w:p>
@@ -16818,6 +17166,356 @@
               </w:rPr>
               <w:lastRenderedPageBreak/>
               <w:t>Qryinfo</w:t>
+            </w:r>
+            <w:proofErr w:type="spellEnd"/>
+          </w:p>
+        </w:tc>
+        <w:tc>
+          <w:tcPr>
+            <w:tcW w:w="3728" w:type="dxa"/>
+            <w:tcBorders>
+              <w:top w:val="single" w:sz="4" w:space="0" w:color="auto"/>
+              <w:bottom w:val="single" w:sz="4" w:space="0" w:color="auto"/>
+            </w:tcBorders>
+          </w:tcPr>
+          <w:p>
+            <w:pPr>
+              <w:spacing w:line="360" w:lineRule="auto"/>
+              <w:jc w:val="both"/>
+              <w:rPr>
+                <w:rFonts w:ascii="Times New Roman" w:hAnsi="Times New Roman" w:cs="Times New Roman"/>
+                <w:sz w:val="28"/>
+                <w:szCs w:val="28"/>
+              </w:rPr>
+            </w:pPr>
+            <w:r>
+              <w:rPr>
+                <w:rFonts w:ascii="Times New Roman" w:hAnsi="Times New Roman" w:cs="Times New Roman"/>
+                <w:sz w:val="28"/>
+                <w:szCs w:val="28"/>
+              </w:rPr>
+              <w:t>В данн</w:t>
+            </w:r>
+            <w:r>
+              <w:rPr>
+                <w:rFonts w:ascii="Times New Roman" w:hAnsi="Times New Roman" w:cs="Times New Roman"/>
+                <w:sz w:val="28"/>
+                <w:szCs w:val="28"/>
+              </w:rPr>
+              <w:t>ом компоненте содержится основное условие выборки скейтбордов, к которому после выбора пользователем варианта ответа появляются добавочные условия, посредством конструкции «</w:t>
+            </w:r>
+            <w:r>
+              <w:rPr>
+                <w:rFonts w:ascii="Times New Roman" w:hAnsi="Times New Roman" w:cs="Times New Roman"/>
+                <w:sz w:val="28"/>
+                <w:szCs w:val="28"/>
+                <w:lang w:val="en-US"/>
+              </w:rPr>
+              <w:t>where</w:t>
+            </w:r>
+            <w:r>
+              <w:rPr>
+                <w:rFonts w:ascii="Times New Roman" w:hAnsi="Times New Roman" w:cs="Times New Roman"/>
+                <w:sz w:val="28"/>
+                <w:szCs w:val="28"/>
+              </w:rPr>
+              <w:t>». Результатом является список досок, подходящих под составленный запрос.</w:t>
+            </w:r>
+          </w:p>
+        </w:tc>
+        <w:tc>
+          <w:tcPr>
+            <w:tcW w:w="3641" w:type="dxa"/>
+            <w:tcBorders>
+              <w:top w:val="single" w:sz="4" w:space="0" w:color="auto"/>
+              <w:bottom w:val="single" w:sz="4" w:space="0" w:color="auto"/>
+            </w:tcBorders>
+          </w:tcPr>
+          <w:p>
+            <w:pPr>
+              <w:spacing w:line="360" w:lineRule="auto"/>
+              <w:jc w:val="both"/>
+              <w:rPr>
+                <w:rFonts w:ascii="Times New Roman" w:hAnsi="Times New Roman" w:cs="Times New Roman"/>
+                <w:sz w:val="28"/>
+                <w:szCs w:val="28"/>
+                <w:lang w:val="en-US"/>
+              </w:rPr>
+            </w:pPr>
+            <w:r>
+              <w:rPr>
+                <w:rFonts w:ascii="Times New Roman" w:hAnsi="Times New Roman" w:cs="Times New Roman"/>
+                <w:sz w:val="28"/>
+                <w:szCs w:val="28"/>
+                <w:lang w:val="en-US"/>
+              </w:rPr>
+              <w:t xml:space="preserve">SELECT   distinct  s1.Name as </w:t>
+            </w:r>
+            <w:proofErr w:type="spellStart"/>
+            <w:r>
+              <w:rPr>
+                <w:rFonts w:ascii="Times New Roman" w:hAnsi="Times New Roman" w:cs="Times New Roman"/>
+                <w:sz w:val="28"/>
+                <w:szCs w:val="28"/>
+                <w:lang w:val="en-US"/>
+              </w:rPr>
+              <w:t>Skate_Name</w:t>
+            </w:r>
+            <w:proofErr w:type="spellEnd"/>
+            <w:r>
+              <w:rPr>
+                <w:rFonts w:ascii="Times New Roman" w:hAnsi="Times New Roman" w:cs="Times New Roman"/>
+                <w:sz w:val="28"/>
+                <w:szCs w:val="28"/>
+                <w:lang w:val="en-US"/>
+              </w:rPr>
+              <w:t>, s1.Skate_ID, s1.Picture, s1.Tracks_ID, s1.Bearings_ID, s1.[Description],</w:t>
+            </w:r>
+          </w:p>
+          <w:p>
+            <w:pPr>
+              <w:spacing w:line="360" w:lineRule="auto"/>
+              <w:jc w:val="both"/>
+              <w:rPr>
+                <w:rFonts w:ascii="Times New Roman" w:hAnsi="Times New Roman" w:cs="Times New Roman"/>
+                <w:sz w:val="28"/>
+                <w:szCs w:val="28"/>
+                <w:lang w:val="en-US"/>
+              </w:rPr>
+            </w:pPr>
+            <w:r>
+              <w:rPr>
+                <w:rFonts w:ascii="Times New Roman" w:hAnsi="Times New Roman" w:cs="Times New Roman"/>
+                <w:sz w:val="28"/>
+                <w:szCs w:val="28"/>
+                <w:lang w:val="en-US"/>
+              </w:rPr>
+              <w:t xml:space="preserve"> s1.Name, s1.Wheels_ID, s1.Boardstyle_ID,</w:t>
+            </w:r>
+          </w:p>
+          <w:p>
+            <w:pPr>
+              <w:spacing w:line="360" w:lineRule="auto"/>
+              <w:jc w:val="both"/>
+              <w:rPr>
+                <w:rFonts w:ascii="Times New Roman" w:hAnsi="Times New Roman" w:cs="Times New Roman"/>
+                <w:sz w:val="28"/>
+                <w:szCs w:val="28"/>
+                <w:lang w:val="en-US"/>
+              </w:rPr>
+            </w:pPr>
+            <w:r>
+              <w:rPr>
+                <w:rFonts w:ascii="Times New Roman" w:hAnsi="Times New Roman" w:cs="Times New Roman"/>
+                <w:sz w:val="28"/>
+                <w:szCs w:val="28"/>
+                <w:lang w:val="en-US"/>
+              </w:rPr>
+              <w:t xml:space="preserve">   b1.Type_of_deck</w:t>
+            </w:r>
+          </w:p>
+          <w:p>
+            <w:pPr>
+              <w:spacing w:line="360" w:lineRule="auto"/>
+              <w:jc w:val="both"/>
+              <w:rPr>
+                <w:rFonts w:ascii="Times New Roman" w:hAnsi="Times New Roman" w:cs="Times New Roman"/>
+                <w:sz w:val="28"/>
+                <w:szCs w:val="28"/>
+                <w:lang w:val="en-US"/>
+              </w:rPr>
+            </w:pPr>
+            <w:r>
+              <w:rPr>
+                <w:rFonts w:ascii="Times New Roman" w:hAnsi="Times New Roman" w:cs="Times New Roman"/>
+                <w:sz w:val="28"/>
+                <w:szCs w:val="28"/>
+                <w:lang w:val="en-US"/>
+              </w:rPr>
+              <w:t xml:space="preserve">   FROM       Skateboard s1</w:t>
+            </w:r>
+          </w:p>
+          <w:p>
+            <w:pPr>
+              <w:spacing w:line="360" w:lineRule="auto"/>
+              <w:jc w:val="both"/>
+              <w:rPr>
+                <w:rFonts w:ascii="Times New Roman" w:hAnsi="Times New Roman" w:cs="Times New Roman"/>
+                <w:sz w:val="28"/>
+                <w:szCs w:val="28"/>
+                <w:lang w:val="en-US"/>
+              </w:rPr>
+            </w:pPr>
+            <w:r>
+              <w:rPr>
+                <w:rFonts w:ascii="Times New Roman" w:hAnsi="Times New Roman" w:cs="Times New Roman"/>
+                <w:sz w:val="28"/>
+                <w:szCs w:val="28"/>
+                <w:lang w:val="en-US"/>
+              </w:rPr>
+              <w:t xml:space="preserve">   INNER JOIN  </w:t>
+            </w:r>
+            <w:proofErr w:type="spellStart"/>
+            <w:r>
+              <w:rPr>
+                <w:rFonts w:ascii="Times New Roman" w:hAnsi="Times New Roman" w:cs="Times New Roman"/>
+                <w:sz w:val="28"/>
+                <w:szCs w:val="28"/>
+                <w:lang w:val="en-US"/>
+              </w:rPr>
+              <w:t>Boardstyle</w:t>
+            </w:r>
+            <w:proofErr w:type="spellEnd"/>
+            <w:r>
+              <w:rPr>
+                <w:rFonts w:ascii="Times New Roman" w:hAnsi="Times New Roman" w:cs="Times New Roman"/>
+                <w:sz w:val="28"/>
+                <w:szCs w:val="28"/>
+                <w:lang w:val="en-US"/>
+              </w:rPr>
+              <w:t xml:space="preserve"> b1 ON s1.Boardstyle_ID = b1.Boardstyle_ID</w:t>
+            </w:r>
+          </w:p>
+          <w:p>
+            <w:pPr>
+              <w:spacing w:line="360" w:lineRule="auto"/>
+              <w:jc w:val="both"/>
+              <w:rPr>
+                <w:rFonts w:ascii="Times New Roman" w:hAnsi="Times New Roman" w:cs="Times New Roman"/>
+                <w:sz w:val="28"/>
+                <w:szCs w:val="28"/>
+                <w:lang w:val="en-US"/>
+              </w:rPr>
+            </w:pPr>
+            <w:r>
+              <w:rPr>
+                <w:rFonts w:ascii="Times New Roman" w:hAnsi="Times New Roman" w:cs="Times New Roman"/>
+                <w:sz w:val="28"/>
+                <w:szCs w:val="28"/>
+                <w:lang w:val="en-US"/>
+              </w:rPr>
+              <w:t xml:space="preserve">   INNER JOIN  </w:t>
+            </w:r>
+            <w:proofErr w:type="spellStart"/>
+            <w:r>
+              <w:rPr>
+                <w:rFonts w:ascii="Times New Roman" w:hAnsi="Times New Roman" w:cs="Times New Roman"/>
+                <w:sz w:val="28"/>
+                <w:szCs w:val="28"/>
+                <w:lang w:val="en-US"/>
+              </w:rPr>
+              <w:t>Skate_Riding</w:t>
+            </w:r>
+            <w:proofErr w:type="spellEnd"/>
+            <w:r>
+              <w:rPr>
+                <w:rFonts w:ascii="Times New Roman" w:hAnsi="Times New Roman" w:cs="Times New Roman"/>
+                <w:sz w:val="28"/>
+                <w:szCs w:val="28"/>
+                <w:lang w:val="en-US"/>
+              </w:rPr>
+              <w:t xml:space="preserve"> sr1 ON s1.Skate_ID = sr1.Skate_ID</w:t>
+            </w:r>
+          </w:p>
+          <w:p>
+            <w:pPr>
+              <w:spacing w:line="360" w:lineRule="auto"/>
+              <w:jc w:val="both"/>
+              <w:rPr>
+                <w:rFonts w:ascii="Times New Roman" w:hAnsi="Times New Roman" w:cs="Times New Roman"/>
+                <w:sz w:val="28"/>
+                <w:szCs w:val="28"/>
+                <w:lang w:val="en-US"/>
+              </w:rPr>
+            </w:pPr>
+            <w:r>
+              <w:rPr>
+                <w:rFonts w:ascii="Times New Roman" w:hAnsi="Times New Roman" w:cs="Times New Roman"/>
+                <w:sz w:val="28"/>
+                <w:szCs w:val="28"/>
+                <w:lang w:val="en-US"/>
+              </w:rPr>
+              <w:t xml:space="preserve">   </w:t>
+            </w:r>
+            <w:r>
+              <w:rPr>
+                <w:rFonts w:ascii="Times New Roman" w:hAnsi="Times New Roman" w:cs="Times New Roman"/>
+                <w:sz w:val="28"/>
+                <w:szCs w:val="28"/>
+                <w:lang w:val="en-US"/>
+              </w:rPr>
+              <w:t>INNER JOIN</w:t>
+            </w:r>
+          </w:p>
+          <w:p>
+            <w:pPr>
+              <w:spacing w:line="360" w:lineRule="auto"/>
+              <w:jc w:val="both"/>
+              <w:rPr>
+                <w:rFonts w:ascii="Times New Roman" w:hAnsi="Times New Roman" w:cs="Times New Roman"/>
+                <w:sz w:val="28"/>
+                <w:szCs w:val="28"/>
+                <w:lang w:val="en-US"/>
+              </w:rPr>
+            </w:pPr>
+            <w:r>
+              <w:rPr>
+                <w:rFonts w:ascii="Times New Roman" w:hAnsi="Times New Roman" w:cs="Times New Roman"/>
+                <w:sz w:val="28"/>
+                <w:szCs w:val="28"/>
+                <w:lang w:val="en-US"/>
+              </w:rPr>
+              <w:t xml:space="preserve">   </w:t>
+            </w:r>
+            <w:proofErr w:type="spellStart"/>
+            <w:r>
+              <w:rPr>
+                <w:rFonts w:ascii="Times New Roman" w:hAnsi="Times New Roman" w:cs="Times New Roman"/>
+                <w:sz w:val="28"/>
+                <w:szCs w:val="28"/>
+                <w:lang w:val="en-US"/>
+              </w:rPr>
+              <w:t>Riding_Style</w:t>
+            </w:r>
+            <w:proofErr w:type="spellEnd"/>
+            <w:r>
+              <w:rPr>
+                <w:rFonts w:ascii="Times New Roman" w:hAnsi="Times New Roman" w:cs="Times New Roman"/>
+                <w:sz w:val="28"/>
+                <w:szCs w:val="28"/>
+                <w:lang w:val="en-US"/>
+              </w:rPr>
+              <w:t xml:space="preserve"> rs1 ON rs1.Ridingstyle_ID = sr1.Ridingstyle_ID</w:t>
+            </w:r>
+          </w:p>
+        </w:tc>
+      </w:tr>
+      <w:tr>
+        <w:tc>
+          <w:tcPr>
+            <w:tcW w:w="1625" w:type="dxa"/>
+            <w:tcBorders>
+              <w:top w:val="single" w:sz="4" w:space="0" w:color="auto"/>
+            </w:tcBorders>
+          </w:tcPr>
+          <w:p>
+            <w:pPr>
+              <w:spacing w:line="360" w:lineRule="auto"/>
+              <w:jc w:val="both"/>
+              <w:rPr>
+                <w:sz w:val="28"/>
+                <w:szCs w:val="28"/>
+                <w:lang w:val="en-US"/>
+              </w:rPr>
+            </w:pPr>
+            <w:proofErr w:type="spellStart"/>
+            <w:r>
+              <w:rPr>
+                <w:sz w:val="28"/>
+                <w:szCs w:val="28"/>
+                <w:lang w:val="en-US"/>
+              </w:rPr>
+              <w:t>qryonepage</w:t>
             </w:r>
             <w:proofErr w:type="spellEnd"/>
           </w:p>
@@ -16834,21 +17532,46 @@
               <w:spacing w:line="360" w:lineRule="auto"/>
               <w:jc w:val="both"/>
               <w:rPr>
-                <w:rFonts w:ascii="Times New Roman" w:hAnsi="Times New Roman" w:cs="Times New Roman"/>
-                <w:sz w:val="28"/>
-                <w:szCs w:val="28"/>
-              </w:rPr>
-            </w:pPr>
-            <w:r>
-              <w:rPr>
-                <w:rFonts w:ascii="Times New Roman" w:hAnsi="Times New Roman" w:cs="Times New Roman"/>
-                <w:sz w:val="28"/>
-                <w:szCs w:val="28"/>
-              </w:rPr>
-              <w:t xml:space="preserve">В данный компонент </w:t>
-            </w:r>
-            <w:bookmarkStart w:id="0" w:name="_GoBack"/>
-            <w:bookmarkEnd w:id="0"/>
+                <w:sz w:val="28"/>
+                <w:szCs w:val="28"/>
+              </w:rPr>
+            </w:pPr>
+            <w:r>
+              <w:rPr>
+                <w:sz w:val="28"/>
+                <w:szCs w:val="28"/>
+              </w:rPr>
+              <w:t>Данный компонент служит для получения данных об одной доске, используя хранимую процедуру «</w:t>
+            </w:r>
+            <w:r>
+              <w:rPr>
+                <w:sz w:val="28"/>
+                <w:szCs w:val="28"/>
+                <w:lang w:val="en-US"/>
+              </w:rPr>
+              <w:t>Skates</w:t>
+            </w:r>
+            <w:r>
+              <w:rPr>
+                <w:sz w:val="28"/>
+                <w:szCs w:val="28"/>
+              </w:rPr>
+              <w:t>»,</w:t>
+            </w:r>
+            <w:r>
+              <w:rPr>
+                <w:sz w:val="28"/>
+                <w:szCs w:val="28"/>
+              </w:rPr>
+              <w:t xml:space="preserve"> </w:t>
+            </w:r>
+            <w:r>
+              <w:rPr>
+                <w:sz w:val="28"/>
+                <w:szCs w:val="28"/>
+              </w:rPr>
+              <w:t>описанную ранее.</w:t>
+            </w:r>
           </w:p>
         </w:tc>
         <w:tc>
@@ -16863,255 +17586,10 @@
               <w:spacing w:line="360" w:lineRule="auto"/>
               <w:jc w:val="both"/>
               <w:rPr>
-                <w:rFonts w:ascii="Times New Roman" w:hAnsi="Times New Roman" w:cs="Times New Roman"/>
-                <w:sz w:val="28"/>
-                <w:szCs w:val="28"/>
-                <w:lang w:val="en-US"/>
-              </w:rPr>
-            </w:pPr>
-            <w:r>
-              <w:rPr>
-                <w:rFonts w:ascii="Times New Roman" w:hAnsi="Times New Roman" w:cs="Times New Roman"/>
-                <w:sz w:val="28"/>
-                <w:szCs w:val="28"/>
-                <w:lang w:val="en-US"/>
-              </w:rPr>
-              <w:t xml:space="preserve">SELECT   distinct  s1.Name as </w:t>
-            </w:r>
-            <w:proofErr w:type="spellStart"/>
-            <w:r>
-              <w:rPr>
-                <w:rFonts w:ascii="Times New Roman" w:hAnsi="Times New Roman" w:cs="Times New Roman"/>
-                <w:sz w:val="28"/>
-                <w:szCs w:val="28"/>
-                <w:lang w:val="en-US"/>
-              </w:rPr>
-              <w:t>Skate_Name</w:t>
-            </w:r>
-            <w:proofErr w:type="spellEnd"/>
-            <w:r>
-              <w:rPr>
-                <w:rFonts w:ascii="Times New Roman" w:hAnsi="Times New Roman" w:cs="Times New Roman"/>
-                <w:sz w:val="28"/>
-                <w:szCs w:val="28"/>
-                <w:lang w:val="en-US"/>
-              </w:rPr>
-              <w:t>, s1.Skate_ID, s1.Picture, s1.Tracks_ID, s1.Bearings_ID, s1.[Description],</w:t>
-            </w:r>
-          </w:p>
-          <w:p>
-            <w:pPr>
-              <w:spacing w:line="360" w:lineRule="auto"/>
-              <w:jc w:val="both"/>
-              <w:rPr>
-                <w:rFonts w:ascii="Times New Roman" w:hAnsi="Times New Roman" w:cs="Times New Roman"/>
-                <w:sz w:val="28"/>
-                <w:szCs w:val="28"/>
-                <w:lang w:val="en-US"/>
-              </w:rPr>
-            </w:pPr>
-            <w:r>
-              <w:rPr>
-                <w:rFonts w:ascii="Times New Roman" w:hAnsi="Times New Roman" w:cs="Times New Roman"/>
-                <w:sz w:val="28"/>
-                <w:szCs w:val="28"/>
-                <w:lang w:val="en-US"/>
-              </w:rPr>
-              <w:t xml:space="preserve"> s1.Name, s1.Wheels_ID, s1.Boardstyle_ID,</w:t>
-            </w:r>
-          </w:p>
-          <w:p>
-            <w:pPr>
-              <w:spacing w:line="360" w:lineRule="auto"/>
-              <w:jc w:val="both"/>
-              <w:rPr>
-                <w:rFonts w:ascii="Times New Roman" w:hAnsi="Times New Roman" w:cs="Times New Roman"/>
-                <w:sz w:val="28"/>
-                <w:szCs w:val="28"/>
-                <w:lang w:val="en-US"/>
-              </w:rPr>
-            </w:pPr>
-            <w:r>
-              <w:rPr>
-                <w:rFonts w:ascii="Times New Roman" w:hAnsi="Times New Roman" w:cs="Times New Roman"/>
-                <w:sz w:val="28"/>
-                <w:szCs w:val="28"/>
-                <w:lang w:val="en-US"/>
-              </w:rPr>
-              <w:t xml:space="preserve">   b1.Type_of_deck</w:t>
-            </w:r>
-          </w:p>
-          <w:p>
-            <w:pPr>
-              <w:spacing w:line="360" w:lineRule="auto"/>
-              <w:jc w:val="both"/>
-              <w:rPr>
-                <w:rFonts w:ascii="Times New Roman" w:hAnsi="Times New Roman" w:cs="Times New Roman"/>
-                <w:sz w:val="28"/>
-                <w:szCs w:val="28"/>
-                <w:lang w:val="en-US"/>
-              </w:rPr>
-            </w:pPr>
-            <w:r>
-              <w:rPr>
-                <w:rFonts w:ascii="Times New Roman" w:hAnsi="Times New Roman" w:cs="Times New Roman"/>
-                <w:sz w:val="28"/>
-                <w:szCs w:val="28"/>
-                <w:lang w:val="en-US"/>
-              </w:rPr>
-              <w:t xml:space="preserve">   FROM       Skateboard s1</w:t>
-            </w:r>
-          </w:p>
-          <w:p>
-            <w:pPr>
-              <w:spacing w:line="360" w:lineRule="auto"/>
-              <w:jc w:val="both"/>
-              <w:rPr>
-                <w:rFonts w:ascii="Times New Roman" w:hAnsi="Times New Roman" w:cs="Times New Roman"/>
-                <w:sz w:val="28"/>
-                <w:szCs w:val="28"/>
-                <w:lang w:val="en-US"/>
-              </w:rPr>
-            </w:pPr>
-            <w:r>
-              <w:rPr>
-                <w:rFonts w:ascii="Times New Roman" w:hAnsi="Times New Roman" w:cs="Times New Roman"/>
-                <w:sz w:val="28"/>
-                <w:szCs w:val="28"/>
-                <w:lang w:val="en-US"/>
-              </w:rPr>
-              <w:t xml:space="preserve">   INNER JOIN  </w:t>
-            </w:r>
-            <w:proofErr w:type="spellStart"/>
-            <w:r>
-              <w:rPr>
-                <w:rFonts w:ascii="Times New Roman" w:hAnsi="Times New Roman" w:cs="Times New Roman"/>
-                <w:sz w:val="28"/>
-                <w:szCs w:val="28"/>
-                <w:lang w:val="en-US"/>
-              </w:rPr>
-              <w:t>Boardstyle</w:t>
-            </w:r>
-            <w:proofErr w:type="spellEnd"/>
-            <w:r>
-              <w:rPr>
-                <w:rFonts w:ascii="Times New Roman" w:hAnsi="Times New Roman" w:cs="Times New Roman"/>
-                <w:sz w:val="28"/>
-                <w:szCs w:val="28"/>
-                <w:lang w:val="en-US"/>
-              </w:rPr>
-              <w:t xml:space="preserve"> b1 ON s1.Boardstyle_ID = b1.Boardstyle_ID</w:t>
-            </w:r>
-          </w:p>
-          <w:p>
-            <w:pPr>
-              <w:spacing w:line="360" w:lineRule="auto"/>
-              <w:jc w:val="both"/>
-              <w:rPr>
-                <w:rFonts w:ascii="Times New Roman" w:hAnsi="Times New Roman" w:cs="Times New Roman"/>
-                <w:sz w:val="28"/>
-                <w:szCs w:val="28"/>
-                <w:lang w:val="en-US"/>
-              </w:rPr>
-            </w:pPr>
-            <w:r>
-              <w:rPr>
-                <w:rFonts w:ascii="Times New Roman" w:hAnsi="Times New Roman" w:cs="Times New Roman"/>
-                <w:sz w:val="28"/>
-                <w:szCs w:val="28"/>
-                <w:lang w:val="en-US"/>
-              </w:rPr>
-              <w:t xml:space="preserve">   INNER JOIN  </w:t>
-            </w:r>
-            <w:proofErr w:type="spellStart"/>
-            <w:r>
-              <w:rPr>
-                <w:rFonts w:ascii="Times New Roman" w:hAnsi="Times New Roman" w:cs="Times New Roman"/>
-                <w:sz w:val="28"/>
-                <w:szCs w:val="28"/>
-                <w:lang w:val="en-US"/>
-              </w:rPr>
-              <w:t>Skate_Riding</w:t>
-            </w:r>
-            <w:proofErr w:type="spellEnd"/>
-            <w:r>
-              <w:rPr>
-                <w:rFonts w:ascii="Times New Roman" w:hAnsi="Times New Roman" w:cs="Times New Roman"/>
-                <w:sz w:val="28"/>
-                <w:szCs w:val="28"/>
-                <w:lang w:val="en-US"/>
-              </w:rPr>
-              <w:t xml:space="preserve"> sr1 ON s1.Skate_ID = sr1.Skate_ID</w:t>
-            </w:r>
-          </w:p>
-          <w:p>
-            <w:pPr>
-              <w:spacing w:line="360" w:lineRule="auto"/>
-              <w:jc w:val="both"/>
-              <w:rPr>
-                <w:rFonts w:ascii="Times New Roman" w:hAnsi="Times New Roman" w:cs="Times New Roman"/>
-                <w:sz w:val="28"/>
-                <w:szCs w:val="28"/>
-              </w:rPr>
-            </w:pPr>
-            <w:r>
-              <w:rPr>
-                <w:rFonts w:ascii="Times New Roman" w:hAnsi="Times New Roman" w:cs="Times New Roman"/>
-                <w:sz w:val="28"/>
-                <w:szCs w:val="28"/>
-                <w:lang w:val="en-US"/>
-              </w:rPr>
-              <w:t xml:space="preserve">   </w:t>
-            </w:r>
-            <w:r>
-              <w:rPr>
-                <w:rFonts w:ascii="Times New Roman" w:hAnsi="Times New Roman" w:cs="Times New Roman"/>
-                <w:sz w:val="28"/>
-                <w:szCs w:val="28"/>
-              </w:rPr>
-              <w:t>INNER JOIN</w:t>
-            </w:r>
-          </w:p>
-          <w:p>
-            <w:pPr>
-              <w:spacing w:line="360" w:lineRule="auto"/>
-              <w:jc w:val="both"/>
-              <w:rPr>
-                <w:rFonts w:ascii="Times New Roman" w:hAnsi="Times New Roman" w:cs="Times New Roman"/>
-                <w:sz w:val="28"/>
-                <w:szCs w:val="28"/>
-                <w:lang w:val="en-US"/>
-              </w:rPr>
-            </w:pPr>
-            <w:r>
-              <w:rPr>
-                <w:rFonts w:ascii="Times New Roman" w:hAnsi="Times New Roman" w:cs="Times New Roman"/>
-                <w:sz w:val="28"/>
-                <w:szCs w:val="28"/>
-                <w:lang w:val="en-US"/>
-              </w:rPr>
-              <w:t xml:space="preserve">   </w:t>
-            </w:r>
-            <w:proofErr w:type="spellStart"/>
-            <w:r>
-              <w:rPr>
-                <w:rFonts w:ascii="Times New Roman" w:hAnsi="Times New Roman" w:cs="Times New Roman"/>
-                <w:sz w:val="28"/>
-                <w:szCs w:val="28"/>
-                <w:lang w:val="en-US"/>
-              </w:rPr>
-              <w:t>Riding_Style</w:t>
-            </w:r>
-            <w:proofErr w:type="spellEnd"/>
-            <w:r>
-              <w:rPr>
-                <w:rFonts w:ascii="Times New Roman" w:hAnsi="Times New Roman" w:cs="Times New Roman"/>
-                <w:sz w:val="28"/>
-                <w:szCs w:val="28"/>
-                <w:lang w:val="en-US"/>
-              </w:rPr>
-              <w:t xml:space="preserve"> rs1 ON rs1.Ridingstyle_ID = sr1.Ridingstyle_ID</w:t>
-            </w:r>
+                <w:sz w:val="28"/>
+                <w:szCs w:val="28"/>
+              </w:rPr>
+            </w:pPr>
           </w:p>
         </w:tc>
       </w:tr>
@@ -17123,44 +17601,959 @@
         <w:rPr>
           <w:sz w:val="28"/>
           <w:szCs w:val="28"/>
+        </w:rPr>
+      </w:pPr>
+    </w:p>
+    <w:p/>
+    <w:p>
+      <w:pPr>
+        <w:spacing w:line="360" w:lineRule="auto"/>
+        <w:ind w:firstLine="708"/>
+        <w:jc w:val="both"/>
+        <w:rPr>
+          <w:sz w:val="28"/>
+        </w:rPr>
+      </w:pPr>
+      <w:r>
+        <w:br w:type="page"/>
+      </w:r>
+      <w:r>
+        <w:rPr>
+          <w:sz w:val="28"/>
+        </w:rPr>
+        <w:lastRenderedPageBreak/>
+        <w:t>Рассмотрим блок-схемы нескольких алгоритмов работы основных процедур в программе. На рисунке 1</w:t>
+      </w:r>
+      <w:r>
+        <w:rPr>
+          <w:sz w:val="28"/>
+        </w:rPr>
+        <w:t>3</w:t>
+      </w:r>
+      <w:r>
+        <w:rPr>
+          <w:sz w:val="28"/>
+        </w:rPr>
+        <w:t xml:space="preserve"> изображен принцип работы процедуры </w:t>
+      </w:r>
+      <w:proofErr w:type="spellStart"/>
+      <w:r>
+        <w:rPr>
+          <w:sz w:val="28"/>
           <w:lang w:val="en-US"/>
         </w:rPr>
-      </w:pPr>
-    </w:p>
-    <w:p>
-      <w:pPr>
-        <w:rPr>
+        <w:t>Choosevar</w:t>
+      </w:r>
+      <w:proofErr w:type="spellEnd"/>
+      <w:r>
+        <w:rPr>
+          <w:sz w:val="28"/>
+        </w:rPr>
+        <w:t xml:space="preserve">, которая в зависимости от выбранного пользователем варианта ответа возвращает выборку скейтбордов. </w:t>
+      </w:r>
+    </w:p>
+    <w:p>
+      <w:pPr>
+        <w:spacing w:line="360" w:lineRule="auto"/>
+        <w:jc w:val="center"/>
+      </w:pPr>
+      <w:r>
+        <w:rPr>
+          <w:noProof/>
+        </w:rPr>
+        <w:drawing>
+          <wp:inline distT="0" distB="0" distL="0" distR="0">
+            <wp:extent cx="3827721" cy="7739018"/>
+            <wp:effectExtent l="0" t="0" r="1905" b="0"/>
+            <wp:docPr id="21" name="Рисунок 21"/>
+            <wp:cNvGraphicFramePr>
+              <a:graphicFrameLocks xmlns:a="http://schemas.openxmlformats.org/drawingml/2006/main" noChangeAspect="1"/>
+            </wp:cNvGraphicFramePr>
+            <a:graphic xmlns:a="http://schemas.openxmlformats.org/drawingml/2006/main">
+              <a:graphicData uri="http://schemas.openxmlformats.org/drawingml/2006/picture">
+                <pic:pic xmlns:pic="http://schemas.openxmlformats.org/drawingml/2006/picture">
+                  <pic:nvPicPr>
+                    <pic:cNvPr id="21" name="Untitled Diagram (3).jpg"/>
+                    <pic:cNvPicPr/>
+                  </pic:nvPicPr>
+                  <pic:blipFill>
+                    <a:blip r:embed="rId14">
+                      <a:extLst>
+                        <a:ext uri="{28A0092B-C50C-407E-A947-70E740481C1C}">
+                          <a14:useLocalDpi xmlns:a14="http://schemas.microsoft.com/office/drawing/2010/main" val="0"/>
+                        </a:ext>
+                      </a:extLst>
+                    </a:blip>
+                    <a:stretch>
+                      <a:fillRect/>
+                    </a:stretch>
+                  </pic:blipFill>
+                  <pic:spPr>
+                    <a:xfrm>
+                      <a:off x="0" y="0"/>
+                      <a:ext cx="3843693" cy="7771312"/>
+                    </a:xfrm>
+                    <a:prstGeom prst="rect">
+                      <a:avLst/>
+                    </a:prstGeom>
+                  </pic:spPr>
+                </pic:pic>
+              </a:graphicData>
+            </a:graphic>
+          </wp:inline>
+        </w:drawing>
+      </w:r>
+    </w:p>
+    <w:p>
+      <w:pPr>
+        <w:spacing w:line="360" w:lineRule="auto"/>
+        <w:jc w:val="right"/>
+      </w:pPr>
+      <w:r>
+        <w:rPr>
+          <w:sz w:val="28"/>
+        </w:rPr>
+        <w:t>Рисунок 1</w:t>
+      </w:r>
+      <w:r>
+        <w:rPr>
+          <w:sz w:val="28"/>
+        </w:rPr>
+        <w:t xml:space="preserve">3 </w:t>
+      </w:r>
+      <w:r>
+        <w:rPr>
+          <w:sz w:val="28"/>
+        </w:rPr>
+        <w:t xml:space="preserve">– Блок-схема работы процедуры </w:t>
+      </w:r>
+      <w:proofErr w:type="spellStart"/>
+      <w:r>
+        <w:rPr>
+          <w:sz w:val="28"/>
           <w:lang w:val="en-US"/>
         </w:rPr>
-      </w:pPr>
-    </w:p>
-    <w:p>
-      <w:pPr>
-        <w:rPr>
+        <w:t>Choosevar</w:t>
+      </w:r>
+      <w:proofErr w:type="spellEnd"/>
+      <w:r>
+        <w:rPr>
+          <w:sz w:val="28"/>
+        </w:rPr>
+        <w:t>.</w:t>
+      </w:r>
+      <w:r>
+        <w:br w:type="page"/>
+      </w:r>
+    </w:p>
+    <w:p>
+      <w:pPr>
+        <w:spacing w:line="360" w:lineRule="auto"/>
+        <w:ind w:firstLine="708"/>
+        <w:jc w:val="both"/>
+      </w:pPr>
+      <w:r>
+        <w:rPr>
+          <w:sz w:val="28"/>
+        </w:rPr>
+        <w:lastRenderedPageBreak/>
+        <w:t xml:space="preserve">На </w:t>
+      </w:r>
+      <w:r>
+        <w:rPr>
+          <w:sz w:val="28"/>
+        </w:rPr>
+        <w:t>рисунке 1</w:t>
+      </w:r>
+      <w:r>
+        <w:rPr>
+          <w:sz w:val="28"/>
+        </w:rPr>
+        <w:t>4</w:t>
+      </w:r>
+      <w:r>
+        <w:rPr>
+          <w:sz w:val="28"/>
+        </w:rPr>
+        <w:t xml:space="preserve"> изображена работа функции </w:t>
+      </w:r>
+      <w:proofErr w:type="spellStart"/>
+      <w:r>
+        <w:rPr>
+          <w:sz w:val="28"/>
+        </w:rPr>
+        <w:t>printnextquest</w:t>
+      </w:r>
+      <w:proofErr w:type="spellEnd"/>
+      <w:r>
+        <w:rPr>
+          <w:sz w:val="28"/>
+        </w:rPr>
+        <w:t>, принцип которой заключается в выводе ответов, соответствующих текущему вопросу</w:t>
+      </w:r>
+      <w:r>
+        <w:t xml:space="preserve">. </w:t>
+      </w:r>
+    </w:p>
+    <w:p>
+      <w:pPr>
+        <w:spacing w:line="360" w:lineRule="auto"/>
+        <w:ind w:firstLine="708"/>
+        <w:jc w:val="center"/>
+      </w:pPr>
+      <w:r>
+        <w:rPr>
+          <w:noProof/>
+        </w:rPr>
+        <w:drawing>
+          <wp:inline distT="0" distB="0" distL="0" distR="0">
+            <wp:extent cx="4486275" cy="6590840"/>
+            <wp:effectExtent l="0" t="0" r="0" b="635"/>
+            <wp:docPr id="20" name="Рисунок 20"/>
+            <wp:cNvGraphicFramePr>
+              <a:graphicFrameLocks xmlns:a="http://schemas.openxmlformats.org/drawingml/2006/main" noChangeAspect="1"/>
+            </wp:cNvGraphicFramePr>
+            <a:graphic xmlns:a="http://schemas.openxmlformats.org/drawingml/2006/main">
+              <a:graphicData uri="http://schemas.openxmlformats.org/drawingml/2006/picture">
+                <pic:pic xmlns:pic="http://schemas.openxmlformats.org/drawingml/2006/picture">
+                  <pic:nvPicPr>
+                    <pic:cNvPr id="20" name="Untitled Diagram (2).jpg"/>
+                    <pic:cNvPicPr/>
+                  </pic:nvPicPr>
+                  <pic:blipFill>
+                    <a:blip r:embed="rId15">
+                      <a:extLst>
+                        <a:ext uri="{28A0092B-C50C-407E-A947-70E740481C1C}">
+                          <a14:useLocalDpi xmlns:a14="http://schemas.microsoft.com/office/drawing/2010/main" val="0"/>
+                        </a:ext>
+                      </a:extLst>
+                    </a:blip>
+                    <a:stretch>
+                      <a:fillRect/>
+                    </a:stretch>
+                  </pic:blipFill>
+                  <pic:spPr>
+                    <a:xfrm>
+                      <a:off x="0" y="0"/>
+                      <a:ext cx="4486275" cy="6590840"/>
+                    </a:xfrm>
+                    <a:prstGeom prst="rect">
+                      <a:avLst/>
+                    </a:prstGeom>
+                  </pic:spPr>
+                </pic:pic>
+              </a:graphicData>
+            </a:graphic>
+          </wp:inline>
+        </w:drawing>
+      </w:r>
+    </w:p>
+    <w:p>
+      <w:pPr>
+        <w:spacing w:line="360" w:lineRule="auto"/>
+        <w:ind w:firstLine="708"/>
+        <w:jc w:val="right"/>
+        <w:rPr>
+          <w:sz w:val="28"/>
+        </w:rPr>
+      </w:pPr>
+      <w:r>
+        <w:rPr>
+          <w:sz w:val="28"/>
+        </w:rPr>
+        <w:t>Рисунок 1</w:t>
+      </w:r>
+      <w:r>
+        <w:rPr>
+          <w:sz w:val="28"/>
+        </w:rPr>
+        <w:t>4</w:t>
+      </w:r>
+      <w:r>
+        <w:rPr>
+          <w:sz w:val="28"/>
+        </w:rPr>
+        <w:t xml:space="preserve"> – Блок-схема работы функции </w:t>
+      </w:r>
+      <w:proofErr w:type="spellStart"/>
+      <w:r>
+        <w:rPr>
+          <w:sz w:val="28"/>
+        </w:rPr>
+        <w:t>printnextquest</w:t>
+      </w:r>
+      <w:proofErr w:type="spellEnd"/>
+      <w:r>
+        <w:rPr>
+          <w:sz w:val="28"/>
+        </w:rPr>
+        <w:t>.</w:t>
+      </w:r>
+    </w:p>
+    <w:p>
+      <w:r>
+        <w:br w:type="page"/>
+      </w:r>
+    </w:p>
+    <w:p>
+      <w:pPr>
+        <w:pStyle w:val="aa"/>
+        <w:numPr>
+          <w:ilvl w:val="2"/>
+          <w:numId w:val="6"/>
+        </w:numPr>
+        <w:spacing w:line="360" w:lineRule="auto"/>
+        <w:rPr>
+          <w:rFonts w:ascii="Times New Roman" w:hAnsi="Times New Roman" w:cs="Times New Roman"/>
+          <w:b/>
+        </w:rPr>
+      </w:pPr>
+      <w:r>
+        <w:rPr>
+          <w:rFonts w:ascii="Times New Roman" w:hAnsi="Times New Roman" w:cs="Times New Roman"/>
+          <w:b/>
+          <w:sz w:val="28"/>
+        </w:rPr>
+        <w:lastRenderedPageBreak/>
+        <w:t>Интерфейс приложения</w:t>
+      </w:r>
+    </w:p>
+    <w:p>
+      <w:pPr>
+        <w:spacing w:line="360" w:lineRule="auto"/>
+        <w:ind w:firstLine="360"/>
+        <w:jc w:val="both"/>
+        <w:rPr>
+          <w:sz w:val="28"/>
+        </w:rPr>
+      </w:pPr>
+      <w:r>
+        <w:rPr>
+          <w:sz w:val="28"/>
+        </w:rPr>
+        <w:t>Основным критери</w:t>
+      </w:r>
+      <w:r>
+        <w:rPr>
+          <w:sz w:val="28"/>
+        </w:rPr>
+        <w:t>ями</w:t>
+      </w:r>
+      <w:r>
+        <w:rPr>
+          <w:sz w:val="28"/>
+        </w:rPr>
+        <w:t>, при разработке интерфейса был</w:t>
+      </w:r>
+      <w:r>
+        <w:rPr>
+          <w:sz w:val="28"/>
+        </w:rPr>
+        <w:t>и</w:t>
+      </w:r>
+      <w:r>
+        <w:rPr>
+          <w:sz w:val="28"/>
+        </w:rPr>
+        <w:t xml:space="preserve"> интуитивность</w:t>
+      </w:r>
+      <w:r>
+        <w:rPr>
+          <w:sz w:val="28"/>
+        </w:rPr>
+        <w:t xml:space="preserve"> и визуальная привлекательность</w:t>
+      </w:r>
+      <w:r>
+        <w:rPr>
+          <w:sz w:val="28"/>
+        </w:rPr>
+        <w:t>.</w:t>
+      </w:r>
+      <w:r>
+        <w:rPr>
+          <w:sz w:val="28"/>
+        </w:rPr>
+        <w:t xml:space="preserve"> Так как приложение ориентировано на тех, кто планирует приобрести скейтборд, то это в основном продвинутые современные пользователи, которых можно привлечь интересной графикой или дизайном</w:t>
+      </w:r>
+      <w:r>
+        <w:rPr>
+          <w:sz w:val="28"/>
+        </w:rPr>
+        <w:t xml:space="preserve">, поэтому было решено создать, используя инструментальные средства, свое индивидуальное оформление, соответствующее заданным критериям. </w:t>
+      </w:r>
+    </w:p>
+    <w:p>
+      <w:pPr>
+        <w:spacing w:line="360" w:lineRule="auto"/>
+        <w:ind w:firstLine="360"/>
+        <w:jc w:val="both"/>
+        <w:rPr>
+          <w:sz w:val="28"/>
+        </w:rPr>
+      </w:pPr>
+      <w:r>
+        <w:rPr>
+          <w:sz w:val="28"/>
+        </w:rPr>
+        <w:t xml:space="preserve">Приложение «консультант скейтбордиста» состоит из четырех основных форм. На рисунке 15 изображена первая форма, которая открывается пользователю после запуска приложения. </w:t>
+      </w:r>
+      <w:r>
+        <w:rPr>
+          <w:sz w:val="28"/>
+        </w:rPr>
+        <w:t>На ней находятся кнопки «Старт</w:t>
+      </w:r>
+      <w:r>
+        <w:rPr>
+          <w:sz w:val="28"/>
+        </w:rPr>
+        <w:t>», «</w:t>
+      </w:r>
+      <w:r>
+        <w:rPr>
+          <w:sz w:val="28"/>
           <w:lang w:val="en-US"/>
         </w:rPr>
-      </w:pPr>
-      <w:r>
-        <w:rPr>
+        <w:t>Wiki</w:t>
+      </w:r>
+      <w:r>
+        <w:rPr>
+          <w:sz w:val="28"/>
+        </w:rPr>
+        <w:t>» и «</w:t>
+      </w:r>
+      <w:r>
+        <w:rPr>
+          <w:sz w:val="28"/>
           <w:lang w:val="en-US"/>
         </w:rPr>
+        <w:t>Admin</w:t>
+      </w:r>
+      <w:r>
+        <w:rPr>
+          <w:sz w:val="28"/>
+        </w:rPr>
+        <w:t xml:space="preserve">». </w:t>
+      </w:r>
+    </w:p>
+    <w:p>
+      <w:pPr>
+        <w:spacing w:line="360" w:lineRule="auto"/>
+        <w:ind w:firstLine="360"/>
+        <w:rPr>
+          <w:sz w:val="28"/>
+        </w:rPr>
+      </w:pPr>
+      <w:r>
+        <w:rPr>
+          <w:noProof/>
+          <w:sz w:val="28"/>
+        </w:rPr>
+        <w:drawing>
+          <wp:inline distT="0" distB="0" distL="0" distR="0">
+            <wp:extent cx="5608400" cy="4873924"/>
+            <wp:effectExtent l="0" t="0" r="0" b="3175"/>
+            <wp:docPr id="2" name="Рисунок 2"/>
+            <wp:cNvGraphicFramePr>
+              <a:graphicFrameLocks xmlns:a="http://schemas.openxmlformats.org/drawingml/2006/main" noChangeAspect="1"/>
+            </wp:cNvGraphicFramePr>
+            <a:graphic xmlns:a="http://schemas.openxmlformats.org/drawingml/2006/main">
+              <a:graphicData uri="http://schemas.openxmlformats.org/drawingml/2006/picture">
+                <pic:pic xmlns:pic="http://schemas.openxmlformats.org/drawingml/2006/picture">
+                  <pic:nvPicPr>
+                    <pic:cNvPr id="2" name="prog.JPG"/>
+                    <pic:cNvPicPr/>
+                  </pic:nvPicPr>
+                  <pic:blipFill>
+                    <a:blip r:embed="rId16">
+                      <a:extLst>
+                        <a:ext uri="{28A0092B-C50C-407E-A947-70E740481C1C}">
+                          <a14:useLocalDpi xmlns:a14="http://schemas.microsoft.com/office/drawing/2010/main" val="0"/>
+                        </a:ext>
+                      </a:extLst>
+                    </a:blip>
+                    <a:stretch>
+                      <a:fillRect/>
+                    </a:stretch>
+                  </pic:blipFill>
+                  <pic:spPr>
+                    <a:xfrm>
+                      <a:off x="0" y="0"/>
+                      <a:ext cx="5610493" cy="4875743"/>
+                    </a:xfrm>
+                    <a:prstGeom prst="rect">
+                      <a:avLst/>
+                    </a:prstGeom>
+                  </pic:spPr>
+                </pic:pic>
+              </a:graphicData>
+            </a:graphic>
+          </wp:inline>
+        </w:drawing>
+      </w:r>
+    </w:p>
+    <w:p>
+      <w:pPr>
+        <w:spacing w:line="360" w:lineRule="auto"/>
+        <w:ind w:firstLine="360"/>
+        <w:jc w:val="right"/>
+        <w:rPr>
+          <w:sz w:val="28"/>
+        </w:rPr>
+      </w:pPr>
+      <w:r>
+        <w:rPr>
+          <w:sz w:val="28"/>
+        </w:rPr>
+        <w:t>Рисунок 15 – Стартовая форма программы.</w:t>
+      </w:r>
+    </w:p>
+    <w:p>
+      <w:pPr>
+        <w:spacing w:line="360" w:lineRule="auto"/>
+        <w:ind w:firstLine="360"/>
+        <w:jc w:val="right"/>
+        <w:rPr>
+          <w:sz w:val="28"/>
+        </w:rPr>
+      </w:pPr>
+    </w:p>
+    <w:p>
+      <w:pPr>
+        <w:spacing w:line="360" w:lineRule="auto"/>
+        <w:ind w:firstLine="360"/>
+        <w:jc w:val="both"/>
+        <w:rPr>
+          <w:sz w:val="28"/>
+        </w:rPr>
+      </w:pPr>
+      <w:r>
+        <w:rPr>
+          <w:sz w:val="28"/>
+        </w:rPr>
+        <w:lastRenderedPageBreak/>
+        <w:t xml:space="preserve">При нажатии на кнопку «Старт» </w:t>
+      </w:r>
+      <w:r>
+        <w:rPr>
+          <w:sz w:val="28"/>
+        </w:rPr>
+        <w:t>появляются вопросы и ответы, как изображено на рисунке 16.</w:t>
+      </w:r>
+    </w:p>
+    <w:p>
+      <w:pPr>
+        <w:ind w:firstLine="360"/>
+        <w:rPr>
+          <w:sz w:val="28"/>
+        </w:rPr>
+      </w:pPr>
+    </w:p>
+    <w:p>
+      <w:pPr>
+        <w:ind w:firstLine="360"/>
+        <w:jc w:val="center"/>
+        <w:rPr>
+          <w:sz w:val="28"/>
+        </w:rPr>
+      </w:pPr>
+      <w:r>
+        <w:rPr>
+          <w:noProof/>
+          <w:sz w:val="28"/>
+        </w:rPr>
+        <w:drawing>
+          <wp:inline distT="0" distB="0" distL="0" distR="0">
+            <wp:extent cx="4546317" cy="3952875"/>
+            <wp:effectExtent l="0" t="0" r="6985" b="0"/>
+            <wp:docPr id="10" name="Рисунок 10"/>
+            <wp:cNvGraphicFramePr>
+              <a:graphicFrameLocks xmlns:a="http://schemas.openxmlformats.org/drawingml/2006/main" noChangeAspect="1"/>
+            </wp:cNvGraphicFramePr>
+            <a:graphic xmlns:a="http://schemas.openxmlformats.org/drawingml/2006/main">
+              <a:graphicData uri="http://schemas.openxmlformats.org/drawingml/2006/picture">
+                <pic:pic xmlns:pic="http://schemas.openxmlformats.org/drawingml/2006/picture">
+                  <pic:nvPicPr>
+                    <pic:cNvPr id="10" name="prog1.JPG"/>
+                    <pic:cNvPicPr/>
+                  </pic:nvPicPr>
+                  <pic:blipFill>
+                    <a:blip r:embed="rId17">
+                      <a:extLst>
+                        <a:ext uri="{28A0092B-C50C-407E-A947-70E740481C1C}">
+                          <a14:useLocalDpi xmlns:a14="http://schemas.microsoft.com/office/drawing/2010/main" val="0"/>
+                        </a:ext>
+                      </a:extLst>
+                    </a:blip>
+                    <a:stretch>
+                      <a:fillRect/>
+                    </a:stretch>
+                  </pic:blipFill>
+                  <pic:spPr>
+                    <a:xfrm>
+                      <a:off x="0" y="0"/>
+                      <a:ext cx="4555994" cy="3961289"/>
+                    </a:xfrm>
+                    <a:prstGeom prst="rect">
+                      <a:avLst/>
+                    </a:prstGeom>
+                  </pic:spPr>
+                </pic:pic>
+              </a:graphicData>
+            </a:graphic>
+          </wp:inline>
+        </w:drawing>
+      </w:r>
+    </w:p>
+    <w:p>
+      <w:pPr>
+        <w:spacing w:line="360" w:lineRule="auto"/>
+        <w:ind w:firstLine="360"/>
+        <w:jc w:val="right"/>
+        <w:rPr>
+          <w:sz w:val="28"/>
+        </w:rPr>
+      </w:pPr>
+      <w:r>
+        <w:rPr>
+          <w:sz w:val="28"/>
+        </w:rPr>
+        <w:t>Рисунок 16 – Вывод вопросов и ответов.</w:t>
+      </w:r>
+    </w:p>
+    <w:p>
+      <w:pPr>
+        <w:spacing w:line="360" w:lineRule="auto"/>
+        <w:ind w:firstLine="360"/>
+        <w:jc w:val="both"/>
+        <w:rPr>
+          <w:sz w:val="28"/>
+        </w:rPr>
+      </w:pPr>
+      <w:r>
+        <w:rPr>
+          <w:sz w:val="28"/>
+        </w:rPr>
+        <w:t>Ответив на последний вопрос пользователю откроется вторая форма, как на рисунке 17, на которой будут выведены все результаты выборки.</w:t>
+      </w:r>
+      <w:r>
+        <w:rPr>
+          <w:sz w:val="28"/>
+        </w:rPr>
+        <w:t xml:space="preserve"> Так же эта форма доступна после нажатия на кнопку «</w:t>
+      </w:r>
+      <w:r>
+        <w:rPr>
+          <w:sz w:val="28"/>
+          <w:lang w:val="en-US"/>
+        </w:rPr>
+        <w:t>Wiki</w:t>
+      </w:r>
+      <w:r>
+        <w:rPr>
+          <w:sz w:val="28"/>
+        </w:rPr>
+        <w:t>» на стартовом экране.</w:t>
+      </w:r>
+    </w:p>
+    <w:p>
+      <w:pPr>
+        <w:spacing w:line="360" w:lineRule="auto"/>
+        <w:ind w:firstLine="360"/>
+        <w:jc w:val="center"/>
+        <w:rPr>
+          <w:sz w:val="28"/>
+        </w:rPr>
+      </w:pPr>
+      <w:r>
+        <w:rPr>
+          <w:noProof/>
+          <w:sz w:val="28"/>
+        </w:rPr>
+        <w:drawing>
+          <wp:inline distT="0" distB="0" distL="0" distR="0">
+            <wp:extent cx="4652163" cy="3076575"/>
+            <wp:effectExtent l="0" t="0" r="0" b="0"/>
+            <wp:docPr id="11" name="Рисунок 11"/>
+            <wp:cNvGraphicFramePr>
+              <a:graphicFrameLocks xmlns:a="http://schemas.openxmlformats.org/drawingml/2006/main" noChangeAspect="1"/>
+            </wp:cNvGraphicFramePr>
+            <a:graphic xmlns:a="http://schemas.openxmlformats.org/drawingml/2006/main">
+              <a:graphicData uri="http://schemas.openxmlformats.org/drawingml/2006/picture">
+                <pic:pic xmlns:pic="http://schemas.openxmlformats.org/drawingml/2006/picture">
+                  <pic:nvPicPr>
+                    <pic:cNvPr id="11" name="prog3.JPG"/>
+                    <pic:cNvPicPr/>
+                  </pic:nvPicPr>
+                  <pic:blipFill>
+                    <a:blip r:embed="rId18">
+                      <a:extLst>
+                        <a:ext uri="{28A0092B-C50C-407E-A947-70E740481C1C}">
+                          <a14:useLocalDpi xmlns:a14="http://schemas.microsoft.com/office/drawing/2010/main" val="0"/>
+                        </a:ext>
+                      </a:extLst>
+                    </a:blip>
+                    <a:stretch>
+                      <a:fillRect/>
+                    </a:stretch>
+                  </pic:blipFill>
+                  <pic:spPr>
+                    <a:xfrm>
+                      <a:off x="0" y="0"/>
+                      <a:ext cx="4662241" cy="3083240"/>
+                    </a:xfrm>
+                    <a:prstGeom prst="rect">
+                      <a:avLst/>
+                    </a:prstGeom>
+                  </pic:spPr>
+                </pic:pic>
+              </a:graphicData>
+            </a:graphic>
+          </wp:inline>
+        </w:drawing>
+      </w:r>
+    </w:p>
+    <w:p>
+      <w:pPr>
+        <w:jc w:val="right"/>
+        <w:rPr>
+          <w:sz w:val="28"/>
+        </w:rPr>
+      </w:pPr>
+      <w:r>
+        <w:rPr>
+          <w:sz w:val="28"/>
+        </w:rPr>
+        <w:t>Рисунок 17 – Форма вывода результатов выборки.</w:t>
+      </w:r>
+    </w:p>
+    <w:p>
+      <w:pPr>
+        <w:spacing w:line="360" w:lineRule="auto"/>
+        <w:ind w:firstLine="708"/>
+        <w:jc w:val="both"/>
+        <w:rPr>
+          <w:sz w:val="28"/>
+        </w:rPr>
+      </w:pPr>
+      <w:r>
+        <w:rPr>
+          <w:sz w:val="28"/>
+        </w:rPr>
+        <w:lastRenderedPageBreak/>
+        <w:t>Если пользователя заинтересовала конкретная модель, то</w:t>
+      </w:r>
+      <w:r>
+        <w:rPr>
+          <w:sz w:val="28"/>
+        </w:rPr>
+        <w:t>, нажав на кнопку «подробнее»,</w:t>
+      </w:r>
+      <w:r>
+        <w:rPr>
+          <w:sz w:val="28"/>
+        </w:rPr>
+        <w:t xml:space="preserve"> есть возможность </w:t>
+      </w:r>
+      <w:r>
+        <w:rPr>
+          <w:sz w:val="28"/>
+        </w:rPr>
+        <w:t>рассмотреть данную модель, как представлено на рисунке 18.</w:t>
+      </w:r>
+    </w:p>
+    <w:p>
+      <w:pPr>
+        <w:spacing w:line="360" w:lineRule="auto"/>
+        <w:ind w:firstLine="708"/>
+        <w:jc w:val="center"/>
+        <w:rPr>
+          <w:sz w:val="28"/>
+        </w:rPr>
+      </w:pPr>
+      <w:r>
+        <w:rPr>
+          <w:noProof/>
+          <w:sz w:val="28"/>
+        </w:rPr>
+        <w:drawing>
+          <wp:inline distT="0" distB="0" distL="0" distR="0">
+            <wp:extent cx="4743325" cy="3257550"/>
+            <wp:effectExtent l="0" t="0" r="635" b="0"/>
+            <wp:docPr id="12" name="Рисунок 12"/>
+            <wp:cNvGraphicFramePr>
+              <a:graphicFrameLocks xmlns:a="http://schemas.openxmlformats.org/drawingml/2006/main" noChangeAspect="1"/>
+            </wp:cNvGraphicFramePr>
+            <a:graphic xmlns:a="http://schemas.openxmlformats.org/drawingml/2006/main">
+              <a:graphicData uri="http://schemas.openxmlformats.org/drawingml/2006/picture">
+                <pic:pic xmlns:pic="http://schemas.openxmlformats.org/drawingml/2006/picture">
+                  <pic:nvPicPr>
+                    <pic:cNvPr id="12" name="prog5.JPG"/>
+                    <pic:cNvPicPr/>
+                  </pic:nvPicPr>
+                  <pic:blipFill>
+                    <a:blip r:embed="rId19">
+                      <a:extLst>
+                        <a:ext uri="{28A0092B-C50C-407E-A947-70E740481C1C}">
+                          <a14:useLocalDpi xmlns:a14="http://schemas.microsoft.com/office/drawing/2010/main" val="0"/>
+                        </a:ext>
+                      </a:extLst>
+                    </a:blip>
+                    <a:stretch>
+                      <a:fillRect/>
+                    </a:stretch>
+                  </pic:blipFill>
+                  <pic:spPr>
+                    <a:xfrm>
+                      <a:off x="0" y="0"/>
+                      <a:ext cx="4744576" cy="3258409"/>
+                    </a:xfrm>
+                    <a:prstGeom prst="rect">
+                      <a:avLst/>
+                    </a:prstGeom>
+                  </pic:spPr>
+                </pic:pic>
+              </a:graphicData>
+            </a:graphic>
+          </wp:inline>
+        </w:drawing>
+      </w:r>
+    </w:p>
+    <w:p>
+      <w:pPr>
+        <w:spacing w:line="360" w:lineRule="auto"/>
+        <w:jc w:val="right"/>
+        <w:rPr>
+          <w:sz w:val="28"/>
+        </w:rPr>
+      </w:pPr>
+      <w:r>
+        <w:rPr>
+          <w:sz w:val="28"/>
+        </w:rPr>
+        <w:t>Рисунок 18 – Форма вывода одной модели скейтборда.</w:t>
+      </w:r>
+    </w:p>
+    <w:p>
+      <w:pPr>
+        <w:spacing w:line="360" w:lineRule="auto"/>
+        <w:ind w:firstLine="708"/>
+        <w:jc w:val="both"/>
+        <w:rPr>
+          <w:sz w:val="28"/>
+        </w:rPr>
+      </w:pPr>
+      <w:r>
+        <w:rPr>
+          <w:sz w:val="28"/>
+        </w:rPr>
+        <w:t>Так же в программе реализована не только пользовательская часть, но и администратора. Нажав на кнопку «</w:t>
+      </w:r>
+      <w:r>
+        <w:rPr>
+          <w:sz w:val="28"/>
+          <w:lang w:val="en-US"/>
+        </w:rPr>
+        <w:t>Admin</w:t>
+      </w:r>
+      <w:r>
+        <w:rPr>
+          <w:sz w:val="28"/>
+        </w:rPr>
+        <w:t xml:space="preserve">» на стартовом экране и правильно указав пару логин/пароль можно добавить новый скейтборд. </w:t>
+      </w:r>
+    </w:p>
+    <w:p>
+      <w:pPr>
+        <w:spacing w:line="360" w:lineRule="auto"/>
+        <w:ind w:firstLine="708"/>
+        <w:rPr>
+          <w:sz w:val="28"/>
+        </w:rPr>
+      </w:pPr>
+      <w:r>
+        <w:rPr>
+          <w:noProof/>
+          <w:sz w:val="28"/>
+        </w:rPr>
+        <w:drawing>
+          <wp:inline distT="0" distB="0" distL="0" distR="0">
+            <wp:extent cx="4572000" cy="3461992"/>
+            <wp:effectExtent l="0" t="0" r="0" b="5715"/>
+            <wp:docPr id="14" name="Рисунок 14"/>
+            <wp:cNvGraphicFramePr>
+              <a:graphicFrameLocks xmlns:a="http://schemas.openxmlformats.org/drawingml/2006/main" noChangeAspect="1"/>
+            </wp:cNvGraphicFramePr>
+            <a:graphic xmlns:a="http://schemas.openxmlformats.org/drawingml/2006/main">
+              <a:graphicData uri="http://schemas.openxmlformats.org/drawingml/2006/picture">
+                <pic:pic xmlns:pic="http://schemas.openxmlformats.org/drawingml/2006/picture">
+                  <pic:nvPicPr>
+                    <pic:cNvPr id="14" name="prog4.JPG"/>
+                    <pic:cNvPicPr/>
+                  </pic:nvPicPr>
+                  <pic:blipFill>
+                    <a:blip r:embed="rId20">
+                      <a:extLst>
+                        <a:ext uri="{28A0092B-C50C-407E-A947-70E740481C1C}">
+                          <a14:useLocalDpi xmlns:a14="http://schemas.microsoft.com/office/drawing/2010/main" val="0"/>
+                        </a:ext>
+                      </a:extLst>
+                    </a:blip>
+                    <a:stretch>
+                      <a:fillRect/>
+                    </a:stretch>
+                  </pic:blipFill>
+                  <pic:spPr>
+                    <a:xfrm>
+                      <a:off x="0" y="0"/>
+                      <a:ext cx="4601228" cy="3484124"/>
+                    </a:xfrm>
+                    <a:prstGeom prst="rect">
+                      <a:avLst/>
+                    </a:prstGeom>
+                  </pic:spPr>
+                </pic:pic>
+              </a:graphicData>
+            </a:graphic>
+          </wp:inline>
+        </w:drawing>
+      </w:r>
+    </w:p>
+    <w:p>
+      <w:pPr>
+        <w:jc w:val="right"/>
+      </w:pPr>
+      <w:r>
+        <w:rPr>
+          <w:sz w:val="28"/>
+        </w:rPr>
+        <w:t>Рисунок 19 – Админ</w:t>
+      </w:r>
+      <w:r>
+        <w:rPr>
+          <w:sz w:val="28"/>
+        </w:rPr>
+        <w:t>истраторская</w:t>
+      </w:r>
+      <w:r>
+        <w:rPr>
+          <w:sz w:val="28"/>
+        </w:rPr>
+        <w:t xml:space="preserve"> часть программы.</w:t>
+      </w:r>
+    </w:p>
+    <w:p>
+      <w:r>
+        <w:lastRenderedPageBreak/>
         <w:br w:type="page"/>
       </w:r>
     </w:p>
     <w:p>
       <w:pPr>
-        <w:rPr>
-          <w:lang w:val="en-US"/>
-        </w:rPr>
-      </w:pPr>
-    </w:p>
-    <w:p>
-      <w:pPr>
-        <w:rPr>
-          <w:lang w:val="en-US"/>
-        </w:rPr>
-      </w:pPr>
-    </w:p>
+        <w:jc w:val="right"/>
+      </w:pPr>
+    </w:p>
+    <w:p/>
     <w:p>
       <w:pPr>
         <w:spacing w:line="360" w:lineRule="auto"/>
@@ -17217,7 +18610,7 @@
                     <pic:cNvPicPr/>
                   </pic:nvPicPr>
                   <pic:blipFill>
-                    <a:blip r:embed="rId12"/>
+                    <a:blip r:embed="rId21"/>
                     <a:stretch>
                       <a:fillRect/>
                     </a:stretch>
@@ -17304,7 +18697,7 @@
                     <pic:cNvPicPr/>
                   </pic:nvPicPr>
                   <pic:blipFill>
-                    <a:blip r:embed="rId13"/>
+                    <a:blip r:embed="rId22"/>
                     <a:stretch>
                       <a:fillRect/>
                     </a:stretch>
@@ -17411,7 +18804,7 @@
                     <pic:cNvPicPr/>
                   </pic:nvPicPr>
                   <pic:blipFill>
-                    <a:blip r:embed="rId14"/>
+                    <a:blip r:embed="rId23"/>
                     <a:stretch>
                       <a:fillRect/>
                     </a:stretch>
@@ -17528,7 +18921,7 @@
                     <pic:cNvPicPr/>
                   </pic:nvPicPr>
                   <pic:blipFill>
-                    <a:blip r:embed="rId15"/>
+                    <a:blip r:embed="rId24"/>
                     <a:stretch>
                       <a:fillRect/>
                     </a:stretch>
@@ -17619,7 +19012,7 @@
                     <pic:cNvPicPr/>
                   </pic:nvPicPr>
                   <pic:blipFill>
-                    <a:blip r:embed="rId16"/>
+                    <a:blip r:embed="rId25"/>
                     <a:stretch>
                       <a:fillRect/>
                     </a:stretch>
@@ -17706,7 +19099,7 @@
                     <pic:cNvPicPr/>
                   </pic:nvPicPr>
                   <pic:blipFill>
-                    <a:blip r:embed="rId17"/>
+                    <a:blip r:embed="rId26"/>
                     <a:stretch>
                       <a:fillRect/>
                     </a:stretch>
@@ -17891,8 +19284,8 @@
       </w:pPr>
     </w:p>
     <w:sectPr>
-      <w:headerReference w:type="default" r:id="rId18"/>
-      <w:footerReference w:type="default" r:id="rId19"/>
+      <w:headerReference w:type="default" r:id="rId27"/>
+      <w:footerReference w:type="default" r:id="rId28"/>
       <w:type w:val="continuous"/>
       <w:pgSz w:w="11906" w:h="16838"/>
       <w:pgMar w:top="567" w:right="851" w:bottom="851" w:left="1701" w:header="567" w:footer="567" w:gutter="0"/>
@@ -17952,7 +19345,7 @@
           <w:rPr>
             <w:noProof/>
           </w:rPr>
-          <w:t>29</w:t>
+          <w:t>20</w:t>
         </w:r>
         <w:r>
           <w:fldChar w:fldCharType="end"/>
@@ -18351,16 +19744,252 @@
     </w:lvl>
   </w:abstractNum>
   <w:abstractNum w:abstractNumId="4" w15:restartNumberingAfterBreak="0">
-    <w:nsid w:val="165B44D7"/>
-    <w:multiLevelType w:val="hybridMultilevel"/>
-    <w:tmpl w:val="799251FC"/>
-    <w:lvl w:ilvl="0" w:tplc="987A15A0">
+    <w:nsid w:val="10315DA1"/>
+    <w:multiLevelType w:val="multilevel"/>
+    <w:tmpl w:val="6674EE4E"/>
+    <w:lvl w:ilvl="0">
       <w:start w:val="1"/>
       <w:numFmt w:val="decimal"/>
       <w:lvlText w:val="%1."/>
       <w:lvlJc w:val="left"/>
       <w:pPr>
+        <w:ind w:left="675" w:hanging="675"/>
+      </w:pPr>
+      <w:rPr>
+        <w:rFonts w:hint="default"/>
+      </w:rPr>
+    </w:lvl>
+    <w:lvl w:ilvl="1">
+      <w:start w:val="3"/>
+      <w:numFmt w:val="decimal"/>
+      <w:lvlText w:val="%1.%2."/>
+      <w:lvlJc w:val="left"/>
+      <w:pPr>
+        <w:ind w:left="1287" w:hanging="720"/>
+      </w:pPr>
+      <w:rPr>
+        <w:rFonts w:hint="default"/>
+      </w:rPr>
+    </w:lvl>
+    <w:lvl w:ilvl="2">
+      <w:start w:val="1"/>
+      <w:numFmt w:val="decimal"/>
+      <w:lvlText w:val="%1.%2.%3."/>
+      <w:lvlJc w:val="left"/>
+      <w:pPr>
+        <w:ind w:left="1854" w:hanging="720"/>
+      </w:pPr>
+      <w:rPr>
+        <w:rFonts w:hint="default"/>
+      </w:rPr>
+    </w:lvl>
+    <w:lvl w:ilvl="3">
+      <w:start w:val="1"/>
+      <w:numFmt w:val="decimal"/>
+      <w:lvlText w:val="%1.%2.%3.%4."/>
+      <w:lvlJc w:val="left"/>
+      <w:pPr>
+        <w:ind w:left="2781" w:hanging="1080"/>
+      </w:pPr>
+      <w:rPr>
+        <w:rFonts w:hint="default"/>
+      </w:rPr>
+    </w:lvl>
+    <w:lvl w:ilvl="4">
+      <w:start w:val="1"/>
+      <w:numFmt w:val="decimal"/>
+      <w:lvlText w:val="%1.%2.%3.%4.%5."/>
+      <w:lvlJc w:val="left"/>
+      <w:pPr>
+        <w:ind w:left="3348" w:hanging="1080"/>
+      </w:pPr>
+      <w:rPr>
+        <w:rFonts w:hint="default"/>
+      </w:rPr>
+    </w:lvl>
+    <w:lvl w:ilvl="5">
+      <w:start w:val="1"/>
+      <w:numFmt w:val="decimal"/>
+      <w:lvlText w:val="%1.%2.%3.%4.%5.%6."/>
+      <w:lvlJc w:val="left"/>
+      <w:pPr>
+        <w:ind w:left="4275" w:hanging="1440"/>
+      </w:pPr>
+      <w:rPr>
+        <w:rFonts w:hint="default"/>
+      </w:rPr>
+    </w:lvl>
+    <w:lvl w:ilvl="6">
+      <w:start w:val="1"/>
+      <w:numFmt w:val="decimal"/>
+      <w:lvlText w:val="%1.%2.%3.%4.%5.%6.%7."/>
+      <w:lvlJc w:val="left"/>
+      <w:pPr>
+        <w:ind w:left="5202" w:hanging="1800"/>
+      </w:pPr>
+      <w:rPr>
+        <w:rFonts w:hint="default"/>
+      </w:rPr>
+    </w:lvl>
+    <w:lvl w:ilvl="7">
+      <w:start w:val="1"/>
+      <w:numFmt w:val="decimal"/>
+      <w:lvlText w:val="%1.%2.%3.%4.%5.%6.%7.%8."/>
+      <w:lvlJc w:val="left"/>
+      <w:pPr>
+        <w:ind w:left="5769" w:hanging="1800"/>
+      </w:pPr>
+      <w:rPr>
+        <w:rFonts w:hint="default"/>
+      </w:rPr>
+    </w:lvl>
+    <w:lvl w:ilvl="8">
+      <w:start w:val="1"/>
+      <w:numFmt w:val="decimal"/>
+      <w:lvlText w:val="%1.%2.%3.%4.%5.%6.%7.%8.%9."/>
+      <w:lvlJc w:val="left"/>
+      <w:pPr>
+        <w:ind w:left="6696" w:hanging="2160"/>
+      </w:pPr>
+      <w:rPr>
+        <w:rFonts w:hint="default"/>
+      </w:rPr>
+    </w:lvl>
+  </w:abstractNum>
+  <w:abstractNum w:abstractNumId="5" w15:restartNumberingAfterBreak="0">
+    <w:nsid w:val="165B44D7"/>
+    <w:multiLevelType w:val="multilevel"/>
+    <w:tmpl w:val="E9FE58AE"/>
+    <w:lvl w:ilvl="0">
+      <w:start w:val="1"/>
+      <w:numFmt w:val="decimal"/>
+      <w:lvlText w:val="%1."/>
+      <w:lvlJc w:val="left"/>
+      <w:pPr>
         <w:ind w:left="927" w:hanging="360"/>
+      </w:pPr>
+      <w:rPr>
+        <w:rFonts w:hint="default"/>
+      </w:rPr>
+    </w:lvl>
+    <w:lvl w:ilvl="1">
+      <w:start w:val="1"/>
+      <w:numFmt w:val="decimal"/>
+      <w:isLgl/>
+      <w:lvlText w:val="%1.%2"/>
+      <w:lvlJc w:val="left"/>
+      <w:pPr>
+        <w:ind w:left="1167" w:hanging="600"/>
+      </w:pPr>
+      <w:rPr>
+        <w:rFonts w:hint="default"/>
+      </w:rPr>
+    </w:lvl>
+    <w:lvl w:ilvl="2">
+      <w:start w:val="2"/>
+      <w:numFmt w:val="decimal"/>
+      <w:isLgl/>
+      <w:lvlText w:val="%1.%2.%3"/>
+      <w:lvlJc w:val="left"/>
+      <w:pPr>
+        <w:ind w:left="1287" w:hanging="720"/>
+      </w:pPr>
+      <w:rPr>
+        <w:rFonts w:hint="default"/>
+        <w:sz w:val="28"/>
+        <w:szCs w:val="28"/>
+      </w:rPr>
+    </w:lvl>
+    <w:lvl w:ilvl="3">
+      <w:start w:val="1"/>
+      <w:numFmt w:val="decimal"/>
+      <w:isLgl/>
+      <w:lvlText w:val="%1.%2.%3.%4"/>
+      <w:lvlJc w:val="left"/>
+      <w:pPr>
+        <w:ind w:left="1647" w:hanging="1080"/>
+      </w:pPr>
+      <w:rPr>
+        <w:rFonts w:hint="default"/>
+      </w:rPr>
+    </w:lvl>
+    <w:lvl w:ilvl="4">
+      <w:start w:val="1"/>
+      <w:numFmt w:val="decimal"/>
+      <w:isLgl/>
+      <w:lvlText w:val="%1.%2.%3.%4.%5"/>
+      <w:lvlJc w:val="left"/>
+      <w:pPr>
+        <w:ind w:left="1647" w:hanging="1080"/>
+      </w:pPr>
+      <w:rPr>
+        <w:rFonts w:hint="default"/>
+      </w:rPr>
+    </w:lvl>
+    <w:lvl w:ilvl="5">
+      <w:start w:val="1"/>
+      <w:numFmt w:val="decimal"/>
+      <w:isLgl/>
+      <w:lvlText w:val="%1.%2.%3.%4.%5.%6"/>
+      <w:lvlJc w:val="left"/>
+      <w:pPr>
+        <w:ind w:left="2007" w:hanging="1440"/>
+      </w:pPr>
+      <w:rPr>
+        <w:rFonts w:hint="default"/>
+      </w:rPr>
+    </w:lvl>
+    <w:lvl w:ilvl="6">
+      <w:start w:val="1"/>
+      <w:numFmt w:val="decimal"/>
+      <w:isLgl/>
+      <w:lvlText w:val="%1.%2.%3.%4.%5.%6.%7"/>
+      <w:lvlJc w:val="left"/>
+      <w:pPr>
+        <w:ind w:left="2007" w:hanging="1440"/>
+      </w:pPr>
+      <w:rPr>
+        <w:rFonts w:hint="default"/>
+      </w:rPr>
+    </w:lvl>
+    <w:lvl w:ilvl="7">
+      <w:start w:val="1"/>
+      <w:numFmt w:val="decimal"/>
+      <w:isLgl/>
+      <w:lvlText w:val="%1.%2.%3.%4.%5.%6.%7.%8"/>
+      <w:lvlJc w:val="left"/>
+      <w:pPr>
+        <w:ind w:left="2367" w:hanging="1800"/>
+      </w:pPr>
+      <w:rPr>
+        <w:rFonts w:hint="default"/>
+      </w:rPr>
+    </w:lvl>
+    <w:lvl w:ilvl="8">
+      <w:start w:val="1"/>
+      <w:numFmt w:val="decimal"/>
+      <w:isLgl/>
+      <w:lvlText w:val="%1.%2.%3.%4.%5.%6.%7.%8.%9"/>
+      <w:lvlJc w:val="left"/>
+      <w:pPr>
+        <w:ind w:left="2727" w:hanging="2160"/>
+      </w:pPr>
+      <w:rPr>
+        <w:rFonts w:hint="default"/>
+      </w:rPr>
+    </w:lvl>
+  </w:abstractNum>
+  <w:abstractNum w:abstractNumId="6" w15:restartNumberingAfterBreak="0">
+    <w:nsid w:val="312A5772"/>
+    <w:multiLevelType w:val="hybridMultilevel"/>
+    <w:tmpl w:val="7BA298C0"/>
+    <w:lvl w:ilvl="0" w:tplc="FE7EF090">
+      <w:start w:val="3"/>
+      <w:numFmt w:val="decimal"/>
+      <w:lvlText w:val="1.%1."/>
+      <w:lvlJc w:val="left"/>
+      <w:pPr>
+        <w:ind w:left="720" w:hanging="360"/>
       </w:pPr>
       <w:rPr>
         <w:rFonts w:hint="default"/>
@@ -18372,7 +20001,7 @@
       <w:lvlText w:val="%2."/>
       <w:lvlJc w:val="left"/>
       <w:pPr>
-        <w:ind w:left="1287" w:hanging="360"/>
+        <w:ind w:left="1440" w:hanging="360"/>
       </w:pPr>
     </w:lvl>
     <w:lvl w:ilvl="2" w:tplc="0419001B" w:tentative="1">
@@ -18381,7 +20010,7 @@
       <w:lvlText w:val="%3."/>
       <w:lvlJc w:val="right"/>
       <w:pPr>
-        <w:ind w:left="2007" w:hanging="180"/>
+        <w:ind w:left="2160" w:hanging="180"/>
       </w:pPr>
     </w:lvl>
     <w:lvl w:ilvl="3" w:tplc="0419000F" w:tentative="1">
@@ -18390,7 +20019,7 @@
       <w:lvlText w:val="%4."/>
       <w:lvlJc w:val="left"/>
       <w:pPr>
-        <w:ind w:left="2727" w:hanging="360"/>
+        <w:ind w:left="2880" w:hanging="360"/>
       </w:pPr>
     </w:lvl>
     <w:lvl w:ilvl="4" w:tplc="04190019" w:tentative="1">
@@ -18399,7 +20028,7 @@
       <w:lvlText w:val="%5."/>
       <w:lvlJc w:val="left"/>
       <w:pPr>
-        <w:ind w:left="3447" w:hanging="360"/>
+        <w:ind w:left="3600" w:hanging="360"/>
       </w:pPr>
     </w:lvl>
     <w:lvl w:ilvl="5" w:tplc="0419001B" w:tentative="1">
@@ -18408,7 +20037,7 @@
       <w:lvlText w:val="%6."/>
       <w:lvlJc w:val="right"/>
       <w:pPr>
-        <w:ind w:left="4167" w:hanging="180"/>
+        <w:ind w:left="4320" w:hanging="180"/>
       </w:pPr>
     </w:lvl>
     <w:lvl w:ilvl="6" w:tplc="0419000F" w:tentative="1">
@@ -18417,7 +20046,7 @@
       <w:lvlText w:val="%7."/>
       <w:lvlJc w:val="left"/>
       <w:pPr>
-        <w:ind w:left="4887" w:hanging="360"/>
+        <w:ind w:left="5040" w:hanging="360"/>
       </w:pPr>
     </w:lvl>
     <w:lvl w:ilvl="7" w:tplc="04190019" w:tentative="1">
@@ -18426,7 +20055,7 @@
       <w:lvlText w:val="%8."/>
       <w:lvlJc w:val="left"/>
       <w:pPr>
-        <w:ind w:left="5607" w:hanging="360"/>
+        <w:ind w:left="5760" w:hanging="360"/>
       </w:pPr>
     </w:lvl>
     <w:lvl w:ilvl="8" w:tplc="0419001B" w:tentative="1">
@@ -18435,21 +20064,134 @@
       <w:lvlText w:val="%9."/>
       <w:lvlJc w:val="right"/>
       <w:pPr>
-        <w:ind w:left="6327" w:hanging="180"/>
+        <w:ind w:left="6480" w:hanging="180"/>
       </w:pPr>
     </w:lvl>
   </w:abstractNum>
-  <w:abstractNum w:abstractNumId="5" w15:restartNumberingAfterBreak="0">
-    <w:nsid w:val="312A5772"/>
-    <w:multiLevelType w:val="hybridMultilevel"/>
-    <w:tmpl w:val="7BA298C0"/>
-    <w:lvl w:ilvl="0" w:tplc="FE7EF090">
+  <w:abstractNum w:abstractNumId="7" w15:restartNumberingAfterBreak="0">
+    <w:nsid w:val="32522597"/>
+    <w:multiLevelType w:val="multilevel"/>
+    <w:tmpl w:val="1426796A"/>
+    <w:lvl w:ilvl="0">
+      <w:start w:val="1"/>
+      <w:numFmt w:val="decimal"/>
+      <w:lvlText w:val="%1."/>
+      <w:lvlJc w:val="left"/>
+      <w:pPr>
+        <w:ind w:left="360" w:hanging="360"/>
+      </w:pPr>
+      <w:rPr>
+        <w:rFonts w:hint="default"/>
+      </w:rPr>
+    </w:lvl>
+    <w:lvl w:ilvl="1">
+      <w:start w:val="1"/>
+      <w:numFmt w:val="decimal"/>
+      <w:lvlText w:val="%1.%2."/>
+      <w:lvlJc w:val="left"/>
+      <w:pPr>
+        <w:ind w:left="792" w:hanging="432"/>
+      </w:pPr>
+      <w:rPr>
+        <w:rFonts w:hint="default"/>
+      </w:rPr>
+    </w:lvl>
+    <w:lvl w:ilvl="2">
       <w:start w:val="3"/>
       <w:numFmt w:val="decimal"/>
-      <w:lvlText w:val="1.%1."/>
+      <w:lvlText w:val="1.%3"/>
       <w:lvlJc w:val="left"/>
       <w:pPr>
-        <w:ind w:left="720" w:hanging="360"/>
+        <w:ind w:left="1224" w:hanging="504"/>
+      </w:pPr>
+      <w:rPr>
+        <w:rFonts w:hint="default"/>
+      </w:rPr>
+    </w:lvl>
+    <w:lvl w:ilvl="3">
+      <w:start w:val="1"/>
+      <w:numFmt w:val="decimal"/>
+      <w:lvlText w:val="%1.%2.%3.%4."/>
+      <w:lvlJc w:val="left"/>
+      <w:pPr>
+        <w:ind w:left="1728" w:hanging="648"/>
+      </w:pPr>
+      <w:rPr>
+        <w:rFonts w:hint="default"/>
+      </w:rPr>
+    </w:lvl>
+    <w:lvl w:ilvl="4">
+      <w:start w:val="1"/>
+      <w:numFmt w:val="decimal"/>
+      <w:lvlText w:val="%1.%2.%3.%4.%5."/>
+      <w:lvlJc w:val="left"/>
+      <w:pPr>
+        <w:ind w:left="2232" w:hanging="792"/>
+      </w:pPr>
+      <w:rPr>
+        <w:rFonts w:hint="default"/>
+      </w:rPr>
+    </w:lvl>
+    <w:lvl w:ilvl="5">
+      <w:start w:val="1"/>
+      <w:numFmt w:val="decimal"/>
+      <w:lvlText w:val="%1.%2.%3.%4.%5.%6."/>
+      <w:lvlJc w:val="left"/>
+      <w:pPr>
+        <w:ind w:left="2736" w:hanging="936"/>
+      </w:pPr>
+      <w:rPr>
+        <w:rFonts w:hint="default"/>
+      </w:rPr>
+    </w:lvl>
+    <w:lvl w:ilvl="6">
+      <w:start w:val="1"/>
+      <w:numFmt w:val="decimal"/>
+      <w:lvlText w:val="%1.%2.%3.%4.%5.%6.%7."/>
+      <w:lvlJc w:val="left"/>
+      <w:pPr>
+        <w:ind w:left="3240" w:hanging="1080"/>
+      </w:pPr>
+      <w:rPr>
+        <w:rFonts w:hint="default"/>
+      </w:rPr>
+    </w:lvl>
+    <w:lvl w:ilvl="7">
+      <w:start w:val="1"/>
+      <w:numFmt w:val="decimal"/>
+      <w:lvlText w:val="%1.%2.%3.%4.%5.%6.%7.%8."/>
+      <w:lvlJc w:val="left"/>
+      <w:pPr>
+        <w:ind w:left="3744" w:hanging="1224"/>
+      </w:pPr>
+      <w:rPr>
+        <w:rFonts w:hint="default"/>
+      </w:rPr>
+    </w:lvl>
+    <w:lvl w:ilvl="8">
+      <w:start w:val="1"/>
+      <w:numFmt w:val="decimal"/>
+      <w:lvlText w:val="%1.%2.%3.%4.%5.%6.%7.%8.%9."/>
+      <w:lvlJc w:val="left"/>
+      <w:pPr>
+        <w:ind w:left="4320" w:hanging="1440"/>
+      </w:pPr>
+      <w:rPr>
+        <w:rFonts w:hint="default"/>
+      </w:rPr>
+    </w:lvl>
+  </w:abstractNum>
+  <w:abstractNum w:abstractNumId="8" w15:restartNumberingAfterBreak="0">
+    <w:nsid w:val="355244FF"/>
+    <w:multiLevelType w:val="hybridMultilevel"/>
+    <w:tmpl w:val="4F8890C6"/>
+    <w:lvl w:ilvl="0" w:tplc="987A15A0">
+      <w:start w:val="1"/>
+      <w:numFmt w:val="decimal"/>
+      <w:lvlText w:val="%1."/>
+      <w:lvlJc w:val="left"/>
+      <w:pPr>
+        <w:ind w:left="927" w:hanging="360"/>
       </w:pPr>
       <w:rPr>
         <w:rFonts w:hint="default"/>
@@ -18528,130 +20270,130 @@
       </w:pPr>
     </w:lvl>
   </w:abstractNum>
-  <w:abstractNum w:abstractNumId="6" w15:restartNumberingAfterBreak="0">
-    <w:nsid w:val="32522597"/>
-    <w:multiLevelType w:val="multilevel"/>
-    <w:tmpl w:val="1426796A"/>
-    <w:lvl w:ilvl="0">
+  <w:abstractNum w:abstractNumId="9" w15:restartNumberingAfterBreak="0">
+    <w:nsid w:val="3B7E0F29"/>
+    <w:multiLevelType w:val="hybridMultilevel"/>
+    <w:tmpl w:val="7BE44A90"/>
+    <w:lvl w:ilvl="0" w:tplc="0419000F">
       <w:start w:val="1"/>
       <w:numFmt w:val="decimal"/>
       <w:lvlText w:val="%1."/>
       <w:lvlJc w:val="left"/>
       <w:pPr>
-        <w:ind w:left="360" w:hanging="360"/>
-      </w:pPr>
-      <w:rPr>
-        <w:rFonts w:hint="default"/>
-      </w:rPr>
+        <w:tabs>
+          <w:tab w:val="num" w:pos="720"/>
+        </w:tabs>
+        <w:ind w:left="720" w:hanging="360"/>
+      </w:pPr>
     </w:lvl>
-    <w:lvl w:ilvl="1">
+    <w:lvl w:ilvl="1" w:tplc="04190019" w:tentative="1">
+      <w:start w:val="1"/>
+      <w:numFmt w:val="lowerLetter"/>
+      <w:lvlText w:val="%2."/>
+      <w:lvlJc w:val="left"/>
+      <w:pPr>
+        <w:tabs>
+          <w:tab w:val="num" w:pos="1440"/>
+        </w:tabs>
+        <w:ind w:left="1440" w:hanging="360"/>
+      </w:pPr>
+    </w:lvl>
+    <w:lvl w:ilvl="2" w:tplc="0419001B" w:tentative="1">
+      <w:start w:val="1"/>
+      <w:numFmt w:val="lowerRoman"/>
+      <w:lvlText w:val="%3."/>
+      <w:lvlJc w:val="right"/>
+      <w:pPr>
+        <w:tabs>
+          <w:tab w:val="num" w:pos="2160"/>
+        </w:tabs>
+        <w:ind w:left="2160" w:hanging="180"/>
+      </w:pPr>
+    </w:lvl>
+    <w:lvl w:ilvl="3" w:tplc="0419000F" w:tentative="1">
       <w:start w:val="1"/>
       <w:numFmt w:val="decimal"/>
-      <w:lvlText w:val="%1.%2."/>
+      <w:lvlText w:val="%4."/>
       <w:lvlJc w:val="left"/>
       <w:pPr>
-        <w:ind w:left="792" w:hanging="432"/>
-      </w:pPr>
-      <w:rPr>
-        <w:rFonts w:hint="default"/>
-      </w:rPr>
+        <w:tabs>
+          <w:tab w:val="num" w:pos="2880"/>
+        </w:tabs>
+        <w:ind w:left="2880" w:hanging="360"/>
+      </w:pPr>
     </w:lvl>
-    <w:lvl w:ilvl="2">
-      <w:start w:val="3"/>
-      <w:numFmt w:val="decimal"/>
-      <w:lvlText w:val="1.%3"/>
+    <w:lvl w:ilvl="4" w:tplc="04190019" w:tentative="1">
+      <w:start w:val="1"/>
+      <w:numFmt w:val="lowerLetter"/>
+      <w:lvlText w:val="%5."/>
       <w:lvlJc w:val="left"/>
       <w:pPr>
-        <w:ind w:left="1224" w:hanging="504"/>
-      </w:pPr>
-      <w:rPr>
-        <w:rFonts w:hint="default"/>
-      </w:rPr>
+        <w:tabs>
+          <w:tab w:val="num" w:pos="3600"/>
+        </w:tabs>
+        <w:ind w:left="3600" w:hanging="360"/>
+      </w:pPr>
     </w:lvl>
-    <w:lvl w:ilvl="3">
+    <w:lvl w:ilvl="5" w:tplc="0419001B" w:tentative="1">
+      <w:start w:val="1"/>
+      <w:numFmt w:val="lowerRoman"/>
+      <w:lvlText w:val="%6."/>
+      <w:lvlJc w:val="right"/>
+      <w:pPr>
+        <w:tabs>
+          <w:tab w:val="num" w:pos="4320"/>
+        </w:tabs>
+        <w:ind w:left="4320" w:hanging="180"/>
+      </w:pPr>
+    </w:lvl>
+    <w:lvl w:ilvl="6" w:tplc="0419000F" w:tentative="1">
       <w:start w:val="1"/>
       <w:numFmt w:val="decimal"/>
-      <w:lvlText w:val="%1.%2.%3.%4."/>
+      <w:lvlText w:val="%7."/>
       <w:lvlJc w:val="left"/>
       <w:pPr>
-        <w:ind w:left="1728" w:hanging="648"/>
-      </w:pPr>
-      <w:rPr>
-        <w:rFonts w:hint="default"/>
-      </w:rPr>
+        <w:tabs>
+          <w:tab w:val="num" w:pos="5040"/>
+        </w:tabs>
+        <w:ind w:left="5040" w:hanging="360"/>
+      </w:pPr>
     </w:lvl>
-    <w:lvl w:ilvl="4">
+    <w:lvl w:ilvl="7" w:tplc="04190019" w:tentative="1">
       <w:start w:val="1"/>
-      <w:numFmt w:val="decimal"/>
-      <w:lvlText w:val="%1.%2.%3.%4.%5."/>
+      <w:numFmt w:val="lowerLetter"/>
+      <w:lvlText w:val="%8."/>
       <w:lvlJc w:val="left"/>
       <w:pPr>
-        <w:ind w:left="2232" w:hanging="792"/>
-      </w:pPr>
-      <w:rPr>
-        <w:rFonts w:hint="default"/>
-      </w:rPr>
+        <w:tabs>
+          <w:tab w:val="num" w:pos="5760"/>
+        </w:tabs>
+        <w:ind w:left="5760" w:hanging="360"/>
+      </w:pPr>
     </w:lvl>
-    <w:lvl w:ilvl="5">
+    <w:lvl w:ilvl="8" w:tplc="0419001B" w:tentative="1">
       <w:start w:val="1"/>
-      <w:numFmt w:val="decimal"/>
-      <w:lvlText w:val="%1.%2.%3.%4.%5.%6."/>
-      <w:lvlJc w:val="left"/>
-      <w:pPr>
-        <w:ind w:left="2736" w:hanging="936"/>
-      </w:pPr>
-      <w:rPr>
-        <w:rFonts w:hint="default"/>
-      </w:rPr>
-    </w:lvl>
-    <w:lvl w:ilvl="6">
-      <w:start w:val="1"/>
-      <w:numFmt w:val="decimal"/>
-      <w:lvlText w:val="%1.%2.%3.%4.%5.%6.%7."/>
-      <w:lvlJc w:val="left"/>
-      <w:pPr>
-        <w:ind w:left="3240" w:hanging="1080"/>
-      </w:pPr>
-      <w:rPr>
-        <w:rFonts w:hint="default"/>
-      </w:rPr>
-    </w:lvl>
-    <w:lvl w:ilvl="7">
-      <w:start w:val="1"/>
-      <w:numFmt w:val="decimal"/>
-      <w:lvlText w:val="%1.%2.%3.%4.%5.%6.%7.%8."/>
-      <w:lvlJc w:val="left"/>
-      <w:pPr>
-        <w:ind w:left="3744" w:hanging="1224"/>
-      </w:pPr>
-      <w:rPr>
-        <w:rFonts w:hint="default"/>
-      </w:rPr>
-    </w:lvl>
-    <w:lvl w:ilvl="8">
-      <w:start w:val="1"/>
-      <w:numFmt w:val="decimal"/>
-      <w:lvlText w:val="%1.%2.%3.%4.%5.%6.%7.%8.%9."/>
-      <w:lvlJc w:val="left"/>
-      <w:pPr>
-        <w:ind w:left="4320" w:hanging="1440"/>
-      </w:pPr>
-      <w:rPr>
-        <w:rFonts w:hint="default"/>
-      </w:rPr>
+      <w:numFmt w:val="lowerRoman"/>
+      <w:lvlText w:val="%9."/>
+      <w:lvlJc w:val="right"/>
+      <w:pPr>
+        <w:tabs>
+          <w:tab w:val="num" w:pos="6480"/>
+        </w:tabs>
+        <w:ind w:left="6480" w:hanging="180"/>
+      </w:pPr>
     </w:lvl>
   </w:abstractNum>
-  <w:abstractNum w:abstractNumId="7" w15:restartNumberingAfterBreak="0">
-    <w:nsid w:val="355244FF"/>
+  <w:abstractNum w:abstractNumId="10" w15:restartNumberingAfterBreak="0">
+    <w:nsid w:val="4079244E"/>
     <w:multiLevelType w:val="hybridMultilevel"/>
-    <w:tmpl w:val="4F8890C6"/>
-    <w:lvl w:ilvl="0" w:tplc="987A15A0">
+    <w:tmpl w:val="05F84C9E"/>
+    <w:lvl w:ilvl="0" w:tplc="0419000F">
       <w:start w:val="1"/>
       <w:numFmt w:val="decimal"/>
       <w:lvlText w:val="%1."/>
       <w:lvlJc w:val="left"/>
       <w:pPr>
-        <w:ind w:left="927" w:hanging="360"/>
+        <w:ind w:left="720" w:hanging="360"/>
       </w:pPr>
       <w:rPr>
         <w:rFonts w:hint="default"/>
@@ -18730,130 +20472,17 @@
       </w:pPr>
     </w:lvl>
   </w:abstractNum>
-  <w:abstractNum w:abstractNumId="8" w15:restartNumberingAfterBreak="0">
-    <w:nsid w:val="3B7E0F29"/>
+  <w:abstractNum w:abstractNumId="11" w15:restartNumberingAfterBreak="0">
+    <w:nsid w:val="43C94A43"/>
     <w:multiLevelType w:val="hybridMultilevel"/>
-    <w:tmpl w:val="7BE44A90"/>
-    <w:lvl w:ilvl="0" w:tplc="0419000F">
+    <w:tmpl w:val="6E147430"/>
+    <w:lvl w:ilvl="0" w:tplc="987A15A0">
       <w:start w:val="1"/>
       <w:numFmt w:val="decimal"/>
       <w:lvlText w:val="%1."/>
       <w:lvlJc w:val="left"/>
       <w:pPr>
-        <w:tabs>
-          <w:tab w:val="num" w:pos="720"/>
-        </w:tabs>
-        <w:ind w:left="720" w:hanging="360"/>
-      </w:pPr>
-    </w:lvl>
-    <w:lvl w:ilvl="1" w:tplc="04190019" w:tentative="1">
-      <w:start w:val="1"/>
-      <w:numFmt w:val="lowerLetter"/>
-      <w:lvlText w:val="%2."/>
-      <w:lvlJc w:val="left"/>
-      <w:pPr>
-        <w:tabs>
-          <w:tab w:val="num" w:pos="1440"/>
-        </w:tabs>
-        <w:ind w:left="1440" w:hanging="360"/>
-      </w:pPr>
-    </w:lvl>
-    <w:lvl w:ilvl="2" w:tplc="0419001B" w:tentative="1">
-      <w:start w:val="1"/>
-      <w:numFmt w:val="lowerRoman"/>
-      <w:lvlText w:val="%3."/>
-      <w:lvlJc w:val="right"/>
-      <w:pPr>
-        <w:tabs>
-          <w:tab w:val="num" w:pos="2160"/>
-        </w:tabs>
-        <w:ind w:left="2160" w:hanging="180"/>
-      </w:pPr>
-    </w:lvl>
-    <w:lvl w:ilvl="3" w:tplc="0419000F" w:tentative="1">
-      <w:start w:val="1"/>
-      <w:numFmt w:val="decimal"/>
-      <w:lvlText w:val="%4."/>
-      <w:lvlJc w:val="left"/>
-      <w:pPr>
-        <w:tabs>
-          <w:tab w:val="num" w:pos="2880"/>
-        </w:tabs>
-        <w:ind w:left="2880" w:hanging="360"/>
-      </w:pPr>
-    </w:lvl>
-    <w:lvl w:ilvl="4" w:tplc="04190019" w:tentative="1">
-      <w:start w:val="1"/>
-      <w:numFmt w:val="lowerLetter"/>
-      <w:lvlText w:val="%5."/>
-      <w:lvlJc w:val="left"/>
-      <w:pPr>
-        <w:tabs>
-          <w:tab w:val="num" w:pos="3600"/>
-        </w:tabs>
-        <w:ind w:left="3600" w:hanging="360"/>
-      </w:pPr>
-    </w:lvl>
-    <w:lvl w:ilvl="5" w:tplc="0419001B" w:tentative="1">
-      <w:start w:val="1"/>
-      <w:numFmt w:val="lowerRoman"/>
-      <w:lvlText w:val="%6."/>
-      <w:lvlJc w:val="right"/>
-      <w:pPr>
-        <w:tabs>
-          <w:tab w:val="num" w:pos="4320"/>
-        </w:tabs>
-        <w:ind w:left="4320" w:hanging="180"/>
-      </w:pPr>
-    </w:lvl>
-    <w:lvl w:ilvl="6" w:tplc="0419000F" w:tentative="1">
-      <w:start w:val="1"/>
-      <w:numFmt w:val="decimal"/>
-      <w:lvlText w:val="%7."/>
-      <w:lvlJc w:val="left"/>
-      <w:pPr>
-        <w:tabs>
-          <w:tab w:val="num" w:pos="5040"/>
-        </w:tabs>
-        <w:ind w:left="5040" w:hanging="360"/>
-      </w:pPr>
-    </w:lvl>
-    <w:lvl w:ilvl="7" w:tplc="04190019" w:tentative="1">
-      <w:start w:val="1"/>
-      <w:numFmt w:val="lowerLetter"/>
-      <w:lvlText w:val="%8."/>
-      <w:lvlJc w:val="left"/>
-      <w:pPr>
-        <w:tabs>
-          <w:tab w:val="num" w:pos="5760"/>
-        </w:tabs>
-        <w:ind w:left="5760" w:hanging="360"/>
-      </w:pPr>
-    </w:lvl>
-    <w:lvl w:ilvl="8" w:tplc="0419001B" w:tentative="1">
-      <w:start w:val="1"/>
-      <w:numFmt w:val="lowerRoman"/>
-      <w:lvlText w:val="%9."/>
-      <w:lvlJc w:val="right"/>
-      <w:pPr>
-        <w:tabs>
-          <w:tab w:val="num" w:pos="6480"/>
-        </w:tabs>
-        <w:ind w:left="6480" w:hanging="180"/>
-      </w:pPr>
-    </w:lvl>
-  </w:abstractNum>
-  <w:abstractNum w:abstractNumId="9" w15:restartNumberingAfterBreak="0">
-    <w:nsid w:val="4079244E"/>
-    <w:multiLevelType w:val="hybridMultilevel"/>
-    <w:tmpl w:val="968AB152"/>
-    <w:lvl w:ilvl="0" w:tplc="0419000F">
-      <w:start w:val="1"/>
-      <w:numFmt w:val="decimal"/>
-      <w:lvlText w:val="%1."/>
-      <w:lvlJc w:val="left"/>
-      <w:pPr>
-        <w:ind w:left="720" w:hanging="360"/>
+        <w:ind w:left="1080" w:hanging="360"/>
       </w:pPr>
       <w:rPr>
         <w:rFonts w:hint="default"/>
@@ -18865,7 +20494,7 @@
       <w:lvlText w:val="%2."/>
       <w:lvlJc w:val="left"/>
       <w:pPr>
-        <w:ind w:left="1440" w:hanging="360"/>
+        <w:ind w:left="1800" w:hanging="360"/>
       </w:pPr>
     </w:lvl>
     <w:lvl w:ilvl="2" w:tplc="0419001B" w:tentative="1">
@@ -18874,7 +20503,7 @@
       <w:lvlText w:val="%3."/>
       <w:lvlJc w:val="right"/>
       <w:pPr>
-        <w:ind w:left="2160" w:hanging="180"/>
+        <w:ind w:left="2520" w:hanging="180"/>
       </w:pPr>
     </w:lvl>
     <w:lvl w:ilvl="3" w:tplc="0419000F" w:tentative="1">
@@ -18883,7 +20512,7 @@
       <w:lvlText w:val="%4."/>
       <w:lvlJc w:val="left"/>
       <w:pPr>
-        <w:ind w:left="2880" w:hanging="360"/>
+        <w:ind w:left="3240" w:hanging="360"/>
       </w:pPr>
     </w:lvl>
     <w:lvl w:ilvl="4" w:tplc="04190019" w:tentative="1">
@@ -18892,7 +20521,7 @@
       <w:lvlText w:val="%5."/>
       <w:lvlJc w:val="left"/>
       <w:pPr>
-        <w:ind w:left="3600" w:hanging="360"/>
+        <w:ind w:left="3960" w:hanging="360"/>
       </w:pPr>
     </w:lvl>
     <w:lvl w:ilvl="5" w:tplc="0419001B" w:tentative="1">
@@ -18901,7 +20530,7 @@
       <w:lvlText w:val="%6."/>
       <w:lvlJc w:val="right"/>
       <w:pPr>
-        <w:ind w:left="4320" w:hanging="180"/>
+        <w:ind w:left="4680" w:hanging="180"/>
       </w:pPr>
     </w:lvl>
     <w:lvl w:ilvl="6" w:tplc="0419000F" w:tentative="1">
@@ -18910,7 +20539,7 @@
       <w:lvlText w:val="%7."/>
       <w:lvlJc w:val="left"/>
       <w:pPr>
-        <w:ind w:left="5040" w:hanging="360"/>
+        <w:ind w:left="5400" w:hanging="360"/>
       </w:pPr>
     </w:lvl>
     <w:lvl w:ilvl="7" w:tplc="04190019" w:tentative="1">
@@ -18919,7 +20548,7 @@
       <w:lvlText w:val="%8."/>
       <w:lvlJc w:val="left"/>
       <w:pPr>
-        <w:ind w:left="5760" w:hanging="360"/>
+        <w:ind w:left="6120" w:hanging="360"/>
       </w:pPr>
     </w:lvl>
     <w:lvl w:ilvl="8" w:tplc="0419001B" w:tentative="1">
@@ -18928,100 +20557,132 @@
       <w:lvlText w:val="%9."/>
       <w:lvlJc w:val="right"/>
       <w:pPr>
-        <w:ind w:left="6480" w:hanging="180"/>
+        <w:ind w:left="6840" w:hanging="180"/>
       </w:pPr>
     </w:lvl>
   </w:abstractNum>
-  <w:abstractNum w:abstractNumId="10" w15:restartNumberingAfterBreak="0">
-    <w:nsid w:val="43C94A43"/>
-    <w:multiLevelType w:val="hybridMultilevel"/>
-    <w:tmpl w:val="6E147430"/>
-    <w:lvl w:ilvl="0" w:tplc="987A15A0">
-      <w:start w:val="1"/>
+  <w:abstractNum w:abstractNumId="12" w15:restartNumberingAfterBreak="0">
+    <w:nsid w:val="483B48DE"/>
+    <w:multiLevelType w:val="multilevel"/>
+    <w:tmpl w:val="2C228CFE"/>
+    <w:lvl w:ilvl="0">
+      <w:start w:val="2"/>
       <w:numFmt w:val="decimal"/>
       <w:lvlText w:val="%1."/>
       <w:lvlJc w:val="left"/>
       <w:pPr>
-        <w:ind w:left="1080" w:hanging="360"/>
+        <w:ind w:left="927" w:hanging="360"/>
       </w:pPr>
       <w:rPr>
         <w:rFonts w:hint="default"/>
       </w:rPr>
     </w:lvl>
-    <w:lvl w:ilvl="1" w:tplc="04190019" w:tentative="1">
-      <w:start w:val="1"/>
-      <w:numFmt w:val="lowerLetter"/>
-      <w:lvlText w:val="%2."/>
-      <w:lvlJc w:val="left"/>
-      <w:pPr>
-        <w:ind w:left="1800" w:hanging="360"/>
-      </w:pPr>
-    </w:lvl>
-    <w:lvl w:ilvl="2" w:tplc="0419001B" w:tentative="1">
-      <w:start w:val="1"/>
-      <w:numFmt w:val="lowerRoman"/>
-      <w:lvlText w:val="%3."/>
-      <w:lvlJc w:val="right"/>
-      <w:pPr>
-        <w:ind w:left="2520" w:hanging="180"/>
-      </w:pPr>
-    </w:lvl>
-    <w:lvl w:ilvl="3" w:tplc="0419000F" w:tentative="1">
+    <w:lvl w:ilvl="1">
       <w:start w:val="1"/>
       <w:numFmt w:val="decimal"/>
-      <w:lvlText w:val="%4."/>
+      <w:isLgl/>
+      <w:lvlText w:val="%1.%2"/>
       <w:lvlJc w:val="left"/>
       <w:pPr>
-        <w:ind w:left="3240" w:hanging="360"/>
-      </w:pPr>
+        <w:ind w:left="1167" w:hanging="600"/>
+      </w:pPr>
+      <w:rPr>
+        <w:rFonts w:hint="default"/>
+      </w:rPr>
     </w:lvl>
-    <w:lvl w:ilvl="4" w:tplc="04190019" w:tentative="1">
-      <w:start w:val="1"/>
-      <w:numFmt w:val="lowerLetter"/>
-      <w:lvlText w:val="%5."/>
-      <w:lvlJc w:val="left"/>
-      <w:pPr>
-        <w:ind w:left="3960" w:hanging="360"/>
-      </w:pPr>
-    </w:lvl>
-    <w:lvl w:ilvl="5" w:tplc="0419001B" w:tentative="1">
-      <w:start w:val="1"/>
-      <w:numFmt w:val="lowerRoman"/>
-      <w:lvlText w:val="%6."/>
-      <w:lvlJc w:val="right"/>
-      <w:pPr>
-        <w:ind w:left="4680" w:hanging="180"/>
-      </w:pPr>
-    </w:lvl>
-    <w:lvl w:ilvl="6" w:tplc="0419000F" w:tentative="1">
+    <w:lvl w:ilvl="2">
       <w:start w:val="1"/>
       <w:numFmt w:val="decimal"/>
-      <w:lvlText w:val="%7."/>
+      <w:isLgl/>
+      <w:lvlText w:val="%1.%2.%3"/>
       <w:lvlJc w:val="left"/>
       <w:pPr>
-        <w:ind w:left="5400" w:hanging="360"/>
-      </w:pPr>
+        <w:ind w:left="1287" w:hanging="720"/>
+      </w:pPr>
+      <w:rPr>
+        <w:rFonts w:hint="default"/>
+      </w:rPr>
     </w:lvl>
-    <w:lvl w:ilvl="7" w:tplc="04190019" w:tentative="1">
+    <w:lvl w:ilvl="3">
       <w:start w:val="1"/>
-      <w:numFmt w:val="lowerLetter"/>
-      <w:lvlText w:val="%8."/>
+      <w:numFmt w:val="decimal"/>
+      <w:isLgl/>
+      <w:lvlText w:val="%1.%2.%3.%4"/>
       <w:lvlJc w:val="left"/>
       <w:pPr>
-        <w:ind w:left="6120" w:hanging="360"/>
-      </w:pPr>
+        <w:ind w:left="1647" w:hanging="1080"/>
+      </w:pPr>
+      <w:rPr>
+        <w:rFonts w:hint="default"/>
+      </w:rPr>
     </w:lvl>
-    <w:lvl w:ilvl="8" w:tplc="0419001B" w:tentative="1">
+    <w:lvl w:ilvl="4">
       <w:start w:val="1"/>
-      <w:numFmt w:val="lowerRoman"/>
-      <w:lvlText w:val="%9."/>
-      <w:lvlJc w:val="right"/>
-      <w:pPr>
-        <w:ind w:left="6840" w:hanging="180"/>
-      </w:pPr>
+      <w:numFmt w:val="decimal"/>
+      <w:isLgl/>
+      <w:lvlText w:val="%1.%2.%3.%4.%5"/>
+      <w:lvlJc w:val="left"/>
+      <w:pPr>
+        <w:ind w:left="1647" w:hanging="1080"/>
+      </w:pPr>
+      <w:rPr>
+        <w:rFonts w:hint="default"/>
+      </w:rPr>
+    </w:lvl>
+    <w:lvl w:ilvl="5">
+      <w:start w:val="1"/>
+      <w:numFmt w:val="decimal"/>
+      <w:isLgl/>
+      <w:lvlText w:val="%1.%2.%3.%4.%5.%6"/>
+      <w:lvlJc w:val="left"/>
+      <w:pPr>
+        <w:ind w:left="2007" w:hanging="1440"/>
+      </w:pPr>
+      <w:rPr>
+        <w:rFonts w:hint="default"/>
+      </w:rPr>
+    </w:lvl>
+    <w:lvl w:ilvl="6">
+      <w:start w:val="1"/>
+      <w:numFmt w:val="decimal"/>
+      <w:isLgl/>
+      <w:lvlText w:val="%1.%2.%3.%4.%5.%6.%7"/>
+      <w:lvlJc w:val="left"/>
+      <w:pPr>
+        <w:ind w:left="2007" w:hanging="1440"/>
+      </w:pPr>
+      <w:rPr>
+        <w:rFonts w:hint="default"/>
+      </w:rPr>
+    </w:lvl>
+    <w:lvl w:ilvl="7">
+      <w:start w:val="1"/>
+      <w:numFmt w:val="decimal"/>
+      <w:isLgl/>
+      <w:lvlText w:val="%1.%2.%3.%4.%5.%6.%7.%8"/>
+      <w:lvlJc w:val="left"/>
+      <w:pPr>
+        <w:ind w:left="2367" w:hanging="1800"/>
+      </w:pPr>
+      <w:rPr>
+        <w:rFonts w:hint="default"/>
+      </w:rPr>
+    </w:lvl>
+    <w:lvl w:ilvl="8">
+      <w:start w:val="1"/>
+      <w:numFmt w:val="decimal"/>
+      <w:isLgl/>
+      <w:lvlText w:val="%1.%2.%3.%4.%5.%6.%7.%8.%9"/>
+      <w:lvlJc w:val="left"/>
+      <w:pPr>
+        <w:ind w:left="2727" w:hanging="2160"/>
+      </w:pPr>
+      <w:rPr>
+        <w:rFonts w:hint="default"/>
+      </w:rPr>
     </w:lvl>
   </w:abstractNum>
-  <w:abstractNum w:abstractNumId="11" w15:restartNumberingAfterBreak="0">
+  <w:abstractNum w:abstractNumId="13" w15:restartNumberingAfterBreak="0">
     <w:nsid w:val="50120A6A"/>
     <w:multiLevelType w:val="hybridMultilevel"/>
     <w:tmpl w:val="A608238C"/>
@@ -19107,10 +20768,10 @@
       </w:pPr>
     </w:lvl>
   </w:abstractNum>
-  <w:abstractNum w:abstractNumId="12" w15:restartNumberingAfterBreak="0">
+  <w:abstractNum w:abstractNumId="14" w15:restartNumberingAfterBreak="0">
     <w:nsid w:val="513C3315"/>
     <w:multiLevelType w:val="multilevel"/>
-    <w:tmpl w:val="11461AAA"/>
+    <w:tmpl w:val="BC78F57E"/>
     <w:lvl w:ilvl="0">
       <w:start w:val="2"/>
       <w:numFmt w:val="decimal"/>
@@ -19146,7 +20807,7 @@
         <w:ind w:left="1287" w:hanging="720"/>
       </w:pPr>
       <w:rPr>
-        <w:rFonts w:hint="default"/>
+        <w:rFonts w:ascii="Times New Roman" w:hAnsi="Times New Roman" w:cs="Times New Roman" w:hint="default"/>
       </w:rPr>
     </w:lvl>
     <w:lvl w:ilvl="3">
@@ -19228,7 +20889,7 @@
       </w:rPr>
     </w:lvl>
   </w:abstractNum>
-  <w:abstractNum w:abstractNumId="13" w15:restartNumberingAfterBreak="0">
+  <w:abstractNum w:abstractNumId="15" w15:restartNumberingAfterBreak="0">
     <w:nsid w:val="54C146D7"/>
     <w:multiLevelType w:val="hybridMultilevel"/>
     <w:tmpl w:val="AAEEFD2A"/>
@@ -19317,11 +20978,11 @@
       </w:pPr>
     </w:lvl>
   </w:abstractNum>
-  <w:abstractNum w:abstractNumId="14" w15:restartNumberingAfterBreak="0">
+  <w:abstractNum w:abstractNumId="16" w15:restartNumberingAfterBreak="0">
     <w:nsid w:val="60AB44CD"/>
-    <w:multiLevelType w:val="hybridMultilevel"/>
-    <w:tmpl w:val="26328E70"/>
-    <w:lvl w:ilvl="0" w:tplc="0419000F">
+    <w:multiLevelType w:val="multilevel"/>
+    <w:tmpl w:val="A4306DC6"/>
+    <w:lvl w:ilvl="0">
       <w:start w:val="1"/>
       <w:numFmt w:val="decimal"/>
       <w:lvlText w:val="%1."/>
@@ -19330,80 +20991,113 @@
         <w:ind w:left="1428" w:hanging="360"/>
       </w:pPr>
     </w:lvl>
-    <w:lvl w:ilvl="1" w:tplc="04190019" w:tentative="1">
-      <w:start w:val="1"/>
-      <w:numFmt w:val="lowerLetter"/>
-      <w:lvlText w:val="%2."/>
-      <w:lvlJc w:val="left"/>
-      <w:pPr>
-        <w:ind w:left="2148" w:hanging="360"/>
-      </w:pPr>
-    </w:lvl>
-    <w:lvl w:ilvl="2" w:tplc="0419001B" w:tentative="1">
-      <w:start w:val="1"/>
-      <w:numFmt w:val="lowerRoman"/>
-      <w:lvlText w:val="%3."/>
-      <w:lvlJc w:val="right"/>
-      <w:pPr>
-        <w:ind w:left="2868" w:hanging="180"/>
-      </w:pPr>
-    </w:lvl>
-    <w:lvl w:ilvl="3" w:tplc="0419000F" w:tentative="1">
+    <w:lvl w:ilvl="1">
       <w:start w:val="1"/>
       <w:numFmt w:val="decimal"/>
-      <w:lvlText w:val="%4."/>
+      <w:isLgl/>
+      <w:lvlText w:val="%1.%2."/>
       <w:lvlJc w:val="left"/>
       <w:pPr>
-        <w:ind w:left="3588" w:hanging="360"/>
-      </w:pPr>
+        <w:ind w:left="1788" w:hanging="720"/>
+      </w:pPr>
+      <w:rPr>
+        <w:rFonts w:hint="default"/>
+      </w:rPr>
     </w:lvl>
-    <w:lvl w:ilvl="4" w:tplc="04190019" w:tentative="1">
-      <w:start w:val="1"/>
-      <w:numFmt w:val="lowerLetter"/>
-      <w:lvlText w:val="%5."/>
+    <w:lvl w:ilvl="2">
+      <w:start w:val="2"/>
+      <w:numFmt w:val="decimal"/>
+      <w:isLgl/>
+      <w:lvlText w:val="%1.%2.%3."/>
       <w:lvlJc w:val="left"/>
       <w:pPr>
-        <w:ind w:left="4308" w:hanging="360"/>
-      </w:pPr>
+        <w:ind w:left="1788" w:hanging="720"/>
+      </w:pPr>
+      <w:rPr>
+        <w:rFonts w:ascii="Times New Roman" w:hAnsi="Times New Roman" w:cs="Times New Roman" w:hint="default"/>
+        <w:sz w:val="28"/>
+      </w:rPr>
     </w:lvl>
-    <w:lvl w:ilvl="5" w:tplc="0419001B" w:tentative="1">
-      <w:start w:val="1"/>
-      <w:numFmt w:val="lowerRoman"/>
-      <w:lvlText w:val="%6."/>
-      <w:lvlJc w:val="right"/>
-      <w:pPr>
-        <w:ind w:left="5028" w:hanging="180"/>
-      </w:pPr>
-    </w:lvl>
-    <w:lvl w:ilvl="6" w:tplc="0419000F" w:tentative="1">
+    <w:lvl w:ilvl="3">
       <w:start w:val="1"/>
       <w:numFmt w:val="decimal"/>
-      <w:lvlText w:val="%7."/>
+      <w:isLgl/>
+      <w:lvlText w:val="%1.%2.%3.%4."/>
       <w:lvlJc w:val="left"/>
       <w:pPr>
-        <w:ind w:left="5748" w:hanging="360"/>
-      </w:pPr>
+        <w:ind w:left="2148" w:hanging="1080"/>
+      </w:pPr>
+      <w:rPr>
+        <w:rFonts w:hint="default"/>
+      </w:rPr>
     </w:lvl>
-    <w:lvl w:ilvl="7" w:tplc="04190019" w:tentative="1">
+    <w:lvl w:ilvl="4">
       <w:start w:val="1"/>
-      <w:numFmt w:val="lowerLetter"/>
-      <w:lvlText w:val="%8."/>
+      <w:numFmt w:val="decimal"/>
+      <w:isLgl/>
+      <w:lvlText w:val="%1.%2.%3.%4.%5."/>
       <w:lvlJc w:val="left"/>
       <w:pPr>
-        <w:ind w:left="6468" w:hanging="360"/>
-      </w:pPr>
+        <w:ind w:left="2148" w:hanging="1080"/>
+      </w:pPr>
+      <w:rPr>
+        <w:rFonts w:hint="default"/>
+      </w:rPr>
     </w:lvl>
-    <w:lvl w:ilvl="8" w:tplc="0419001B" w:tentative="1">
+    <w:lvl w:ilvl="5">
       <w:start w:val="1"/>
-      <w:numFmt w:val="lowerRoman"/>
-      <w:lvlText w:val="%9."/>
-      <w:lvlJc w:val="right"/>
-      <w:pPr>
-        <w:ind w:left="7188" w:hanging="180"/>
-      </w:pPr>
+      <w:numFmt w:val="decimal"/>
+      <w:isLgl/>
+      <w:lvlText w:val="%1.%2.%3.%4.%5.%6."/>
+      <w:lvlJc w:val="left"/>
+      <w:pPr>
+        <w:ind w:left="2508" w:hanging="1440"/>
+      </w:pPr>
+      <w:rPr>
+        <w:rFonts w:hint="default"/>
+      </w:rPr>
+    </w:lvl>
+    <w:lvl w:ilvl="6">
+      <w:start w:val="1"/>
+      <w:numFmt w:val="decimal"/>
+      <w:isLgl/>
+      <w:lvlText w:val="%1.%2.%3.%4.%5.%6.%7."/>
+      <w:lvlJc w:val="left"/>
+      <w:pPr>
+        <w:ind w:left="2868" w:hanging="1800"/>
+      </w:pPr>
+      <w:rPr>
+        <w:rFonts w:hint="default"/>
+      </w:rPr>
+    </w:lvl>
+    <w:lvl w:ilvl="7">
+      <w:start w:val="1"/>
+      <w:numFmt w:val="decimal"/>
+      <w:isLgl/>
+      <w:lvlText w:val="%1.%2.%3.%4.%5.%6.%7.%8."/>
+      <w:lvlJc w:val="left"/>
+      <w:pPr>
+        <w:ind w:left="2868" w:hanging="1800"/>
+      </w:pPr>
+      <w:rPr>
+        <w:rFonts w:hint="default"/>
+      </w:rPr>
+    </w:lvl>
+    <w:lvl w:ilvl="8">
+      <w:start w:val="1"/>
+      <w:numFmt w:val="decimal"/>
+      <w:isLgl/>
+      <w:lvlText w:val="%1.%2.%3.%4.%5.%6.%7.%8.%9."/>
+      <w:lvlJc w:val="left"/>
+      <w:pPr>
+        <w:ind w:left="3228" w:hanging="2160"/>
+      </w:pPr>
+      <w:rPr>
+        <w:rFonts w:hint="default"/>
+      </w:rPr>
     </w:lvl>
   </w:abstractNum>
-  <w:abstractNum w:abstractNumId="15" w15:restartNumberingAfterBreak="0">
+  <w:abstractNum w:abstractNumId="17" w15:restartNumberingAfterBreak="0">
     <w:nsid w:val="6AE067BF"/>
     <w:multiLevelType w:val="hybridMultilevel"/>
     <w:tmpl w:val="5CE2B77E"/>
@@ -19493,37 +21187,37 @@
     </w:lvl>
   </w:abstractNum>
   <w:num w:numId="1">
-    <w:abstractNumId w:val="8"/>
+    <w:abstractNumId w:val="9"/>
   </w:num>
   <w:num w:numId="2">
     <w:abstractNumId w:val="2"/>
   </w:num>
   <w:num w:numId="3">
+    <w:abstractNumId w:val="7"/>
+  </w:num>
+  <w:num w:numId="4">
     <w:abstractNumId w:val="6"/>
   </w:num>
-  <w:num w:numId="4">
+  <w:num w:numId="5">
+    <w:abstractNumId w:val="11"/>
+  </w:num>
+  <w:num w:numId="6">
     <w:abstractNumId w:val="5"/>
   </w:num>
-  <w:num w:numId="5">
-    <w:abstractNumId w:val="10"/>
-  </w:num>
-  <w:num w:numId="6">
-    <w:abstractNumId w:val="4"/>
-  </w:num>
   <w:num w:numId="7">
-    <w:abstractNumId w:val="14"/>
+    <w:abstractNumId w:val="16"/>
   </w:num>
   <w:num w:numId="8">
-    <w:abstractNumId w:val="11"/>
+    <w:abstractNumId w:val="13"/>
   </w:num>
   <w:num w:numId="9">
-    <w:abstractNumId w:val="13"/>
+    <w:abstractNumId w:val="15"/>
   </w:num>
   <w:num w:numId="10">
     <w:abstractNumId w:val="1"/>
   </w:num>
   <w:num w:numId="11">
-    <w:abstractNumId w:val="15"/>
+    <w:abstractNumId w:val="17"/>
   </w:num>
   <w:num w:numId="12">
     <w:abstractNumId w:val="0"/>
@@ -19532,13 +21226,19 @@
     <w:abstractNumId w:val="3"/>
   </w:num>
   <w:num w:numId="14">
-    <w:abstractNumId w:val="7"/>
+    <w:abstractNumId w:val="8"/>
   </w:num>
   <w:num w:numId="15">
+    <w:abstractNumId w:val="14"/>
+  </w:num>
+  <w:num w:numId="16">
+    <w:abstractNumId w:val="10"/>
+  </w:num>
+  <w:num w:numId="17">
     <w:abstractNumId w:val="12"/>
   </w:num>
-  <w:num w:numId="16">
-    <w:abstractNumId w:val="9"/>
+  <w:num w:numId="18">
+    <w:abstractNumId w:val="4"/>
   </w:num>
 </w:numbering>
 </file>
@@ -20467,7 +22167,7 @@
 </file>
 
 <file path=customXml/itemProps1.xml><?xml version="1.0" encoding="utf-8"?>
-<ds:datastoreItem xmlns:ds="http://schemas.openxmlformats.org/officeDocument/2006/customXml" ds:itemID="{C00182B2-5A07-4DA5-82FC-3597328B05C0}">
+<ds:datastoreItem xmlns:ds="http://schemas.openxmlformats.org/officeDocument/2006/customXml" ds:itemID="{19E8432A-3B95-409C-BC03-C752E9CEF457}">
   <ds:schemaRefs>
     <ds:schemaRef ds:uri="http://schemas.openxmlformats.org/officeDocument/2006/bibliography"/>
   </ds:schemaRefs>
